--- a/doc/TechnicalDocument_ReceiptKeeper.docx
+++ b/doc/TechnicalDocument_ReceiptKeeper.docx
@@ -34,9 +34,37 @@
     </w:p>
     <w:p>
       <w:r>
-        <w:t xml:space="preserve">Receipt Keeper is a </w:t>
-      </w:r>
-    </w:p>
+        <w:t xml:space="preserve">Receipt Keeper </w:t>
+      </w:r>
+      <w:r>
+        <w:t>will allow users to track how much money they spent in a certain category over a specific number of months, as well as start a group which others can be invited to join, and this will allow group admins to see reports for the group.</w:t>
+      </w:r>
+      <w:r>
+        <w:t xml:space="preserve"> </w:t>
+      </w:r>
+      <w:r>
+        <w:t xml:space="preserve">Receipt Keeper </w:t>
+      </w:r>
+      <w:r>
+        <w:t>is</w:t>
+      </w:r>
+      <w:r>
+        <w:t xml:space="preserve"> built to work on Android devices and also include a web app. The mobile application will make it easier for people to manage categories, tags and reports while having the convenience of scanning receipts wherever they are. The web application provide</w:t>
+      </w:r>
+      <w:r>
+        <w:t>s</w:t>
+      </w:r>
+      <w:r>
+        <w:t xml:space="preserve"> the list of receipts and show</w:t>
+      </w:r>
+      <w:r>
+        <w:t>s</w:t>
+      </w:r>
+      <w:r>
+        <w:t xml:space="preserve"> graphs to visualize user’s spending.</w:t>
+      </w:r>
+    </w:p>
+    <w:p/>
     <w:p>
       <w:pPr>
         <w:pStyle w:val="Heading2"/>
@@ -45,39 +73,30 @@
         <w:t>Challenges and objectives</w:t>
       </w:r>
     </w:p>
-    <w:sdt>
-      <w:sdtPr>
-        <w:id w:val="2091661203"/>
-        <w:placeholder>
-          <w:docPart w:val="F8D29631816BC7449F740FF552F15966"/>
-        </w:placeholder>
-        <w:temporary/>
-        <w:showingPlcHdr/>
-        <w15:appearance w15:val="hidden"/>
-      </w:sdtPr>
-      <w:sdtEndPr/>
-      <w:sdtContent>
-        <w:p>
-          <w:pPr>
-            <w:pStyle w:val="Heading3"/>
-          </w:pPr>
-          <w:r>
-            <w:t xml:space="preserve">To easily apply any text formatting you see in this outline with just a tap, on the Home tab of the ribbon, check out </w:t>
-          </w:r>
-          <w:r>
-            <w:t>Styles.</w:t>
-          </w:r>
-        </w:p>
-        <w:p>
-          <w:pPr>
-            <w:pStyle w:val="Heading3"/>
-          </w:pPr>
-          <w:r>
-            <w:t>For example, this paragraph uses Heading 3 style.</w:t>
-          </w:r>
-        </w:p>
-      </w:sdtContent>
-    </w:sdt>
+    <w:p>
+      <w:pPr>
+        <w:pStyle w:val="Heading3"/>
+      </w:pPr>
+      <w:r>
+        <w:t>OCR engine to recognize numbers and characters on user’s receipt</w:t>
+      </w:r>
+    </w:p>
+    <w:p>
+      <w:pPr>
+        <w:pStyle w:val="Heading3"/>
+      </w:pPr>
+      <w:r>
+        <w:t>Providing Rest API for scalability</w:t>
+      </w:r>
+    </w:p>
+    <w:p>
+      <w:pPr>
+        <w:pStyle w:val="Heading3"/>
+      </w:pPr>
+      <w:r>
+        <w:t>Android Application using Rest API to communicate with Server</w:t>
+      </w:r>
+    </w:p>
     <w:p>
       <w:pPr>
         <w:pStyle w:val="Heading1"/>
@@ -99,18 +118,10 @@
     </w:p>
     <w:p>
       <w:pPr>
-        <w:pStyle w:val="Heading2"/>
-      </w:pPr>
-      <w:r>
-        <w:t>Source Control &amp; Change Management</w:t>
-      </w:r>
-    </w:p>
-    <w:p>
-      <w:pPr>
         <w:pStyle w:val="Heading3"/>
       </w:pPr>
       <w:r>
-        <w:t>3 Github projects are created for managing document, web server &amp; app, android</w:t>
+        <w:t>Agile Unified Process: every 2weeks</w:t>
       </w:r>
     </w:p>
     <w:p>
@@ -118,15 +129,7 @@
         <w:pStyle w:val="Heading3"/>
       </w:pPr>
       <w:r>
-        <w:t>Github: pull request for review</w:t>
-      </w:r>
-    </w:p>
-    <w:p>
-      <w:pPr>
-        <w:pStyle w:val="Heading3"/>
-      </w:pPr>
-      <w:r>
-        <w:t>Github Wiki: for sharing information &amp; minutes</w:t>
+        <w:t>Coding Rule</w:t>
       </w:r>
     </w:p>
     <w:p>
@@ -144,6 +147,69 @@
         <w:pStyle w:val="Heading2"/>
       </w:pPr>
       <w:r>
+        <w:t>Source Control &amp; Change Management</w:t>
+      </w:r>
+    </w:p>
+    <w:p>
+      <w:pPr>
+        <w:pStyle w:val="Heading3"/>
+      </w:pPr>
+      <w:r>
+        <w:t>Three</w:t>
+      </w:r>
+      <w:r>
+        <w:t xml:space="preserve"> Github projects are created for managing document, web server &amp; app, android</w:t>
+      </w:r>
+    </w:p>
+    <w:p>
+      <w:pPr>
+        <w:pStyle w:val="Heading3"/>
+      </w:pPr>
+      <w:r>
+        <w:t xml:space="preserve">Direct commit was </w:t>
+      </w:r>
+      <w:r>
+        <w:rPr>
+          <w:lang w:val="en-CA"/>
+        </w:rPr>
+        <w:t xml:space="preserve">sublated and encouraged </w:t>
+      </w:r>
+      <w:r>
+        <w:t>P</w:t>
+      </w:r>
+      <w:r>
+        <w:t>ull request for</w:t>
+      </w:r>
+      <w:r>
+        <w:t xml:space="preserve"> peer</w:t>
+      </w:r>
+      <w:r>
+        <w:t xml:space="preserve"> review</w:t>
+      </w:r>
+    </w:p>
+    <w:p>
+      <w:pPr>
+        <w:pStyle w:val="Heading3"/>
+      </w:pPr>
+      <w:r>
+        <w:t>Github Wiki: for sharing information &amp; minutes</w:t>
+      </w:r>
+    </w:p>
+    <w:p>
+      <w:pPr>
+        <w:pStyle w:val="Heading3"/>
+        <w:numPr>
+          <w:ilvl w:val="0"/>
+          <w:numId w:val="0"/>
+        </w:numPr>
+        <w:ind w:left="1080"/>
+      </w:pPr>
+    </w:p>
+    <w:p>
+      <w:pPr>
+        <w:pStyle w:val="Heading2"/>
+      </w:pPr>
+      <w:r>
         <w:t xml:space="preserve">Issue Tracking </w:t>
       </w:r>
     </w:p>
@@ -177,8 +243,6 @@
       <w:pPr>
         <w:pStyle w:val="Heading3"/>
       </w:pPr>
-      <w:bookmarkStart w:id="0" w:name="_GoBack"/>
-      <w:bookmarkEnd w:id="0"/>
       <w:r>
         <w:t>LoopBack</w:t>
       </w:r>
@@ -222,149 +286,168 @@
         <w:pStyle w:val="Heading4"/>
       </w:pPr>
       <w:r>
+        <w:t>Buildpakcs is used for deploying loopback app</w:t>
+      </w:r>
+    </w:p>
+    <w:p>
+      <w:pPr>
+        <w:pStyle w:val="Heading2"/>
+      </w:pPr>
+      <w:r>
+        <w:t xml:space="preserve">Data as a Service (DAAS) </w:t>
+      </w:r>
+    </w:p>
+    <w:p>
+      <w:pPr>
+        <w:pStyle w:val="Heading3"/>
+      </w:pPr>
+      <w:r>
+        <w:t>Mongolab</w:t>
+      </w:r>
+    </w:p>
+    <w:p>
+      <w:pPr>
+        <w:pStyle w:val="Heading2"/>
+      </w:pPr>
+      <w:r>
+        <w:t>Sharing Issues and Communication</w:t>
+      </w:r>
+    </w:p>
+    <w:p>
+      <w:pPr>
+        <w:pStyle w:val="Heading3"/>
+      </w:pPr>
+      <w:r>
+        <w:t>Slack</w:t>
+      </w:r>
+      <w:r>
+        <w:t xml:space="preserve"> channel</w:t>
+      </w:r>
+    </w:p>
+    <w:p>
+      <w:pPr>
+        <w:pStyle w:val="Heading1"/>
+      </w:pPr>
+      <w:r>
+        <w:t>architecture</w:t>
+      </w:r>
+      <w:r>
+        <w:t xml:space="preserve"> Decisions</w:t>
+      </w:r>
+    </w:p>
+    <w:p>
+      <w:pPr>
+        <w:pStyle w:val="Heading2"/>
+      </w:pPr>
+      <w:r>
+        <w:t>Architectural Driver</w:t>
+      </w:r>
+    </w:p>
+    <w:p>
+      <w:pPr>
+        <w:pStyle w:val="Heading3"/>
+      </w:pPr>
+      <w:r>
+        <w:t xml:space="preserve">Quality Attribute: </w:t>
+      </w:r>
+    </w:p>
+    <w:p>
+      <w:pPr>
+        <w:pStyle w:val="Heading4"/>
+      </w:pPr>
+      <w:r>
+        <w:t>Scalibility</w:t>
+      </w:r>
+      <w:r>
+        <w:t>: Extensible to other kind of client</w:t>
+      </w:r>
+    </w:p>
+    <w:p>
+      <w:pPr>
+        <w:pStyle w:val="Heading4"/>
+      </w:pPr>
+      <w:r>
+        <w:t>Flexibility: Easy to change API</w:t>
+      </w:r>
+    </w:p>
+    <w:p>
+      <w:pPr>
+        <w:pStyle w:val="Heading4"/>
+      </w:pPr>
+      <w:r>
+        <w:t>Performanc</w:t>
+      </w:r>
+      <w:r>
+        <w:t>e: Quick to search</w:t>
+      </w:r>
+    </w:p>
+    <w:p>
+      <w:pPr>
+        <w:pStyle w:val="Heading4"/>
+      </w:pPr>
+      <w:r>
+        <w:t xml:space="preserve">Security: </w:t>
+      </w:r>
+    </w:p>
+    <w:p>
+      <w:pPr>
+        <w:pStyle w:val="Heading2"/>
+      </w:pPr>
+      <w:r>
+        <w:t>Architectural Decisions</w:t>
+      </w:r>
+    </w:p>
+    <w:p>
+      <w:pPr>
+        <w:pStyle w:val="Heading3"/>
+      </w:pPr>
+      <w:r>
+        <w:t>Rest</w:t>
+      </w:r>
+      <w:r>
+        <w:t xml:space="preserve"> API</w:t>
+      </w:r>
+    </w:p>
+    <w:p>
+      <w:pPr>
+        <w:pStyle w:val="Heading3"/>
+      </w:pPr>
+      <w:r>
+        <w:t xml:space="preserve">No SQL for the speed of search </w:t>
+      </w:r>
+    </w:p>
+    <w:p>
+      <w:pPr>
+        <w:pStyle w:val="Heading3"/>
+      </w:pPr>
+      <w:r>
+        <w:t>Security: CORS middle</w:t>
+      </w:r>
+    </w:p>
+    <w:p>
+      <w:pPr>
+        <w:spacing w:after="120" w:line="288" w:lineRule="auto"/>
+        <w:ind w:left="360"/>
+        <w:rPr>
+          <w:rFonts w:asciiTheme="majorHAnsi" w:hAnsiTheme="majorHAnsi" w:cstheme="minorBidi"/>
+          <w:caps/>
+          <w:color w:val="2E2E2E" w:themeColor="accent2"/>
+          <w:spacing w:val="14"/>
+          <w:sz w:val="26"/>
+          <w:szCs w:val="26"/>
+          <w:lang w:eastAsia="ja-JP"/>
+        </w:rPr>
+      </w:pPr>
+      <w:r>
+        <w:br w:type="page"/>
+      </w:r>
+    </w:p>
+    <w:p>
+      <w:pPr>
+        <w:pStyle w:val="Heading1"/>
+      </w:pPr>
+      <w:r>
         <w:lastRenderedPageBreak/>
-        <w:t>Buildpakcs for strongloop</w:t>
-      </w:r>
-    </w:p>
-    <w:p>
-      <w:pPr>
-        <w:pStyle w:val="Heading2"/>
-      </w:pPr>
-      <w:r>
-        <w:t xml:space="preserve">Data as a Service (DAAS) </w:t>
-      </w:r>
-    </w:p>
-    <w:p>
-      <w:pPr>
-        <w:pStyle w:val="Heading3"/>
-      </w:pPr>
-      <w:r>
-        <w:t>Mongolab</w:t>
-      </w:r>
-    </w:p>
-    <w:p>
-      <w:pPr>
-        <w:pStyle w:val="Heading2"/>
-      </w:pPr>
-      <w:r>
-        <w:t>Sharing Issues and Communication</w:t>
-      </w:r>
-    </w:p>
-    <w:p>
-      <w:pPr>
-        <w:pStyle w:val="Heading3"/>
-      </w:pPr>
-      <w:r>
-        <w:t>Slack</w:t>
-      </w:r>
-    </w:p>
-    <w:p>
-      <w:pPr>
-        <w:pStyle w:val="Heading1"/>
-      </w:pPr>
-      <w:r>
-        <w:t>architecture</w:t>
-      </w:r>
-      <w:r>
-        <w:t xml:space="preserve"> Decisions</w:t>
-      </w:r>
-    </w:p>
-    <w:p>
-      <w:pPr>
-        <w:pStyle w:val="Heading2"/>
-      </w:pPr>
-      <w:r>
-        <w:t>Architectural Driver</w:t>
-      </w:r>
-    </w:p>
-    <w:p>
-      <w:pPr>
-        <w:pStyle w:val="Heading3"/>
-      </w:pPr>
-      <w:r>
-        <w:t xml:space="preserve">Quality Attribute: </w:t>
-      </w:r>
-    </w:p>
-    <w:p>
-      <w:pPr>
-        <w:pStyle w:val="Heading4"/>
-      </w:pPr>
-      <w:r>
-        <w:t>Extensibility: Extensible to other kind of client</w:t>
-      </w:r>
-    </w:p>
-    <w:p>
-      <w:pPr>
-        <w:pStyle w:val="Heading4"/>
-      </w:pPr>
-      <w:r>
-        <w:t>Flexibility: Easy to change API</w:t>
-      </w:r>
-    </w:p>
-    <w:p>
-      <w:pPr>
-        <w:pStyle w:val="Heading4"/>
-      </w:pPr>
-      <w:r>
-        <w:t>Performanc</w:t>
-      </w:r>
-      <w:r>
-        <w:t>e: Quick to search</w:t>
-      </w:r>
-    </w:p>
-    <w:p>
-      <w:pPr>
-        <w:pStyle w:val="Heading4"/>
-      </w:pPr>
-      <w:r>
-        <w:t xml:space="preserve">Security: </w:t>
-      </w:r>
-    </w:p>
-    <w:p>
-      <w:pPr>
-        <w:pStyle w:val="Heading2"/>
-      </w:pPr>
-      <w:r>
-        <w:t>Architectural Decisions</w:t>
-      </w:r>
-    </w:p>
-    <w:p>
-      <w:pPr>
-        <w:pStyle w:val="Heading3"/>
-      </w:pPr>
-      <w:r>
-        <w:t>Restful API</w:t>
-      </w:r>
-    </w:p>
-    <w:p>
-      <w:pPr>
-        <w:pStyle w:val="Heading3"/>
-      </w:pPr>
-      <w:r>
-        <w:t>Node.js</w:t>
-      </w:r>
-    </w:p>
-    <w:p>
-      <w:pPr>
-        <w:pStyle w:val="Heading3"/>
-      </w:pPr>
-      <w:r>
-        <w:t>NO SQL for storing data</w:t>
-      </w:r>
-    </w:p>
-    <w:p>
-      <w:pPr>
-        <w:pStyle w:val="Heading3"/>
-      </w:pPr>
-      <w:r>
-        <w:t>??</w:t>
-      </w:r>
-    </w:p>
-    <w:p>
-      <w:pPr>
-        <w:pStyle w:val="Heading1"/>
-      </w:pPr>
-      <w:r>
         <w:t>technologie</w:t>
       </w:r>
     </w:p>
@@ -380,6 +463,65 @@
       <w:r>
         <w:t>Tesseract ; open source engine</w:t>
       </w:r>
+    </w:p>
+    <w:p>
+      <w:pPr>
+        <w:pStyle w:val="Heading2"/>
+        <w:numPr>
+          <w:ilvl w:val="0"/>
+          <w:numId w:val="0"/>
+        </w:numPr>
+        <w:ind w:left="720"/>
+        <w:rPr>
+          <w:lang w:val="en-CA"/>
+        </w:rPr>
+      </w:pPr>
+      <w:r>
+        <w:rPr>
+          <w:lang w:val="en-CA"/>
+        </w:rPr>
+        <w:t>Android</w:t>
+      </w:r>
+      <w:r>
+        <w:rPr>
+          <w:lang w:val="en-CA"/>
+        </w:rPr>
+        <w:t>-ocr is a mobile version of the Tesseract project</w:t>
+      </w:r>
+      <w:r>
+        <w:rPr>
+          <w:lang w:val="en-CA"/>
+        </w:rPr>
+        <w:t xml:space="preserve"> which is well known open source for OCR with Open CV which is for computer vision</w:t>
+      </w:r>
+      <w:r>
+        <w:rPr>
+          <w:lang w:val="en-CA"/>
+        </w:rPr>
+        <w:t>.</w:t>
+      </w:r>
+      <w:r>
+        <w:t xml:space="preserve"> </w:t>
+      </w:r>
+      <w:r>
+        <w:rPr>
+          <w:lang w:val="en-CA"/>
+        </w:rPr>
+        <w:t>The web client application will be developed using Angular framework, which is useful for development of single page web app with MVC pattern. Additionally, javascript libraries for uploading image files and visualizing spending will be used.</w:t>
+      </w:r>
+    </w:p>
+    <w:p>
+      <w:pPr>
+        <w:pStyle w:val="Heading2"/>
+        <w:numPr>
+          <w:ilvl w:val="0"/>
+          <w:numId w:val="0"/>
+        </w:numPr>
+        <w:ind w:left="720"/>
+        <w:rPr>
+          <w:lang w:val="en-CA"/>
+        </w:rPr>
+      </w:pPr>
     </w:p>
     <w:p>
       <w:pPr>
@@ -395,33 +537,6 @@
           <w:szCs w:val="22"/>
         </w:rPr>
       </w:pPr>
-      <w:r>
-        <w:t>A fork of Tesseract</w:t>
-      </w:r>
-      <w:r>
-        <w:t xml:space="preserve"> which is open source project. </w:t>
-      </w:r>
-      <w:r>
-        <w:rPr>
-          <w:lang w:val="en-CA"/>
-        </w:rPr>
-        <w:t>One currently under consideration is rmthis/android-ocr which is a mobile version of the Tesseract project</w:t>
-      </w:r>
-      <w:r>
-        <w:rPr>
-          <w:lang w:val="en-CA"/>
-        </w:rPr>
-        <w:t>.</w:t>
-      </w:r>
-      <w:r>
-        <w:t xml:space="preserve"> </w:t>
-      </w:r>
-      <w:r>
-        <w:rPr>
-          <w:lang w:val="en-CA"/>
-        </w:rPr>
-        <w:t>The web client application will be developed using Angular framework, which is useful for development of single page web app with MVC pattern. Additionally, javascript libraries for uploading image files and visualizing spending will be used.</w:t>
-      </w:r>
     </w:p>
     <w:p>
       <w:pPr>
@@ -446,7 +561,10 @@
         <w:ind w:left="720"/>
       </w:pPr>
       <w:r>
-        <w:t xml:space="preserve">Various platforms are considered. Due to lack of team’s skills and to minimize time to implement the server, Loopback is chosen. (TABLE1) </w:t>
+        <w:t>Various platforms are considered. Due to lack of team’s skills and to minimize time to implement the server, Loopback is chosen</w:t>
+      </w:r>
+      <w:r>
+        <w:t xml:space="preserve"> finally.  TABLE1 is comparing of features between Mobile Baas(Back end As a Service) solutions.</w:t>
       </w:r>
     </w:p>
     <w:p>
@@ -478,7 +596,13 @@
         <w:t>and StrongLoop</w:t>
       </w:r>
       <w:r>
-        <w:t>(Acquired Strongloop on September, 2015)</w:t>
+        <w:t xml:space="preserve">(Acquired </w:t>
+      </w:r>
+      <w:r>
+        <w:t>by IBM</w:t>
+      </w:r>
+      <w:r>
+        <w:t xml:space="preserve"> on September, 2015)</w:t>
       </w:r>
     </w:p>
     <w:p>
@@ -491,13 +615,7 @@
         <w:ind w:left="720"/>
       </w:pPr>
       <w:r>
-        <w:t>It</w:t>
-      </w:r>
-      <w:r>
-        <w:t xml:space="preserve"> makes easy to create Rest API plat</w:t>
-      </w:r>
-      <w:r>
-        <w:t>form and managing REST API with provided tools, such as creating new API or apply ACL(access control list)</w:t>
+        <w:t>It makes easy to create Rest API platform and managing REST API with provided tools, such as creating new API or apply ACL(access control list)</w:t>
       </w:r>
     </w:p>
     <w:p>
@@ -523,7 +641,6 @@
         <w:ind w:left="720"/>
       </w:pPr>
       <w:r>
-        <w:lastRenderedPageBreak/>
         <w:t>Set up models and create REST APIs in minutes using StrongArc</w:t>
       </w:r>
     </w:p>
@@ -550,13 +667,7 @@
         <w:ind w:left="720"/>
       </w:pPr>
       <w:r>
-        <w:t>Define hasMany, belongsTo, hasAndBelongsToMany relationships</w:t>
-      </w:r>
-      <w:r>
-        <w:t>, which a</w:t>
-      </w:r>
-      <w:r>
-        <w:t>utomatically generates corresponding relational REST endpoints</w:t>
+        <w:t>Easy authentication and authorization setup: Build-in role based access controls. oAuth user and registration models backed in. Can add custom policies using CLI or JSON</w:t>
       </w:r>
     </w:p>
     <w:p>
@@ -569,7 +680,19 @@
         <w:ind w:left="720"/>
       </w:pPr>
       <w:r>
-        <w:t>Easy authentication and authorization setup: Build-in role based access controls. oAuth user and registration models backed in. Can add custom policies using CLI or JSON</w:t>
+        <w:t>Strong</w:t>
+      </w:r>
+      <w:r>
+        <w:t xml:space="preserve">Loop </w:t>
+      </w:r>
+      <w:r>
+        <w:t>Arc</w:t>
+      </w:r>
+      <w:r>
+        <w:t xml:space="preserve"> is a graphical tool for building, deploying, managing and monitoring LoopBack applications</w:t>
+      </w:r>
+      <w:r>
+        <w:t xml:space="preserve"> and APIs</w:t>
       </w:r>
     </w:p>
     <w:p>
@@ -582,19 +705,7 @@
         <w:ind w:left="720"/>
       </w:pPr>
       <w:r>
-        <w:t>Strong</w:t>
-      </w:r>
-      <w:r>
-        <w:t xml:space="preserve">Loop </w:t>
-      </w:r>
-      <w:r>
-        <w:t>Arc</w:t>
-      </w:r>
-      <w:r>
-        <w:t xml:space="preserve"> is a graphical tool for building, deploying, managing and monitoring LoopBack applications</w:t>
-      </w:r>
-      <w:r>
-        <w:t xml:space="preserve"> and APIs</w:t>
+        <w:t>Getting started is easy and there’s a Yeaoman-based scaffolding tool for generating new project skeletons. Developers have a great choice of database connectors for all major SQL databases and MongoDB. For development you can also use an in-memory db.</w:t>
       </w:r>
     </w:p>
     <w:p>
@@ -606,26 +717,12 @@
         </w:numPr>
         <w:ind w:left="720"/>
       </w:pPr>
-    </w:p>
-    <w:p>
-      <w:pPr>
-        <w:pStyle w:val="Heading2"/>
-        <w:numPr>
-          <w:ilvl w:val="0"/>
-          <w:numId w:val="0"/>
-        </w:numPr>
-        <w:ind w:left="720"/>
-      </w:pPr>
-    </w:p>
-    <w:p>
-      <w:pPr>
-        <w:pStyle w:val="Heading2"/>
-        <w:numPr>
-          <w:ilvl w:val="0"/>
-          <w:numId w:val="0"/>
-        </w:numPr>
-        <w:ind w:left="720"/>
-      </w:pPr>
+      <w:r>
+        <w:t xml:space="preserve">LoopBack helps with that further by providing a handy model generator for building your classes quickly. These can be validated with the built-in validation methods. Entity relationships are very well supported. The security model is complex with </w:t>
+      </w:r>
+      <w:r>
+        <w:t>user roles, principals and ACLs</w:t>
+      </w:r>
     </w:p>
     <w:p>
       <w:pPr>
@@ -651,10 +748,18 @@
           <w:rStyle w:val="SubtleReference"/>
         </w:rPr>
       </w:pPr>
-      <w:r>
+    </w:p>
+    <w:p>
+      <w:pPr>
         <w:rPr>
           <w:rStyle w:val="SubtleReference"/>
         </w:rPr>
+      </w:pPr>
+      <w:r>
+        <w:rPr>
+          <w:rStyle w:val="SubtleReference"/>
+        </w:rPr>
+        <w:lastRenderedPageBreak/>
         <w:t>T</w:t>
       </w:r>
       <w:r>
@@ -673,17 +778,18 @@
     <w:tbl>
       <w:tblPr>
         <w:tblStyle w:val="TableGrid1"/>
-        <w:tblW w:w="0" w:type="auto"/>
+        <w:tblW w:w="9355" w:type="dxa"/>
+        <w:tblLayout w:type="fixed"/>
         <w:tblLook w:val="04A0" w:firstRow="1" w:lastRow="0" w:firstColumn="1" w:lastColumn="0" w:noHBand="0" w:noVBand="1"/>
       </w:tblPr>
       <w:tblGrid>
-        <w:gridCol w:w="1256"/>
-        <w:gridCol w:w="1332"/>
+        <w:gridCol w:w="1417"/>
+        <w:gridCol w:w="1171"/>
         <w:gridCol w:w="1187"/>
-        <w:gridCol w:w="1170"/>
-        <w:gridCol w:w="1249"/>
-        <w:gridCol w:w="1104"/>
-        <w:gridCol w:w="1332"/>
+        <w:gridCol w:w="1469"/>
+        <w:gridCol w:w="1134"/>
+        <w:gridCol w:w="1418"/>
+        <w:gridCol w:w="1559"/>
       </w:tblGrid>
       <w:tr>
         <w:trPr>
@@ -691,20 +797,21 @@
         </w:trPr>
         <w:tc>
           <w:tcPr>
-            <w:tcW w:w="0" w:type="auto"/>
+            <w:tcW w:w="1417" w:type="dxa"/>
             <w:hideMark/>
           </w:tcPr>
           <w:p>
             <w:pPr>
               <w:rPr>
                 <w:b/>
-              </w:rPr>
-            </w:pPr>
-          </w:p>
-        </w:tc>
-        <w:tc>
-          <w:tcPr>
-            <w:tcW w:w="0" w:type="auto"/>
+                <w:sz w:val="21"/>
+              </w:rPr>
+            </w:pPr>
+          </w:p>
+        </w:tc>
+        <w:tc>
+          <w:tcPr>
+            <w:tcW w:w="1171" w:type="dxa"/>
             <w:shd w:val="clear" w:color="auto" w:fill="E8E8E8" w:themeFill="background2"/>
             <w:hideMark/>
           </w:tcPr>
@@ -712,11 +819,13 @@
             <w:pPr>
               <w:rPr>
                 <w:b/>
+                <w:sz w:val="21"/>
               </w:rPr>
             </w:pPr>
             <w:r>
               <w:rPr>
                 <w:b/>
+                <w:sz w:val="21"/>
               </w:rPr>
               <w:t>LoopBack</w:t>
             </w:r>
@@ -724,18 +833,20 @@
         </w:tc>
         <w:tc>
           <w:tcPr>
-            <w:tcW w:w="1429" w:type="dxa"/>
+            <w:tcW w:w="1187" w:type="dxa"/>
             <w:hideMark/>
           </w:tcPr>
           <w:p>
             <w:pPr>
               <w:rPr>
                 <w:b/>
+                <w:sz w:val="21"/>
               </w:rPr>
             </w:pPr>
             <w:r>
               <w:rPr>
                 <w:b/>
+                <w:sz w:val="21"/>
               </w:rPr>
               <w:t>Express</w:t>
             </w:r>
@@ -743,18 +854,20 @@
         </w:tc>
         <w:tc>
           <w:tcPr>
-            <w:tcW w:w="1343" w:type="dxa"/>
+            <w:tcW w:w="1469" w:type="dxa"/>
             <w:hideMark/>
           </w:tcPr>
           <w:p>
             <w:pPr>
               <w:rPr>
                 <w:b/>
+                <w:sz w:val="21"/>
               </w:rPr>
             </w:pPr>
             <w:r>
               <w:rPr>
                 <w:b/>
+                <w:sz w:val="21"/>
               </w:rPr>
               <w:t>Hapi</w:t>
             </w:r>
@@ -762,18 +875,20 @@
         </w:tc>
         <w:tc>
           <w:tcPr>
-            <w:tcW w:w="0" w:type="auto"/>
+            <w:tcW w:w="1134" w:type="dxa"/>
             <w:hideMark/>
           </w:tcPr>
           <w:p>
             <w:pPr>
               <w:rPr>
                 <w:b/>
+                <w:sz w:val="21"/>
               </w:rPr>
             </w:pPr>
             <w:r>
               <w:rPr>
                 <w:b/>
+                <w:sz w:val="21"/>
               </w:rPr>
               <w:t>Sails</w:t>
             </w:r>
@@ -781,18 +896,20 @@
         </w:tc>
         <w:tc>
           <w:tcPr>
-            <w:tcW w:w="0" w:type="auto"/>
+            <w:tcW w:w="1418" w:type="dxa"/>
             <w:hideMark/>
           </w:tcPr>
           <w:p>
             <w:pPr>
               <w:rPr>
                 <w:b/>
+                <w:sz w:val="21"/>
               </w:rPr>
             </w:pPr>
             <w:r>
               <w:rPr>
                 <w:b/>
+                <w:sz w:val="21"/>
               </w:rPr>
               <w:t>Restify</w:t>
             </w:r>
@@ -800,18 +917,20 @@
         </w:tc>
         <w:tc>
           <w:tcPr>
-            <w:tcW w:w="0" w:type="auto"/>
+            <w:tcW w:w="1559" w:type="dxa"/>
             <w:hideMark/>
           </w:tcPr>
           <w:p>
             <w:pPr>
               <w:rPr>
                 <w:b/>
+                <w:sz w:val="21"/>
               </w:rPr>
             </w:pPr>
             <w:r>
               <w:rPr>
                 <w:b/>
+                <w:sz w:val="21"/>
               </w:rPr>
               <w:t>Meteor</w:t>
             </w:r>
@@ -821,18 +940,20 @@
       <w:tr>
         <w:tc>
           <w:tcPr>
-            <w:tcW w:w="0" w:type="auto"/>
+            <w:tcW w:w="1417" w:type="dxa"/>
             <w:hideMark/>
           </w:tcPr>
           <w:p>
             <w:pPr>
               <w:rPr>
                 <w:b/>
+                <w:sz w:val="21"/>
               </w:rPr>
             </w:pPr>
             <w:r>
               <w:rPr>
                 <w:b/>
+                <w:sz w:val="21"/>
               </w:rPr>
               <w:t>Type</w:t>
             </w:r>
@@ -840,67 +961,115 @@
         </w:tc>
         <w:tc>
           <w:tcPr>
-            <w:tcW w:w="0" w:type="auto"/>
+            <w:tcW w:w="1171" w:type="dxa"/>
             <w:shd w:val="clear" w:color="auto" w:fill="E8E8E8" w:themeFill="background2"/>
             <w:hideMark/>
           </w:tcPr>
           <w:p>
-            <w:r>
+            <w:pPr>
+              <w:rPr>
+                <w:sz w:val="21"/>
+              </w:rPr>
+            </w:pPr>
+            <w:r>
+              <w:rPr>
+                <w:sz w:val="21"/>
+              </w:rPr>
               <w:t>API framework</w:t>
             </w:r>
           </w:p>
         </w:tc>
         <w:tc>
           <w:tcPr>
-            <w:tcW w:w="1429" w:type="dxa"/>
-            <w:hideMark/>
-          </w:tcPr>
-          <w:p>
-            <w:r>
+            <w:tcW w:w="1187" w:type="dxa"/>
+            <w:hideMark/>
+          </w:tcPr>
+          <w:p>
+            <w:pPr>
+              <w:rPr>
+                <w:sz w:val="21"/>
+              </w:rPr>
+            </w:pPr>
+            <w:r>
+              <w:rPr>
+                <w:sz w:val="21"/>
+              </w:rPr>
               <w:t>HTTP server library</w:t>
             </w:r>
           </w:p>
         </w:tc>
         <w:tc>
           <w:tcPr>
-            <w:tcW w:w="1343" w:type="dxa"/>
-            <w:hideMark/>
-          </w:tcPr>
-          <w:p>
-            <w:r>
+            <w:tcW w:w="1469" w:type="dxa"/>
+            <w:hideMark/>
+          </w:tcPr>
+          <w:p>
+            <w:pPr>
+              <w:rPr>
+                <w:sz w:val="21"/>
+              </w:rPr>
+            </w:pPr>
+            <w:r>
+              <w:rPr>
+                <w:sz w:val="21"/>
+              </w:rPr>
               <w:t>HTTP server framework</w:t>
             </w:r>
           </w:p>
         </w:tc>
         <w:tc>
           <w:tcPr>
-            <w:tcW w:w="0" w:type="auto"/>
-            <w:hideMark/>
-          </w:tcPr>
-          <w:p>
-            <w:r>
+            <w:tcW w:w="1134" w:type="dxa"/>
+            <w:hideMark/>
+          </w:tcPr>
+          <w:p>
+            <w:pPr>
+              <w:rPr>
+                <w:sz w:val="21"/>
+              </w:rPr>
+            </w:pPr>
+            <w:r>
+              <w:rPr>
+                <w:sz w:val="21"/>
+              </w:rPr>
               <w:t>Web MVC framework</w:t>
             </w:r>
           </w:p>
         </w:tc>
         <w:tc>
           <w:tcPr>
-            <w:tcW w:w="0" w:type="auto"/>
-            <w:hideMark/>
-          </w:tcPr>
-          <w:p>
-            <w:r>
+            <w:tcW w:w="1418" w:type="dxa"/>
+            <w:hideMark/>
+          </w:tcPr>
+          <w:p>
+            <w:pPr>
+              <w:rPr>
+                <w:sz w:val="21"/>
+              </w:rPr>
+            </w:pPr>
+            <w:r>
+              <w:rPr>
+                <w:sz w:val="21"/>
+              </w:rPr>
               <w:t>REST HTTP library</w:t>
             </w:r>
           </w:p>
         </w:tc>
         <w:tc>
           <w:tcPr>
-            <w:tcW w:w="0" w:type="auto"/>
-            <w:hideMark/>
-          </w:tcPr>
-          <w:p>
-            <w:r>
+            <w:tcW w:w="1559" w:type="dxa"/>
+            <w:hideMark/>
+          </w:tcPr>
+          <w:p>
+            <w:pPr>
+              <w:rPr>
+                <w:sz w:val="21"/>
+              </w:rPr>
+            </w:pPr>
+            <w:r>
+              <w:rPr>
+                <w:sz w:val="21"/>
+              </w:rPr>
               <w:t>Full-stack JavaScript app platform</w:t>
             </w:r>
           </w:p>
@@ -909,18 +1078,20 @@
       <w:tr>
         <w:tc>
           <w:tcPr>
-            <w:tcW w:w="0" w:type="auto"/>
+            <w:tcW w:w="1417" w:type="dxa"/>
             <w:hideMark/>
           </w:tcPr>
           <w:p>
             <w:pPr>
               <w:rPr>
                 <w:b/>
+                <w:sz w:val="21"/>
               </w:rPr>
             </w:pPr>
             <w:r>
               <w:rPr>
                 <w:b/>
+                <w:sz w:val="21"/>
               </w:rPr>
               <w:t>Top Features</w:t>
             </w:r>
@@ -928,67 +1099,115 @@
         </w:tc>
         <w:tc>
           <w:tcPr>
-            <w:tcW w:w="0" w:type="auto"/>
+            <w:tcW w:w="1171" w:type="dxa"/>
             <w:shd w:val="clear" w:color="auto" w:fill="E8E8E8" w:themeFill="background2"/>
             <w:hideMark/>
           </w:tcPr>
           <w:p>
-            <w:r>
+            <w:pPr>
+              <w:rPr>
+                <w:sz w:val="21"/>
+              </w:rPr>
+            </w:pPr>
+            <w:r>
+              <w:rPr>
+                <w:sz w:val="21"/>
+              </w:rPr>
               <w:t>Enterprise connectivity, API Explorer, generators, client SDKs, websocket microservices</w:t>
             </w:r>
           </w:p>
         </w:tc>
         <w:tc>
           <w:tcPr>
-            <w:tcW w:w="1429" w:type="dxa"/>
-            <w:hideMark/>
-          </w:tcPr>
-          <w:p>
-            <w:r>
+            <w:tcW w:w="1187" w:type="dxa"/>
+            <w:hideMark/>
+          </w:tcPr>
+          <w:p>
+            <w:pPr>
+              <w:rPr>
+                <w:sz w:val="21"/>
+              </w:rPr>
+            </w:pPr>
+            <w:r>
+              <w:rPr>
+                <w:sz w:val="21"/>
+              </w:rPr>
               <w:t>HTTP routing, middleware</w:t>
             </w:r>
           </w:p>
         </w:tc>
         <w:tc>
           <w:tcPr>
-            <w:tcW w:w="1343" w:type="dxa"/>
-            <w:hideMark/>
-          </w:tcPr>
-          <w:p>
-            <w:r>
+            <w:tcW w:w="1469" w:type="dxa"/>
+            <w:hideMark/>
+          </w:tcPr>
+          <w:p>
+            <w:pPr>
+              <w:rPr>
+                <w:sz w:val="21"/>
+              </w:rPr>
+            </w:pPr>
+            <w:r>
+              <w:rPr>
+                <w:sz w:val="21"/>
+              </w:rPr>
               <w:t>Modularity, security</w:t>
             </w:r>
           </w:p>
         </w:tc>
         <w:tc>
           <w:tcPr>
-            <w:tcW w:w="0" w:type="auto"/>
-            <w:hideMark/>
-          </w:tcPr>
-          <w:p>
-            <w:r>
+            <w:tcW w:w="1134" w:type="dxa"/>
+            <w:hideMark/>
+          </w:tcPr>
+          <w:p>
+            <w:pPr>
+              <w:rPr>
+                <w:sz w:val="21"/>
+              </w:rPr>
+            </w:pPr>
+            <w:r>
+              <w:rPr>
+                <w:sz w:val="21"/>
+              </w:rPr>
               <w:t>Rails familiarity, MVC</w:t>
             </w:r>
           </w:p>
         </w:tc>
         <w:tc>
           <w:tcPr>
-            <w:tcW w:w="0" w:type="auto"/>
-            <w:hideMark/>
-          </w:tcPr>
-          <w:p>
-            <w:r>
+            <w:tcW w:w="1418" w:type="dxa"/>
+            <w:hideMark/>
+          </w:tcPr>
+          <w:p>
+            <w:pPr>
+              <w:rPr>
+                <w:sz w:val="21"/>
+              </w:rPr>
+            </w:pPr>
+            <w:r>
+              <w:rPr>
+                <w:sz w:val="21"/>
+              </w:rPr>
               <w:t>Simplicity, REST routing</w:t>
             </w:r>
           </w:p>
         </w:tc>
         <w:tc>
           <w:tcPr>
-            <w:tcW w:w="0" w:type="auto"/>
-            <w:hideMark/>
-          </w:tcPr>
-          <w:p>
-            <w:r>
+            <w:tcW w:w="1559" w:type="dxa"/>
+            <w:hideMark/>
+          </w:tcPr>
+          <w:p>
+            <w:pPr>
+              <w:rPr>
+                <w:sz w:val="21"/>
+              </w:rPr>
+            </w:pPr>
+            <w:r>
+              <w:rPr>
+                <w:sz w:val="21"/>
+              </w:rPr>
               <w:t>Universal JavaScript, reactive rendering, websocket microservices</w:t>
             </w:r>
           </w:p>
@@ -997,18 +1216,20 @@
       <w:tr>
         <w:tc>
           <w:tcPr>
-            <w:tcW w:w="0" w:type="auto"/>
+            <w:tcW w:w="1417" w:type="dxa"/>
             <w:hideMark/>
           </w:tcPr>
           <w:p>
             <w:pPr>
               <w:rPr>
                 <w:b/>
+                <w:sz w:val="21"/>
               </w:rPr>
             </w:pPr>
             <w:r>
               <w:rPr>
                 <w:b/>
+                <w:sz w:val="21"/>
               </w:rPr>
               <w:t>Suitable For</w:t>
             </w:r>
@@ -1016,67 +1237,115 @@
         </w:tc>
         <w:tc>
           <w:tcPr>
-            <w:tcW w:w="0" w:type="auto"/>
+            <w:tcW w:w="1171" w:type="dxa"/>
             <w:shd w:val="clear" w:color="auto" w:fill="E8E8E8" w:themeFill="background2"/>
             <w:hideMark/>
           </w:tcPr>
           <w:p>
-            <w:r>
+            <w:pPr>
+              <w:rPr>
+                <w:sz w:val="21"/>
+              </w:rPr>
+            </w:pPr>
+            <w:r>
+              <w:rPr>
+                <w:sz w:val="21"/>
+              </w:rPr>
               <w:t>Web apps, APIs</w:t>
             </w:r>
           </w:p>
         </w:tc>
         <w:tc>
           <w:tcPr>
-            <w:tcW w:w="1429" w:type="dxa"/>
-            <w:hideMark/>
-          </w:tcPr>
-          <w:p>
-            <w:r>
+            <w:tcW w:w="1187" w:type="dxa"/>
+            <w:hideMark/>
+          </w:tcPr>
+          <w:p>
+            <w:pPr>
+              <w:rPr>
+                <w:sz w:val="21"/>
+              </w:rPr>
+            </w:pPr>
+            <w:r>
+              <w:rPr>
+                <w:sz w:val="21"/>
+              </w:rPr>
               <w:t>Simple web apps</w:t>
             </w:r>
           </w:p>
         </w:tc>
         <w:tc>
           <w:tcPr>
-            <w:tcW w:w="1343" w:type="dxa"/>
-            <w:hideMark/>
-          </w:tcPr>
-          <w:p>
-            <w:r>
+            <w:tcW w:w="1469" w:type="dxa"/>
+            <w:hideMark/>
+          </w:tcPr>
+          <w:p>
+            <w:pPr>
+              <w:rPr>
+                <w:sz w:val="21"/>
+              </w:rPr>
+            </w:pPr>
+            <w:r>
+              <w:rPr>
+                <w:sz w:val="21"/>
+              </w:rPr>
               <w:t>Web apps, APIs</w:t>
             </w:r>
           </w:p>
         </w:tc>
         <w:tc>
           <w:tcPr>
-            <w:tcW w:w="0" w:type="auto"/>
-            <w:hideMark/>
-          </w:tcPr>
-          <w:p>
-            <w:r>
+            <w:tcW w:w="1134" w:type="dxa"/>
+            <w:hideMark/>
+          </w:tcPr>
+          <w:p>
+            <w:pPr>
+              <w:rPr>
+                <w:sz w:val="21"/>
+              </w:rPr>
+            </w:pPr>
+            <w:r>
+              <w:rPr>
+                <w:sz w:val="21"/>
+              </w:rPr>
               <w:t>Web apps, APIs</w:t>
             </w:r>
           </w:p>
         </w:tc>
         <w:tc>
           <w:tcPr>
-            <w:tcW w:w="0" w:type="auto"/>
-            <w:hideMark/>
-          </w:tcPr>
-          <w:p>
-            <w:r>
+            <w:tcW w:w="1418" w:type="dxa"/>
+            <w:hideMark/>
+          </w:tcPr>
+          <w:p>
+            <w:pPr>
+              <w:rPr>
+                <w:sz w:val="21"/>
+              </w:rPr>
+            </w:pPr>
+            <w:r>
+              <w:rPr>
+                <w:sz w:val="21"/>
+              </w:rPr>
               <w:t>Simple REST APIs</w:t>
             </w:r>
           </w:p>
         </w:tc>
         <w:tc>
           <w:tcPr>
-            <w:tcW w:w="0" w:type="auto"/>
-            <w:hideMark/>
-          </w:tcPr>
-          <w:p>
-            <w:r>
+            <w:tcW w:w="1559" w:type="dxa"/>
+            <w:hideMark/>
+          </w:tcPr>
+          <w:p>
+            <w:pPr>
+              <w:rPr>
+                <w:sz w:val="21"/>
+              </w:rPr>
+            </w:pPr>
+            <w:r>
+              <w:rPr>
+                <w:sz w:val="21"/>
+              </w:rPr>
               <w:t>Web apps</w:t>
             </w:r>
           </w:p>
@@ -1085,18 +1354,20 @@
       <w:tr>
         <w:tc>
           <w:tcPr>
-            <w:tcW w:w="0" w:type="auto"/>
+            <w:tcW w:w="1417" w:type="dxa"/>
             <w:hideMark/>
           </w:tcPr>
           <w:p>
             <w:pPr>
               <w:rPr>
                 <w:b/>
+                <w:sz w:val="21"/>
               </w:rPr>
             </w:pPr>
             <w:r>
               <w:rPr>
                 <w:b/>
+                <w:sz w:val="21"/>
               </w:rPr>
               <w:t>Github Stars</w:t>
             </w:r>
@@ -1104,67 +1375,115 @@
         </w:tc>
         <w:tc>
           <w:tcPr>
-            <w:tcW w:w="0" w:type="auto"/>
+            <w:tcW w:w="1171" w:type="dxa"/>
             <w:shd w:val="clear" w:color="auto" w:fill="E8E8E8" w:themeFill="background2"/>
             <w:hideMark/>
           </w:tcPr>
           <w:p>
-            <w:r>
+            <w:pPr>
+              <w:rPr>
+                <w:sz w:val="21"/>
+              </w:rPr>
+            </w:pPr>
+            <w:r>
+              <w:rPr>
+                <w:sz w:val="21"/>
+              </w:rPr>
               <w:t>5k</w:t>
             </w:r>
           </w:p>
         </w:tc>
         <w:tc>
           <w:tcPr>
-            <w:tcW w:w="1429" w:type="dxa"/>
-            <w:hideMark/>
-          </w:tcPr>
-          <w:p>
-            <w:r>
+            <w:tcW w:w="1187" w:type="dxa"/>
+            <w:hideMark/>
+          </w:tcPr>
+          <w:p>
+            <w:pPr>
+              <w:rPr>
+                <w:sz w:val="21"/>
+              </w:rPr>
+            </w:pPr>
+            <w:r>
+              <w:rPr>
+                <w:sz w:val="21"/>
+              </w:rPr>
               <w:t>19k</w:t>
             </w:r>
           </w:p>
         </w:tc>
         <w:tc>
           <w:tcPr>
-            <w:tcW w:w="1343" w:type="dxa"/>
-            <w:hideMark/>
-          </w:tcPr>
-          <w:p>
-            <w:r>
+            <w:tcW w:w="1469" w:type="dxa"/>
+            <w:hideMark/>
+          </w:tcPr>
+          <w:p>
+            <w:pPr>
+              <w:rPr>
+                <w:sz w:val="21"/>
+              </w:rPr>
+            </w:pPr>
+            <w:r>
+              <w:rPr>
+                <w:sz w:val="21"/>
+              </w:rPr>
               <w:t>4k</w:t>
             </w:r>
           </w:p>
         </w:tc>
         <w:tc>
           <w:tcPr>
-            <w:tcW w:w="0" w:type="auto"/>
-            <w:hideMark/>
-          </w:tcPr>
-          <w:p>
-            <w:r>
+            <w:tcW w:w="1134" w:type="dxa"/>
+            <w:hideMark/>
+          </w:tcPr>
+          <w:p>
+            <w:pPr>
+              <w:rPr>
+                <w:sz w:val="21"/>
+              </w:rPr>
+            </w:pPr>
+            <w:r>
+              <w:rPr>
+                <w:sz w:val="21"/>
+              </w:rPr>
               <w:t>10k</w:t>
             </w:r>
           </w:p>
         </w:tc>
         <w:tc>
           <w:tcPr>
-            <w:tcW w:w="0" w:type="auto"/>
-            <w:hideMark/>
-          </w:tcPr>
-          <w:p>
-            <w:r>
+            <w:tcW w:w="1418" w:type="dxa"/>
+            <w:hideMark/>
+          </w:tcPr>
+          <w:p>
+            <w:pPr>
+              <w:rPr>
+                <w:sz w:val="21"/>
+              </w:rPr>
+            </w:pPr>
+            <w:r>
+              <w:rPr>
+                <w:sz w:val="21"/>
+              </w:rPr>
               <w:t>3k</w:t>
             </w:r>
           </w:p>
         </w:tc>
         <w:tc>
           <w:tcPr>
-            <w:tcW w:w="0" w:type="auto"/>
-            <w:hideMark/>
-          </w:tcPr>
-          <w:p>
-            <w:r>
+            <w:tcW w:w="1559" w:type="dxa"/>
+            <w:hideMark/>
+          </w:tcPr>
+          <w:p>
+            <w:pPr>
+              <w:rPr>
+                <w:sz w:val="21"/>
+              </w:rPr>
+            </w:pPr>
+            <w:r>
+              <w:rPr>
+                <w:sz w:val="21"/>
+              </w:rPr>
               <w:t>28k</w:t>
             </w:r>
           </w:p>
@@ -1173,18 +1492,20 @@
       <w:tr>
         <w:tc>
           <w:tcPr>
-            <w:tcW w:w="0" w:type="auto"/>
+            <w:tcW w:w="1417" w:type="dxa"/>
             <w:hideMark/>
           </w:tcPr>
           <w:p>
             <w:pPr>
               <w:rPr>
                 <w:b/>
+                <w:sz w:val="21"/>
               </w:rPr>
             </w:pPr>
             <w:r>
               <w:rPr>
                 <w:b/>
+                <w:sz w:val="21"/>
               </w:rPr>
               <w:t>Support</w:t>
             </w:r>
@@ -1192,67 +1513,115 @@
         </w:tc>
         <w:tc>
           <w:tcPr>
-            <w:tcW w:w="0" w:type="auto"/>
+            <w:tcW w:w="1171" w:type="dxa"/>
             <w:shd w:val="clear" w:color="auto" w:fill="E8E8E8" w:themeFill="background2"/>
             <w:hideMark/>
           </w:tcPr>
           <w:p>
-            <w:r>
+            <w:pPr>
+              <w:rPr>
+                <w:sz w:val="21"/>
+              </w:rPr>
+            </w:pPr>
+            <w:r>
+              <w:rPr>
+                <w:sz w:val="21"/>
+              </w:rPr>
               <w:t>StrongLoop</w:t>
             </w:r>
           </w:p>
         </w:tc>
         <w:tc>
           <w:tcPr>
-            <w:tcW w:w="1429" w:type="dxa"/>
-            <w:hideMark/>
-          </w:tcPr>
-          <w:p>
-            <w:r>
+            <w:tcW w:w="1187" w:type="dxa"/>
+            <w:hideMark/>
+          </w:tcPr>
+          <w:p>
+            <w:pPr>
+              <w:rPr>
+                <w:sz w:val="21"/>
+              </w:rPr>
+            </w:pPr>
+            <w:r>
+              <w:rPr>
+                <w:sz w:val="21"/>
+              </w:rPr>
               <w:t>StrongLoop</w:t>
             </w:r>
           </w:p>
         </w:tc>
         <w:tc>
           <w:tcPr>
-            <w:tcW w:w="1343" w:type="dxa"/>
-            <w:hideMark/>
-          </w:tcPr>
-          <w:p>
-            <w:r>
+            <w:tcW w:w="1469" w:type="dxa"/>
+            <w:hideMark/>
+          </w:tcPr>
+          <w:p>
+            <w:pPr>
+              <w:rPr>
+                <w:sz w:val="21"/>
+              </w:rPr>
+            </w:pPr>
+            <w:r>
+              <w:rPr>
+                <w:sz w:val="21"/>
+              </w:rPr>
               <w:t>N/A</w:t>
             </w:r>
           </w:p>
         </w:tc>
         <w:tc>
           <w:tcPr>
-            <w:tcW w:w="0" w:type="auto"/>
-            <w:hideMark/>
-          </w:tcPr>
-          <w:p>
-            <w:r>
+            <w:tcW w:w="1134" w:type="dxa"/>
+            <w:hideMark/>
+          </w:tcPr>
+          <w:p>
+            <w:pPr>
+              <w:rPr>
+                <w:sz w:val="21"/>
+              </w:rPr>
+            </w:pPr>
+            <w:r>
+              <w:rPr>
+                <w:sz w:val="21"/>
+              </w:rPr>
               <w:t>N/A</w:t>
             </w:r>
           </w:p>
         </w:tc>
         <w:tc>
           <w:tcPr>
-            <w:tcW w:w="0" w:type="auto"/>
-            <w:hideMark/>
-          </w:tcPr>
-          <w:p>
-            <w:r>
+            <w:tcW w:w="1418" w:type="dxa"/>
+            <w:hideMark/>
+          </w:tcPr>
+          <w:p>
+            <w:pPr>
+              <w:rPr>
+                <w:sz w:val="21"/>
+              </w:rPr>
+            </w:pPr>
+            <w:r>
+              <w:rPr>
+                <w:sz w:val="21"/>
+              </w:rPr>
               <w:t>N/A</w:t>
             </w:r>
           </w:p>
         </w:tc>
         <w:tc>
           <w:tcPr>
-            <w:tcW w:w="0" w:type="auto"/>
-            <w:hideMark/>
-          </w:tcPr>
-          <w:p>
-            <w:r>
+            <w:tcW w:w="1559" w:type="dxa"/>
+            <w:hideMark/>
+          </w:tcPr>
+          <w:p>
+            <w:pPr>
+              <w:rPr>
+                <w:sz w:val="21"/>
+              </w:rPr>
+            </w:pPr>
+            <w:r>
+              <w:rPr>
+                <w:sz w:val="21"/>
+              </w:rPr>
               <w:t>Meteor Development Group</w:t>
             </w:r>
           </w:p>
@@ -1261,18 +1630,20 @@
       <w:tr>
         <w:tc>
           <w:tcPr>
-            <w:tcW w:w="0" w:type="auto"/>
+            <w:tcW w:w="1417" w:type="dxa"/>
             <w:hideMark/>
           </w:tcPr>
           <w:p>
             <w:pPr>
               <w:rPr>
                 <w:b/>
+                <w:sz w:val="21"/>
               </w:rPr>
             </w:pPr>
             <w:r>
               <w:rPr>
                 <w:b/>
+                <w:sz w:val="21"/>
               </w:rPr>
               <w:t>Pure Node runtime</w:t>
             </w:r>
@@ -1280,67 +1651,115 @@
         </w:tc>
         <w:tc>
           <w:tcPr>
-            <w:tcW w:w="0" w:type="auto"/>
+            <w:tcW w:w="1171" w:type="dxa"/>
             <w:shd w:val="clear" w:color="auto" w:fill="E8E8E8" w:themeFill="background2"/>
             <w:hideMark/>
           </w:tcPr>
           <w:p>
-            <w:r>
+            <w:pPr>
+              <w:rPr>
+                <w:sz w:val="21"/>
+              </w:rPr>
+            </w:pPr>
+            <w:r>
+              <w:rPr>
+                <w:sz w:val="21"/>
+              </w:rPr>
               <w:t>Yes</w:t>
             </w:r>
           </w:p>
         </w:tc>
         <w:tc>
           <w:tcPr>
-            <w:tcW w:w="1429" w:type="dxa"/>
-            <w:hideMark/>
-          </w:tcPr>
-          <w:p>
-            <w:r>
+            <w:tcW w:w="1187" w:type="dxa"/>
+            <w:hideMark/>
+          </w:tcPr>
+          <w:p>
+            <w:pPr>
+              <w:rPr>
+                <w:sz w:val="21"/>
+              </w:rPr>
+            </w:pPr>
+            <w:r>
+              <w:rPr>
+                <w:sz w:val="21"/>
+              </w:rPr>
               <w:t>Yes</w:t>
             </w:r>
           </w:p>
         </w:tc>
         <w:tc>
           <w:tcPr>
-            <w:tcW w:w="1343" w:type="dxa"/>
-            <w:hideMark/>
-          </w:tcPr>
-          <w:p>
-            <w:r>
+            <w:tcW w:w="1469" w:type="dxa"/>
+            <w:hideMark/>
+          </w:tcPr>
+          <w:p>
+            <w:pPr>
+              <w:rPr>
+                <w:sz w:val="21"/>
+              </w:rPr>
+            </w:pPr>
+            <w:r>
+              <w:rPr>
+                <w:sz w:val="21"/>
+              </w:rPr>
               <w:t>Yes</w:t>
             </w:r>
           </w:p>
         </w:tc>
         <w:tc>
           <w:tcPr>
-            <w:tcW w:w="0" w:type="auto"/>
-            <w:hideMark/>
-          </w:tcPr>
-          <w:p>
-            <w:r>
+            <w:tcW w:w="1134" w:type="dxa"/>
+            <w:hideMark/>
+          </w:tcPr>
+          <w:p>
+            <w:pPr>
+              <w:rPr>
+                <w:sz w:val="21"/>
+              </w:rPr>
+            </w:pPr>
+            <w:r>
+              <w:rPr>
+                <w:sz w:val="21"/>
+              </w:rPr>
               <w:t>Yes</w:t>
             </w:r>
           </w:p>
         </w:tc>
         <w:tc>
           <w:tcPr>
-            <w:tcW w:w="0" w:type="auto"/>
-            <w:hideMark/>
-          </w:tcPr>
-          <w:p>
-            <w:r>
+            <w:tcW w:w="1418" w:type="dxa"/>
+            <w:hideMark/>
+          </w:tcPr>
+          <w:p>
+            <w:pPr>
+              <w:rPr>
+                <w:sz w:val="21"/>
+              </w:rPr>
+            </w:pPr>
+            <w:r>
+              <w:rPr>
+                <w:sz w:val="21"/>
+              </w:rPr>
               <w:t>Yes</w:t>
             </w:r>
           </w:p>
         </w:tc>
         <w:tc>
           <w:tcPr>
-            <w:tcW w:w="0" w:type="auto"/>
-            <w:hideMark/>
-          </w:tcPr>
-          <w:p>
-            <w:r>
+            <w:tcW w:w="1559" w:type="dxa"/>
+            <w:hideMark/>
+          </w:tcPr>
+          <w:p>
+            <w:pPr>
+              <w:rPr>
+                <w:sz w:val="21"/>
+              </w:rPr>
+            </w:pPr>
+            <w:r>
+              <w:rPr>
+                <w:sz w:val="21"/>
+              </w:rPr>
               <w:t>No</w:t>
             </w:r>
           </w:p>
@@ -1349,87 +1768,136 @@
       <w:tr>
         <w:tc>
           <w:tcPr>
-            <w:tcW w:w="0" w:type="auto"/>
+            <w:tcW w:w="1417" w:type="dxa"/>
             <w:hideMark/>
           </w:tcPr>
           <w:p>
             <w:pPr>
               <w:rPr>
                 <w:b/>
+                <w:sz w:val="21"/>
               </w:rPr>
             </w:pPr>
             <w:r>
               <w:rPr>
                 <w:b/>
-              </w:rPr>
-              <w:lastRenderedPageBreak/>
+                <w:sz w:val="21"/>
+              </w:rPr>
               <w:t>Client SDKs</w:t>
             </w:r>
           </w:p>
         </w:tc>
         <w:tc>
           <w:tcPr>
-            <w:tcW w:w="0" w:type="auto"/>
+            <w:tcW w:w="1171" w:type="dxa"/>
             <w:shd w:val="clear" w:color="auto" w:fill="E8E8E8" w:themeFill="background2"/>
             <w:hideMark/>
           </w:tcPr>
           <w:p>
-            <w:r>
+            <w:pPr>
+              <w:rPr>
+                <w:sz w:val="21"/>
+              </w:rPr>
+            </w:pPr>
+            <w:r>
+              <w:rPr>
+                <w:sz w:val="21"/>
+              </w:rPr>
               <w:t>Angular, Browser, Node.js, iOS, Android, Xamarin</w:t>
             </w:r>
           </w:p>
         </w:tc>
         <w:tc>
           <w:tcPr>
-            <w:tcW w:w="1429" w:type="dxa"/>
-            <w:hideMark/>
-          </w:tcPr>
-          <w:p>
-            <w:r>
+            <w:tcW w:w="1187" w:type="dxa"/>
+            <w:hideMark/>
+          </w:tcPr>
+          <w:p>
+            <w:pPr>
+              <w:rPr>
+                <w:sz w:val="21"/>
+              </w:rPr>
+            </w:pPr>
+            <w:r>
+              <w:rPr>
+                <w:sz w:val="21"/>
+              </w:rPr>
               <w:t>N/A</w:t>
             </w:r>
           </w:p>
         </w:tc>
         <w:tc>
           <w:tcPr>
-            <w:tcW w:w="1343" w:type="dxa"/>
-            <w:hideMark/>
-          </w:tcPr>
-          <w:p>
-            <w:r>
+            <w:tcW w:w="1469" w:type="dxa"/>
+            <w:hideMark/>
+          </w:tcPr>
+          <w:p>
+            <w:pPr>
+              <w:rPr>
+                <w:sz w:val="21"/>
+              </w:rPr>
+            </w:pPr>
+            <w:r>
+              <w:rPr>
+                <w:sz w:val="21"/>
+              </w:rPr>
               <w:t>None</w:t>
             </w:r>
           </w:p>
         </w:tc>
         <w:tc>
           <w:tcPr>
-            <w:tcW w:w="0" w:type="auto"/>
-            <w:hideMark/>
-          </w:tcPr>
-          <w:p>
-            <w:r>
+            <w:tcW w:w="1134" w:type="dxa"/>
+            <w:hideMark/>
+          </w:tcPr>
+          <w:p>
+            <w:pPr>
+              <w:rPr>
+                <w:sz w:val="21"/>
+              </w:rPr>
+            </w:pPr>
+            <w:r>
+              <w:rPr>
+                <w:sz w:val="21"/>
+              </w:rPr>
               <w:t>None</w:t>
             </w:r>
           </w:p>
         </w:tc>
         <w:tc>
           <w:tcPr>
-            <w:tcW w:w="0" w:type="auto"/>
-            <w:hideMark/>
-          </w:tcPr>
-          <w:p>
-            <w:r>
+            <w:tcW w:w="1418" w:type="dxa"/>
+            <w:hideMark/>
+          </w:tcPr>
+          <w:p>
+            <w:pPr>
+              <w:rPr>
+                <w:sz w:val="21"/>
+              </w:rPr>
+            </w:pPr>
+            <w:r>
+              <w:rPr>
+                <w:sz w:val="21"/>
+              </w:rPr>
               <w:t>None</w:t>
             </w:r>
           </w:p>
         </w:tc>
         <w:tc>
           <w:tcPr>
-            <w:tcW w:w="0" w:type="auto"/>
-            <w:hideMark/>
-          </w:tcPr>
-          <w:p>
-            <w:r>
+            <w:tcW w:w="1559" w:type="dxa"/>
+            <w:hideMark/>
+          </w:tcPr>
+          <w:p>
+            <w:pPr>
+              <w:rPr>
+                <w:sz w:val="21"/>
+              </w:rPr>
+            </w:pPr>
+            <w:r>
+              <w:rPr>
+                <w:sz w:val="21"/>
+              </w:rPr>
               <w:t>JavaScript, Cordova for iOS and Android, React, AngularJS</w:t>
             </w:r>
           </w:p>
@@ -1438,18 +1906,20 @@
       <w:tr>
         <w:tc>
           <w:tcPr>
-            <w:tcW w:w="0" w:type="auto"/>
+            <w:tcW w:w="1417" w:type="dxa"/>
             <w:hideMark/>
           </w:tcPr>
           <w:p>
             <w:pPr>
               <w:rPr>
                 <w:b/>
+                <w:sz w:val="21"/>
               </w:rPr>
             </w:pPr>
             <w:r>
               <w:rPr>
                 <w:b/>
+                <w:sz w:val="21"/>
               </w:rPr>
               <w:t>Export API Definition</w:t>
             </w:r>
@@ -1457,67 +1927,115 @@
         </w:tc>
         <w:tc>
           <w:tcPr>
-            <w:tcW w:w="0" w:type="auto"/>
+            <w:tcW w:w="1171" w:type="dxa"/>
             <w:shd w:val="clear" w:color="auto" w:fill="E8E8E8" w:themeFill="background2"/>
             <w:hideMark/>
           </w:tcPr>
           <w:p>
-            <w:r>
+            <w:pPr>
+              <w:rPr>
+                <w:sz w:val="21"/>
+              </w:rPr>
+            </w:pPr>
+            <w:r>
+              <w:rPr>
+                <w:sz w:val="21"/>
+              </w:rPr>
               <w:t>Yes</w:t>
             </w:r>
           </w:p>
         </w:tc>
         <w:tc>
           <w:tcPr>
-            <w:tcW w:w="1429" w:type="dxa"/>
-            <w:hideMark/>
-          </w:tcPr>
-          <w:p>
-            <w:r>
+            <w:tcW w:w="1187" w:type="dxa"/>
+            <w:hideMark/>
+          </w:tcPr>
+          <w:p>
+            <w:pPr>
+              <w:rPr>
+                <w:sz w:val="21"/>
+              </w:rPr>
+            </w:pPr>
+            <w:r>
+              <w:rPr>
+                <w:sz w:val="21"/>
+              </w:rPr>
               <w:t>With strong-remoting</w:t>
             </w:r>
           </w:p>
         </w:tc>
         <w:tc>
           <w:tcPr>
-            <w:tcW w:w="1343" w:type="dxa"/>
-            <w:hideMark/>
-          </w:tcPr>
-          <w:p>
-            <w:r>
+            <w:tcW w:w="1469" w:type="dxa"/>
+            <w:hideMark/>
+          </w:tcPr>
+          <w:p>
+            <w:pPr>
+              <w:rPr>
+                <w:sz w:val="21"/>
+              </w:rPr>
+            </w:pPr>
+            <w:r>
+              <w:rPr>
+                <w:sz w:val="21"/>
+              </w:rPr>
               <w:t>None</w:t>
             </w:r>
           </w:p>
         </w:tc>
         <w:tc>
           <w:tcPr>
-            <w:tcW w:w="0" w:type="auto"/>
-            <w:hideMark/>
-          </w:tcPr>
-          <w:p>
-            <w:r>
+            <w:tcW w:w="1134" w:type="dxa"/>
+            <w:hideMark/>
+          </w:tcPr>
+          <w:p>
+            <w:pPr>
+              <w:rPr>
+                <w:sz w:val="21"/>
+              </w:rPr>
+            </w:pPr>
+            <w:r>
+              <w:rPr>
+                <w:sz w:val="21"/>
+              </w:rPr>
               <w:t>None</w:t>
             </w:r>
           </w:p>
         </w:tc>
         <w:tc>
           <w:tcPr>
-            <w:tcW w:w="0" w:type="auto"/>
-            <w:hideMark/>
-          </w:tcPr>
-          <w:p>
-            <w:r>
+            <w:tcW w:w="1418" w:type="dxa"/>
+            <w:hideMark/>
+          </w:tcPr>
+          <w:p>
+            <w:pPr>
+              <w:rPr>
+                <w:sz w:val="21"/>
+              </w:rPr>
+            </w:pPr>
+            <w:r>
+              <w:rPr>
+                <w:sz w:val="21"/>
+              </w:rPr>
               <w:t>None</w:t>
             </w:r>
           </w:p>
         </w:tc>
         <w:tc>
           <w:tcPr>
-            <w:tcW w:w="0" w:type="auto"/>
-            <w:hideMark/>
-          </w:tcPr>
-          <w:p>
-            <w:r>
+            <w:tcW w:w="1559" w:type="dxa"/>
+            <w:hideMark/>
+          </w:tcPr>
+          <w:p>
+            <w:pPr>
+              <w:rPr>
+                <w:sz w:val="21"/>
+              </w:rPr>
+            </w:pPr>
+            <w:r>
+              <w:rPr>
+                <w:sz w:val="21"/>
+              </w:rPr>
               <w:t>With meteor-rest</w:t>
             </w:r>
           </w:p>
@@ -1526,18 +2044,20 @@
       <w:tr>
         <w:tc>
           <w:tcPr>
-            <w:tcW w:w="0" w:type="auto"/>
+            <w:tcW w:w="1417" w:type="dxa"/>
             <w:hideMark/>
           </w:tcPr>
           <w:p>
             <w:pPr>
               <w:rPr>
                 <w:b/>
+                <w:sz w:val="21"/>
               </w:rPr>
             </w:pPr>
             <w:r>
               <w:rPr>
                 <w:b/>
+                <w:sz w:val="21"/>
               </w:rPr>
               <w:t>Tools</w:t>
             </w:r>
@@ -1545,67 +2065,115 @@
         </w:tc>
         <w:tc>
           <w:tcPr>
-            <w:tcW w:w="0" w:type="auto"/>
+            <w:tcW w:w="1171" w:type="dxa"/>
             <w:shd w:val="clear" w:color="auto" w:fill="E8E8E8" w:themeFill="background2"/>
             <w:hideMark/>
           </w:tcPr>
           <w:p>
-            <w:r>
+            <w:pPr>
+              <w:rPr>
+                <w:sz w:val="21"/>
+              </w:rPr>
+            </w:pPr>
+            <w:r>
+              <w:rPr>
+                <w:sz w:val="21"/>
+              </w:rPr>
               <w:t>Visual API composer, Explorer, CLI code generators</w:t>
             </w:r>
           </w:p>
         </w:tc>
         <w:tc>
           <w:tcPr>
-            <w:tcW w:w="1429" w:type="dxa"/>
-            <w:hideMark/>
-          </w:tcPr>
-          <w:p>
-            <w:r>
+            <w:tcW w:w="1187" w:type="dxa"/>
+            <w:hideMark/>
+          </w:tcPr>
+          <w:p>
+            <w:pPr>
+              <w:rPr>
+                <w:sz w:val="21"/>
+              </w:rPr>
+            </w:pPr>
+            <w:r>
+              <w:rPr>
+                <w:sz w:val="21"/>
+              </w:rPr>
               <w:t>CLI app generator</w:t>
             </w:r>
           </w:p>
         </w:tc>
         <w:tc>
           <w:tcPr>
-            <w:tcW w:w="1343" w:type="dxa"/>
-            <w:hideMark/>
-          </w:tcPr>
-          <w:p>
-            <w:r>
+            <w:tcW w:w="1469" w:type="dxa"/>
+            <w:hideMark/>
+          </w:tcPr>
+          <w:p>
+            <w:pPr>
+              <w:rPr>
+                <w:sz w:val="21"/>
+              </w:rPr>
+            </w:pPr>
+            <w:r>
+              <w:rPr>
+                <w:sz w:val="21"/>
+              </w:rPr>
               <w:t>Yeoman generator</w:t>
             </w:r>
           </w:p>
         </w:tc>
         <w:tc>
           <w:tcPr>
-            <w:tcW w:w="0" w:type="auto"/>
-            <w:hideMark/>
-          </w:tcPr>
-          <w:p>
-            <w:r>
+            <w:tcW w:w="1134" w:type="dxa"/>
+            <w:hideMark/>
+          </w:tcPr>
+          <w:p>
+            <w:pPr>
+              <w:rPr>
+                <w:sz w:val="21"/>
+              </w:rPr>
+            </w:pPr>
+            <w:r>
+              <w:rPr>
+                <w:sz w:val="21"/>
+              </w:rPr>
               <w:t>Yeoman generator</w:t>
             </w:r>
           </w:p>
         </w:tc>
         <w:tc>
           <w:tcPr>
-            <w:tcW w:w="0" w:type="auto"/>
-            <w:hideMark/>
-          </w:tcPr>
-          <w:p>
-            <w:r>
+            <w:tcW w:w="1418" w:type="dxa"/>
+            <w:hideMark/>
+          </w:tcPr>
+          <w:p>
+            <w:pPr>
+              <w:rPr>
+                <w:sz w:val="21"/>
+              </w:rPr>
+            </w:pPr>
+            <w:r>
+              <w:rPr>
+                <w:sz w:val="21"/>
+              </w:rPr>
               <w:t>Yeoman generator</w:t>
             </w:r>
           </w:p>
         </w:tc>
         <w:tc>
           <w:tcPr>
-            <w:tcW w:w="0" w:type="auto"/>
-            <w:hideMark/>
-          </w:tcPr>
-          <w:p>
-            <w:r>
+            <w:tcW w:w="1559" w:type="dxa"/>
+            <w:hideMark/>
+          </w:tcPr>
+          <w:p>
+            <w:pPr>
+              <w:rPr>
+                <w:sz w:val="21"/>
+              </w:rPr>
+            </w:pPr>
+            <w:r>
+              <w:rPr>
+                <w:sz w:val="21"/>
+              </w:rPr>
               <w:t>CLI tool</w:t>
             </w:r>
           </w:p>
@@ -1614,18 +2182,20 @@
       <w:tr>
         <w:tc>
           <w:tcPr>
-            <w:tcW w:w="0" w:type="auto"/>
+            <w:tcW w:w="1417" w:type="dxa"/>
             <w:hideMark/>
           </w:tcPr>
           <w:p>
             <w:pPr>
               <w:rPr>
                 <w:b/>
+                <w:sz w:val="21"/>
               </w:rPr>
             </w:pPr>
             <w:r>
               <w:rPr>
                 <w:b/>
+                <w:sz w:val="21"/>
               </w:rPr>
               <w:t>Visual API composition</w:t>
             </w:r>
@@ -1633,67 +2203,115 @@
         </w:tc>
         <w:tc>
           <w:tcPr>
-            <w:tcW w:w="0" w:type="auto"/>
+            <w:tcW w:w="1171" w:type="dxa"/>
             <w:shd w:val="clear" w:color="auto" w:fill="E8E8E8" w:themeFill="background2"/>
             <w:hideMark/>
           </w:tcPr>
           <w:p>
-            <w:r>
+            <w:pPr>
+              <w:rPr>
+                <w:sz w:val="21"/>
+              </w:rPr>
+            </w:pPr>
+            <w:r>
+              <w:rPr>
+                <w:sz w:val="21"/>
+              </w:rPr>
               <w:t>Yes</w:t>
             </w:r>
           </w:p>
         </w:tc>
         <w:tc>
           <w:tcPr>
-            <w:tcW w:w="1429" w:type="dxa"/>
-            <w:hideMark/>
-          </w:tcPr>
-          <w:p>
-            <w:r>
+            <w:tcW w:w="1187" w:type="dxa"/>
+            <w:hideMark/>
+          </w:tcPr>
+          <w:p>
+            <w:pPr>
+              <w:rPr>
+                <w:sz w:val="21"/>
+              </w:rPr>
+            </w:pPr>
+            <w:r>
+              <w:rPr>
+                <w:sz w:val="21"/>
+              </w:rPr>
               <w:t>No</w:t>
             </w:r>
           </w:p>
         </w:tc>
         <w:tc>
           <w:tcPr>
-            <w:tcW w:w="1343" w:type="dxa"/>
-            <w:hideMark/>
-          </w:tcPr>
-          <w:p>
-            <w:r>
+            <w:tcW w:w="1469" w:type="dxa"/>
+            <w:hideMark/>
+          </w:tcPr>
+          <w:p>
+            <w:pPr>
+              <w:rPr>
+                <w:sz w:val="21"/>
+              </w:rPr>
+            </w:pPr>
+            <w:r>
+              <w:rPr>
+                <w:sz w:val="21"/>
+              </w:rPr>
               <w:t>No</w:t>
             </w:r>
           </w:p>
         </w:tc>
         <w:tc>
           <w:tcPr>
-            <w:tcW w:w="0" w:type="auto"/>
-            <w:hideMark/>
-          </w:tcPr>
-          <w:p>
-            <w:r>
+            <w:tcW w:w="1134" w:type="dxa"/>
+            <w:hideMark/>
+          </w:tcPr>
+          <w:p>
+            <w:pPr>
+              <w:rPr>
+                <w:sz w:val="21"/>
+              </w:rPr>
+            </w:pPr>
+            <w:r>
+              <w:rPr>
+                <w:sz w:val="21"/>
+              </w:rPr>
               <w:t>No</w:t>
             </w:r>
           </w:p>
         </w:tc>
         <w:tc>
           <w:tcPr>
-            <w:tcW w:w="0" w:type="auto"/>
-            <w:hideMark/>
-          </w:tcPr>
-          <w:p>
-            <w:r>
+            <w:tcW w:w="1418" w:type="dxa"/>
+            <w:hideMark/>
+          </w:tcPr>
+          <w:p>
+            <w:pPr>
+              <w:rPr>
+                <w:sz w:val="21"/>
+              </w:rPr>
+            </w:pPr>
+            <w:r>
+              <w:rPr>
+                <w:sz w:val="21"/>
+              </w:rPr>
               <w:t>No</w:t>
             </w:r>
           </w:p>
         </w:tc>
         <w:tc>
           <w:tcPr>
-            <w:tcW w:w="0" w:type="auto"/>
-            <w:hideMark/>
-          </w:tcPr>
-          <w:p>
-            <w:r>
+            <w:tcW w:w="1559" w:type="dxa"/>
+            <w:hideMark/>
+          </w:tcPr>
+          <w:p>
+            <w:pPr>
+              <w:rPr>
+                <w:sz w:val="21"/>
+              </w:rPr>
+            </w:pPr>
+            <w:r>
+              <w:rPr>
+                <w:sz w:val="21"/>
+              </w:rPr>
               <w:t>No</w:t>
             </w:r>
           </w:p>
@@ -1702,18 +2320,20 @@
       <w:tr>
         <w:tc>
           <w:tcPr>
-            <w:tcW w:w="0" w:type="auto"/>
+            <w:tcW w:w="1417" w:type="dxa"/>
             <w:hideMark/>
           </w:tcPr>
           <w:p>
             <w:pPr>
               <w:rPr>
                 <w:b/>
+                <w:sz w:val="21"/>
               </w:rPr>
             </w:pPr>
             <w:r>
               <w:rPr>
                 <w:b/>
+                <w:sz w:val="21"/>
               </w:rPr>
               <w:t>StrongLoop Arc Build &amp; Deploy, Monitoring, Profiling</w:t>
             </w:r>
@@ -1721,67 +2341,115 @@
         </w:tc>
         <w:tc>
           <w:tcPr>
-            <w:tcW w:w="0" w:type="auto"/>
+            <w:tcW w:w="1171" w:type="dxa"/>
             <w:shd w:val="clear" w:color="auto" w:fill="E8E8E8" w:themeFill="background2"/>
             <w:hideMark/>
           </w:tcPr>
           <w:p>
-            <w:r>
+            <w:pPr>
+              <w:rPr>
+                <w:sz w:val="21"/>
+              </w:rPr>
+            </w:pPr>
+            <w:r>
+              <w:rPr>
+                <w:sz w:val="21"/>
+              </w:rPr>
               <w:t>Yes</w:t>
             </w:r>
           </w:p>
         </w:tc>
         <w:tc>
           <w:tcPr>
-            <w:tcW w:w="1429" w:type="dxa"/>
-            <w:hideMark/>
-          </w:tcPr>
-          <w:p>
-            <w:r>
+            <w:tcW w:w="1187" w:type="dxa"/>
+            <w:hideMark/>
+          </w:tcPr>
+          <w:p>
+            <w:pPr>
+              <w:rPr>
+                <w:sz w:val="21"/>
+              </w:rPr>
+            </w:pPr>
+            <w:r>
+              <w:rPr>
+                <w:sz w:val="21"/>
+              </w:rPr>
               <w:t>Yes</w:t>
             </w:r>
           </w:p>
         </w:tc>
         <w:tc>
           <w:tcPr>
-            <w:tcW w:w="1343" w:type="dxa"/>
-            <w:hideMark/>
-          </w:tcPr>
-          <w:p>
-            <w:r>
+            <w:tcW w:w="1469" w:type="dxa"/>
+            <w:hideMark/>
+          </w:tcPr>
+          <w:p>
+            <w:pPr>
+              <w:rPr>
+                <w:sz w:val="21"/>
+              </w:rPr>
+            </w:pPr>
+            <w:r>
+              <w:rPr>
+                <w:sz w:val="21"/>
+              </w:rPr>
               <w:t>Yes</w:t>
             </w:r>
           </w:p>
         </w:tc>
         <w:tc>
           <w:tcPr>
-            <w:tcW w:w="0" w:type="auto"/>
-            <w:hideMark/>
-          </w:tcPr>
-          <w:p>
-            <w:r>
+            <w:tcW w:w="1134" w:type="dxa"/>
+            <w:hideMark/>
+          </w:tcPr>
+          <w:p>
+            <w:pPr>
+              <w:rPr>
+                <w:sz w:val="21"/>
+              </w:rPr>
+            </w:pPr>
+            <w:r>
+              <w:rPr>
+                <w:sz w:val="21"/>
+              </w:rPr>
               <w:t>Yes</w:t>
             </w:r>
           </w:p>
         </w:tc>
         <w:tc>
           <w:tcPr>
-            <w:tcW w:w="0" w:type="auto"/>
-            <w:hideMark/>
-          </w:tcPr>
-          <w:p>
-            <w:r>
+            <w:tcW w:w="1418" w:type="dxa"/>
+            <w:hideMark/>
+          </w:tcPr>
+          <w:p>
+            <w:pPr>
+              <w:rPr>
+                <w:sz w:val="21"/>
+              </w:rPr>
+            </w:pPr>
+            <w:r>
+              <w:rPr>
+                <w:sz w:val="21"/>
+              </w:rPr>
               <w:t>Yes</w:t>
             </w:r>
           </w:p>
         </w:tc>
         <w:tc>
           <w:tcPr>
-            <w:tcW w:w="0" w:type="auto"/>
-            <w:hideMark/>
-          </w:tcPr>
-          <w:p>
-            <w:r>
+            <w:tcW w:w="1559" w:type="dxa"/>
+            <w:hideMark/>
+          </w:tcPr>
+          <w:p>
+            <w:pPr>
+              <w:rPr>
+                <w:sz w:val="21"/>
+              </w:rPr>
+            </w:pPr>
+            <w:r>
+              <w:rPr>
+                <w:sz w:val="21"/>
+              </w:rPr>
               <w:t>Yes</w:t>
             </w:r>
           </w:p>
@@ -1790,18 +2458,20 @@
       <w:tr>
         <w:tc>
           <w:tcPr>
-            <w:tcW w:w="0" w:type="auto"/>
+            <w:tcW w:w="1417" w:type="dxa"/>
             <w:hideMark/>
           </w:tcPr>
           <w:p>
             <w:pPr>
               <w:rPr>
                 <w:b/>
+                <w:sz w:val="21"/>
               </w:rPr>
             </w:pPr>
             <w:r>
               <w:rPr>
                 <w:b/>
+                <w:sz w:val="21"/>
               </w:rPr>
               <w:t>Extensions</w:t>
             </w:r>
@@ -1809,59 +2479,103 @@
         </w:tc>
         <w:tc>
           <w:tcPr>
-            <w:tcW w:w="0" w:type="auto"/>
+            <w:tcW w:w="1171" w:type="dxa"/>
             <w:shd w:val="clear" w:color="auto" w:fill="E8E8E8" w:themeFill="background2"/>
             <w:hideMark/>
           </w:tcPr>
           <w:p>
-            <w:r>
+            <w:pPr>
+              <w:rPr>
+                <w:sz w:val="21"/>
+              </w:rPr>
+            </w:pPr>
+            <w:r>
+              <w:rPr>
+                <w:sz w:val="21"/>
+              </w:rPr>
               <w:t>Push, File Storage, Passport, OAuth 2.0, Express Middleware</w:t>
             </w:r>
           </w:p>
         </w:tc>
         <w:tc>
           <w:tcPr>
-            <w:tcW w:w="1429" w:type="dxa"/>
-            <w:hideMark/>
-          </w:tcPr>
-          <w:p>
-            <w:r>
+            <w:tcW w:w="1187" w:type="dxa"/>
+            <w:hideMark/>
+          </w:tcPr>
+          <w:p>
+            <w:pPr>
+              <w:rPr>
+                <w:sz w:val="21"/>
+              </w:rPr>
+            </w:pPr>
+            <w:r>
+              <w:rPr>
+                <w:sz w:val="21"/>
+              </w:rPr>
               <w:t>Express / Connect Middleware</w:t>
             </w:r>
           </w:p>
         </w:tc>
         <w:tc>
           <w:tcPr>
-            <w:tcW w:w="1343" w:type="dxa"/>
-            <w:hideMark/>
-          </w:tcPr>
-          <w:p>
-            <w:r>
+            <w:tcW w:w="1469" w:type="dxa"/>
+            <w:hideMark/>
+          </w:tcPr>
+          <w:p>
+            <w:pPr>
+              <w:rPr>
+                <w:sz w:val="21"/>
+              </w:rPr>
+            </w:pPr>
+            <w:r>
+              <w:rPr>
+                <w:sz w:val="21"/>
+              </w:rPr>
               <w:t>Hapi Plugins</w:t>
             </w:r>
           </w:p>
         </w:tc>
         <w:tc>
           <w:tcPr>
-            <w:tcW w:w="0" w:type="auto"/>
-            <w:hideMark/>
-          </w:tcPr>
-          <w:p/>
-        </w:tc>
-        <w:tc>
-          <w:tcPr>
-            <w:tcW w:w="0" w:type="auto"/>
-            <w:hideMark/>
-          </w:tcPr>
-          <w:p/>
-        </w:tc>
-        <w:tc>
-          <w:tcPr>
-            <w:tcW w:w="0" w:type="auto"/>
-            <w:hideMark/>
-          </w:tcPr>
-          <w:p>
-            <w:r>
+            <w:tcW w:w="1134" w:type="dxa"/>
+            <w:hideMark/>
+          </w:tcPr>
+          <w:p>
+            <w:pPr>
+              <w:rPr>
+                <w:sz w:val="21"/>
+              </w:rPr>
+            </w:pPr>
+          </w:p>
+        </w:tc>
+        <w:tc>
+          <w:tcPr>
+            <w:tcW w:w="1418" w:type="dxa"/>
+            <w:hideMark/>
+          </w:tcPr>
+          <w:p>
+            <w:pPr>
+              <w:rPr>
+                <w:sz w:val="21"/>
+              </w:rPr>
+            </w:pPr>
+          </w:p>
+        </w:tc>
+        <w:tc>
+          <w:tcPr>
+            <w:tcW w:w="1559" w:type="dxa"/>
+            <w:hideMark/>
+          </w:tcPr>
+          <w:p>
+            <w:pPr>
+              <w:rPr>
+                <w:sz w:val="21"/>
+              </w:rPr>
+            </w:pPr>
+            <w:r>
+              <w:rPr>
+                <w:sz w:val="21"/>
+              </w:rPr>
               <w:t>Proprietary package system and repository, npm</w:t>
             </w:r>
           </w:p>
@@ -1870,18 +2584,20 @@
       <w:tr>
         <w:tc>
           <w:tcPr>
-            <w:tcW w:w="0" w:type="auto"/>
+            <w:tcW w:w="1417" w:type="dxa"/>
             <w:hideMark/>
           </w:tcPr>
           <w:p>
             <w:pPr>
               <w:rPr>
                 <w:b/>
+                <w:sz w:val="21"/>
               </w:rPr>
             </w:pPr>
             <w:r>
               <w:rPr>
                 <w:b/>
+                <w:sz w:val="21"/>
               </w:rPr>
               <w:t>Data sources</w:t>
             </w:r>
@@ -1889,68 +2605,139 @@
         </w:tc>
         <w:tc>
           <w:tcPr>
-            <w:tcW w:w="0" w:type="auto"/>
+            <w:tcW w:w="1171" w:type="dxa"/>
             <w:shd w:val="clear" w:color="auto" w:fill="E8E8E8" w:themeFill="background2"/>
             <w:hideMark/>
           </w:tcPr>
           <w:p>
-            <w:r>
-              <w:t>In-memory/file, MongoDB, MySQL, Oracle, PostgreSQL, SQL Server, ATG, Email, REST, SOAP</w:t>
-            </w:r>
-          </w:p>
-        </w:tc>
-        <w:tc>
-          <w:tcPr>
-            <w:tcW w:w="1429" w:type="dxa"/>
-            <w:hideMark/>
-          </w:tcPr>
-          <w:p>
-            <w:r>
+            <w:pPr>
+              <w:rPr>
+                <w:sz w:val="21"/>
+              </w:rPr>
+            </w:pPr>
+            <w:r>
+              <w:rPr>
+                <w:sz w:val="21"/>
+              </w:rPr>
+              <w:t>In-memory/fil</w:t>
+            </w:r>
+            <w:r>
+              <w:rPr>
+                <w:sz w:val="21"/>
+              </w:rPr>
+              <w:lastRenderedPageBreak/>
+              <w:t>e, MongoDB, MySQL, Oracle, PostgreSQL, SQL Server, ATG, Email, REST, SOAP</w:t>
+            </w:r>
+          </w:p>
+        </w:tc>
+        <w:tc>
+          <w:tcPr>
+            <w:tcW w:w="1187" w:type="dxa"/>
+            <w:hideMark/>
+          </w:tcPr>
+          <w:p>
+            <w:pPr>
+              <w:rPr>
+                <w:sz w:val="21"/>
+              </w:rPr>
+            </w:pPr>
+            <w:r>
+              <w:rPr>
+                <w:sz w:val="21"/>
+              </w:rPr>
+              <w:lastRenderedPageBreak/>
               <w:t>None</w:t>
             </w:r>
           </w:p>
         </w:tc>
         <w:tc>
           <w:tcPr>
-            <w:tcW w:w="1343" w:type="dxa"/>
-            <w:hideMark/>
-          </w:tcPr>
-          <w:p>
-            <w:r>
+            <w:tcW w:w="1469" w:type="dxa"/>
+            <w:hideMark/>
+          </w:tcPr>
+          <w:p>
+            <w:pPr>
+              <w:rPr>
+                <w:sz w:val="21"/>
+              </w:rPr>
+            </w:pPr>
+            <w:r>
+              <w:rPr>
+                <w:sz w:val="21"/>
+              </w:rPr>
               <w:t>None</w:t>
             </w:r>
           </w:p>
         </w:tc>
         <w:tc>
           <w:tcPr>
-            <w:tcW w:w="0" w:type="auto"/>
-            <w:hideMark/>
-          </w:tcPr>
-          <w:p>
-            <w:r>
-              <w:t>In-memory, File, PostgreSQL, MySQL, MongoDB</w:t>
-            </w:r>
-          </w:p>
-        </w:tc>
-        <w:tc>
-          <w:tcPr>
-            <w:tcW w:w="0" w:type="auto"/>
-            <w:hideMark/>
-          </w:tcPr>
-          <w:p>
-            <w:r>
+            <w:tcW w:w="1134" w:type="dxa"/>
+            <w:hideMark/>
+          </w:tcPr>
+          <w:p>
+            <w:pPr>
+              <w:rPr>
+                <w:sz w:val="21"/>
+              </w:rPr>
+            </w:pPr>
+            <w:r>
+              <w:rPr>
+                <w:sz w:val="21"/>
+              </w:rPr>
+              <w:t xml:space="preserve">In-memory, </w:t>
+            </w:r>
+            <w:r>
+              <w:rPr>
+                <w:sz w:val="21"/>
+              </w:rPr>
+              <w:lastRenderedPageBreak/>
+              <w:t>File, PostgreSQL, MySQL, MongoDB</w:t>
+            </w:r>
+          </w:p>
+        </w:tc>
+        <w:tc>
+          <w:tcPr>
+            <w:tcW w:w="1418" w:type="dxa"/>
+            <w:hideMark/>
+          </w:tcPr>
+          <w:p>
+            <w:pPr>
+              <w:rPr>
+                <w:sz w:val="21"/>
+              </w:rPr>
+            </w:pPr>
+            <w:r>
+              <w:rPr>
+                <w:sz w:val="21"/>
+              </w:rPr>
+              <w:lastRenderedPageBreak/>
               <w:t>None</w:t>
             </w:r>
           </w:p>
         </w:tc>
         <w:tc>
           <w:tcPr>
-            <w:tcW w:w="0" w:type="auto"/>
-            <w:hideMark/>
-          </w:tcPr>
-          <w:p>
-            <w:r>
-              <w:t>MongoDB, MySQL and PostgreSQL via 3rd-party packages</w:t>
+            <w:tcW w:w="1559" w:type="dxa"/>
+            <w:hideMark/>
+          </w:tcPr>
+          <w:p>
+            <w:pPr>
+              <w:rPr>
+                <w:sz w:val="21"/>
+              </w:rPr>
+            </w:pPr>
+            <w:r>
+              <w:rPr>
+                <w:sz w:val="21"/>
+              </w:rPr>
+              <w:t xml:space="preserve">MongoDB, MySQL and </w:t>
+            </w:r>
+            <w:r>
+              <w:rPr>
+                <w:sz w:val="21"/>
+              </w:rPr>
+              <w:lastRenderedPageBreak/>
+              <w:t>PostgreSQL via 3rd-party packages</w:t>
             </w:r>
           </w:p>
         </w:tc>
@@ -1961,18 +2748,20 @@
         </w:trPr>
         <w:tc>
           <w:tcPr>
-            <w:tcW w:w="0" w:type="auto"/>
+            <w:tcW w:w="1417" w:type="dxa"/>
             <w:hideMark/>
           </w:tcPr>
           <w:p>
             <w:pPr>
               <w:rPr>
                 <w:b/>
+                <w:sz w:val="21"/>
               </w:rPr>
             </w:pPr>
             <w:r>
               <w:rPr>
                 <w:b/>
+                <w:sz w:val="21"/>
               </w:rPr>
               <w:lastRenderedPageBreak/>
               <w:t>ACLs</w:t>
@@ -1981,67 +2770,115 @@
         </w:tc>
         <w:tc>
           <w:tcPr>
-            <w:tcW w:w="0" w:type="auto"/>
+            <w:tcW w:w="1171" w:type="dxa"/>
             <w:shd w:val="clear" w:color="auto" w:fill="E8E8E8" w:themeFill="background2"/>
             <w:hideMark/>
           </w:tcPr>
           <w:p>
-            <w:r>
+            <w:pPr>
+              <w:rPr>
+                <w:sz w:val="21"/>
+              </w:rPr>
+            </w:pPr>
+            <w:r>
+              <w:rPr>
+                <w:sz w:val="21"/>
+              </w:rPr>
               <w:t>Yes</w:t>
             </w:r>
           </w:p>
         </w:tc>
         <w:tc>
           <w:tcPr>
-            <w:tcW w:w="1429" w:type="dxa"/>
-            <w:hideMark/>
-          </w:tcPr>
-          <w:p>
-            <w:r>
+            <w:tcW w:w="1187" w:type="dxa"/>
+            <w:hideMark/>
+          </w:tcPr>
+          <w:p>
+            <w:pPr>
+              <w:rPr>
+                <w:sz w:val="21"/>
+              </w:rPr>
+            </w:pPr>
+            <w:r>
+              <w:rPr>
+                <w:sz w:val="21"/>
+              </w:rPr>
               <w:t>No</w:t>
             </w:r>
           </w:p>
         </w:tc>
         <w:tc>
           <w:tcPr>
-            <w:tcW w:w="1343" w:type="dxa"/>
-            <w:hideMark/>
-          </w:tcPr>
-          <w:p>
-            <w:r>
+            <w:tcW w:w="1469" w:type="dxa"/>
+            <w:hideMark/>
+          </w:tcPr>
+          <w:p>
+            <w:pPr>
+              <w:rPr>
+                <w:sz w:val="21"/>
+              </w:rPr>
+            </w:pPr>
+            <w:r>
+              <w:rPr>
+                <w:sz w:val="21"/>
+              </w:rPr>
               <w:t>No</w:t>
             </w:r>
           </w:p>
         </w:tc>
         <w:tc>
           <w:tcPr>
-            <w:tcW w:w="0" w:type="auto"/>
-            <w:hideMark/>
-          </w:tcPr>
-          <w:p>
-            <w:r>
+            <w:tcW w:w="1134" w:type="dxa"/>
+            <w:hideMark/>
+          </w:tcPr>
+          <w:p>
+            <w:pPr>
+              <w:rPr>
+                <w:sz w:val="21"/>
+              </w:rPr>
+            </w:pPr>
+            <w:r>
+              <w:rPr>
+                <w:sz w:val="21"/>
+              </w:rPr>
               <w:t>No</w:t>
             </w:r>
           </w:p>
         </w:tc>
         <w:tc>
           <w:tcPr>
-            <w:tcW w:w="0" w:type="auto"/>
-            <w:hideMark/>
-          </w:tcPr>
-          <w:p>
-            <w:r>
+            <w:tcW w:w="1418" w:type="dxa"/>
+            <w:hideMark/>
+          </w:tcPr>
+          <w:p>
+            <w:pPr>
+              <w:rPr>
+                <w:sz w:val="21"/>
+              </w:rPr>
+            </w:pPr>
+            <w:r>
+              <w:rPr>
+                <w:sz w:val="21"/>
+              </w:rPr>
               <w:t>No</w:t>
             </w:r>
           </w:p>
         </w:tc>
         <w:tc>
           <w:tcPr>
-            <w:tcW w:w="0" w:type="auto"/>
-            <w:hideMark/>
-          </w:tcPr>
-          <w:p>
-            <w:r>
+            <w:tcW w:w="1559" w:type="dxa"/>
+            <w:hideMark/>
+          </w:tcPr>
+          <w:p>
+            <w:pPr>
+              <w:rPr>
+                <w:sz w:val="21"/>
+              </w:rPr>
+            </w:pPr>
+            <w:r>
+              <w:rPr>
+                <w:sz w:val="21"/>
+              </w:rPr>
               <w:t>Basic allow/deny</w:t>
             </w:r>
           </w:p>
@@ -2073,6 +2910,10 @@
         <w:ind w:left="360"/>
       </w:pPr>
       <w:r>
+        <w:rPr>
+          <w:noProof/>
+          <w:lang w:eastAsia="ko-KR"/>
+        </w:rPr>
         <w:drawing>
           <wp:inline distT="0" distB="0" distL="0" distR="0" wp14:anchorId="4FB9BD5C" wp14:editId="4FD9C0B5">
             <wp:extent cx="5486400" cy="2707640"/>
@@ -2136,22 +2977,1206 @@
         <w:t>Server</w:t>
       </w:r>
     </w:p>
+    <w:tbl>
+      <w:tblPr>
+        <w:tblStyle w:val="TableGrid"/>
+        <w:tblW w:w="0" w:type="auto"/>
+        <w:tblInd w:w="720" w:type="dxa"/>
+        <w:tblLook w:val="04A0" w:firstRow="1" w:lastRow="0" w:firstColumn="1" w:lastColumn="0" w:noHBand="0" w:noVBand="1"/>
+      </w:tblPr>
+      <w:tblGrid>
+        <w:gridCol w:w="4808"/>
+        <w:gridCol w:w="3102"/>
+      </w:tblGrid>
+      <w:tr>
+        <w:tc>
+          <w:tcPr>
+            <w:tcW w:w="4808" w:type="dxa"/>
+          </w:tcPr>
+          <w:p>
+            <w:pPr>
+              <w:pStyle w:val="Heading2"/>
+              <w:numPr>
+                <w:ilvl w:val="0"/>
+                <w:numId w:val="0"/>
+              </w:numPr>
+              <w:outlineLvl w:val="1"/>
+              <w:rPr>
+                <w:rFonts w:ascii="Arial" w:hAnsi="Arial" w:cs="Arial"/>
+              </w:rPr>
+            </w:pPr>
+            <w:r>
+              <w:rPr>
+                <w:rFonts w:ascii="Arial" w:hAnsi="Arial" w:cs="Arial"/>
+              </w:rPr>
+              <w:t>bunyan: ^1.8.1,</w:t>
+            </w:r>
+          </w:p>
+        </w:tc>
+        <w:tc>
+          <w:tcPr>
+            <w:tcW w:w="3102" w:type="dxa"/>
+          </w:tcPr>
+          <w:p>
+            <w:pPr>
+              <w:pStyle w:val="Heading2"/>
+              <w:numPr>
+                <w:ilvl w:val="0"/>
+                <w:numId w:val="0"/>
+              </w:numPr>
+              <w:outlineLvl w:val="1"/>
+              <w:rPr>
+                <w:rFonts w:ascii="Arial" w:hAnsi="Arial" w:cs="Arial"/>
+              </w:rPr>
+            </w:pPr>
+            <w:r>
+              <w:rPr>
+                <w:rFonts w:ascii="Arial" w:hAnsi="Arial" w:cs="Arial"/>
+              </w:rPr>
+              <w:t>Apache 2.0</w:t>
+            </w:r>
+          </w:p>
+        </w:tc>
+      </w:tr>
+      <w:tr>
+        <w:tc>
+          <w:tcPr>
+            <w:tcW w:w="4808" w:type="dxa"/>
+          </w:tcPr>
+          <w:p>
+            <w:pPr>
+              <w:pStyle w:val="Heading2"/>
+              <w:numPr>
+                <w:ilvl w:val="0"/>
+                <w:numId w:val="0"/>
+              </w:numPr>
+              <w:outlineLvl w:val="1"/>
+              <w:rPr>
+                <w:rFonts w:ascii="Arial" w:hAnsi="Arial" w:cs="Arial"/>
+              </w:rPr>
+            </w:pPr>
+            <w:r>
+              <w:rPr>
+                <w:rFonts w:ascii="Arial" w:hAnsi="Arial" w:cs="Arial"/>
+              </w:rPr>
+              <w:t>compression: ^1.0.3,</w:t>
+            </w:r>
+          </w:p>
+        </w:tc>
+        <w:tc>
+          <w:tcPr>
+            <w:tcW w:w="3102" w:type="dxa"/>
+          </w:tcPr>
+          <w:p>
+            <w:pPr>
+              <w:pStyle w:val="Heading2"/>
+              <w:numPr>
+                <w:ilvl w:val="0"/>
+                <w:numId w:val="0"/>
+              </w:numPr>
+              <w:outlineLvl w:val="1"/>
+              <w:rPr>
+                <w:rFonts w:ascii="Arial" w:hAnsi="Arial" w:cs="Arial"/>
+              </w:rPr>
+            </w:pPr>
+          </w:p>
+        </w:tc>
+      </w:tr>
+      <w:tr>
+        <w:tc>
+          <w:tcPr>
+            <w:tcW w:w="4808" w:type="dxa"/>
+          </w:tcPr>
+          <w:p>
+            <w:pPr>
+              <w:pStyle w:val="Heading2"/>
+              <w:numPr>
+                <w:ilvl w:val="0"/>
+                <w:numId w:val="0"/>
+              </w:numPr>
+              <w:outlineLvl w:val="1"/>
+              <w:rPr>
+                <w:rFonts w:ascii="Arial" w:hAnsi="Arial" w:cs="Arial"/>
+              </w:rPr>
+            </w:pPr>
+            <w:r>
+              <w:rPr>
+                <w:rFonts w:ascii="Arial" w:hAnsi="Arial" w:cs="Arial"/>
+              </w:rPr>
+              <w:t>cors: ^2.5.2,</w:t>
+            </w:r>
+          </w:p>
+        </w:tc>
+        <w:tc>
+          <w:tcPr>
+            <w:tcW w:w="3102" w:type="dxa"/>
+          </w:tcPr>
+          <w:p>
+            <w:pPr>
+              <w:pStyle w:val="Heading2"/>
+              <w:numPr>
+                <w:ilvl w:val="0"/>
+                <w:numId w:val="0"/>
+              </w:numPr>
+              <w:outlineLvl w:val="1"/>
+              <w:rPr>
+                <w:rFonts w:ascii="Arial" w:hAnsi="Arial" w:cs="Arial"/>
+              </w:rPr>
+            </w:pPr>
+          </w:p>
+        </w:tc>
+      </w:tr>
+      <w:tr>
+        <w:tc>
+          <w:tcPr>
+            <w:tcW w:w="4808" w:type="dxa"/>
+          </w:tcPr>
+          <w:p>
+            <w:pPr>
+              <w:pStyle w:val="Heading2"/>
+              <w:numPr>
+                <w:ilvl w:val="0"/>
+                <w:numId w:val="0"/>
+              </w:numPr>
+              <w:outlineLvl w:val="1"/>
+              <w:rPr>
+                <w:rFonts w:ascii="Arial" w:hAnsi="Arial" w:cs="Arial"/>
+              </w:rPr>
+            </w:pPr>
+            <w:r>
+              <w:rPr>
+                <w:rFonts w:ascii="Arial" w:hAnsi="Arial" w:cs="Arial"/>
+              </w:rPr>
+              <w:t>errorhandler: ^1.1.1,</w:t>
+            </w:r>
+          </w:p>
+        </w:tc>
+        <w:tc>
+          <w:tcPr>
+            <w:tcW w:w="3102" w:type="dxa"/>
+          </w:tcPr>
+          <w:p>
+            <w:pPr>
+              <w:pStyle w:val="Heading2"/>
+              <w:numPr>
+                <w:ilvl w:val="0"/>
+                <w:numId w:val="0"/>
+              </w:numPr>
+              <w:outlineLvl w:val="1"/>
+              <w:rPr>
+                <w:rFonts w:ascii="Arial" w:hAnsi="Arial" w:cs="Arial"/>
+              </w:rPr>
+            </w:pPr>
+          </w:p>
+        </w:tc>
+      </w:tr>
+      <w:tr>
+        <w:tc>
+          <w:tcPr>
+            <w:tcW w:w="4808" w:type="dxa"/>
+          </w:tcPr>
+          <w:p>
+            <w:pPr>
+              <w:pStyle w:val="Heading2"/>
+              <w:numPr>
+                <w:ilvl w:val="0"/>
+                <w:numId w:val="0"/>
+              </w:numPr>
+              <w:outlineLvl w:val="1"/>
+              <w:rPr>
+                <w:rFonts w:ascii="Arial" w:hAnsi="Arial" w:cs="Arial"/>
+              </w:rPr>
+            </w:pPr>
+            <w:r>
+              <w:rPr>
+                <w:rFonts w:ascii="Arial" w:hAnsi="Arial" w:cs="Arial"/>
+              </w:rPr>
+              <w:t>express-bunyan-logger: ^1.3.0,</w:t>
+            </w:r>
+          </w:p>
+        </w:tc>
+        <w:tc>
+          <w:tcPr>
+            <w:tcW w:w="3102" w:type="dxa"/>
+          </w:tcPr>
+          <w:p>
+            <w:pPr>
+              <w:pStyle w:val="Heading2"/>
+              <w:numPr>
+                <w:ilvl w:val="0"/>
+                <w:numId w:val="0"/>
+              </w:numPr>
+              <w:outlineLvl w:val="1"/>
+              <w:rPr>
+                <w:rFonts w:ascii="Arial" w:hAnsi="Arial" w:cs="Arial"/>
+              </w:rPr>
+            </w:pPr>
+          </w:p>
+        </w:tc>
+      </w:tr>
+      <w:tr>
+        <w:tc>
+          <w:tcPr>
+            <w:tcW w:w="4808" w:type="dxa"/>
+          </w:tcPr>
+          <w:p>
+            <w:pPr>
+              <w:pStyle w:val="Heading2"/>
+              <w:numPr>
+                <w:ilvl w:val="0"/>
+                <w:numId w:val="0"/>
+              </w:numPr>
+              <w:outlineLvl w:val="1"/>
+              <w:rPr>
+                <w:rFonts w:ascii="Arial" w:hAnsi="Arial" w:cs="Arial"/>
+              </w:rPr>
+            </w:pPr>
+            <w:r>
+              <w:rPr>
+                <w:rFonts w:ascii="Arial" w:hAnsi="Arial" w:cs="Arial"/>
+              </w:rPr>
+              <w:lastRenderedPageBreak/>
+              <w:t>helmet: ^1.3.0,</w:t>
+            </w:r>
+          </w:p>
+        </w:tc>
+        <w:tc>
+          <w:tcPr>
+            <w:tcW w:w="3102" w:type="dxa"/>
+          </w:tcPr>
+          <w:p>
+            <w:pPr>
+              <w:pStyle w:val="Heading2"/>
+              <w:numPr>
+                <w:ilvl w:val="0"/>
+                <w:numId w:val="0"/>
+              </w:numPr>
+              <w:outlineLvl w:val="1"/>
+              <w:rPr>
+                <w:rFonts w:ascii="Arial" w:hAnsi="Arial" w:cs="Arial"/>
+              </w:rPr>
+            </w:pPr>
+          </w:p>
+        </w:tc>
+      </w:tr>
+      <w:tr>
+        <w:tc>
+          <w:tcPr>
+            <w:tcW w:w="4808" w:type="dxa"/>
+          </w:tcPr>
+          <w:p>
+            <w:pPr>
+              <w:pStyle w:val="Heading2"/>
+              <w:numPr>
+                <w:ilvl w:val="0"/>
+                <w:numId w:val="0"/>
+              </w:numPr>
+              <w:outlineLvl w:val="1"/>
+              <w:rPr>
+                <w:rFonts w:ascii="Arial" w:hAnsi="Arial" w:cs="Arial"/>
+              </w:rPr>
+            </w:pPr>
+            <w:r>
+              <w:rPr>
+                <w:rFonts w:ascii="Arial" w:hAnsi="Arial" w:cs="Arial"/>
+              </w:rPr>
+              <w:t>loopback: ^2.22.0,</w:t>
+            </w:r>
+          </w:p>
+        </w:tc>
+        <w:tc>
+          <w:tcPr>
+            <w:tcW w:w="3102" w:type="dxa"/>
+          </w:tcPr>
+          <w:p>
+            <w:pPr>
+              <w:pStyle w:val="Heading2"/>
+              <w:numPr>
+                <w:ilvl w:val="0"/>
+                <w:numId w:val="0"/>
+              </w:numPr>
+              <w:outlineLvl w:val="1"/>
+              <w:rPr>
+                <w:rFonts w:ascii="Arial" w:hAnsi="Arial" w:cs="Arial"/>
+              </w:rPr>
+            </w:pPr>
+          </w:p>
+        </w:tc>
+      </w:tr>
+      <w:tr>
+        <w:tc>
+          <w:tcPr>
+            <w:tcW w:w="4808" w:type="dxa"/>
+          </w:tcPr>
+          <w:p>
+            <w:pPr>
+              <w:pStyle w:val="Heading2"/>
+              <w:numPr>
+                <w:ilvl w:val="0"/>
+                <w:numId w:val="0"/>
+              </w:numPr>
+              <w:outlineLvl w:val="1"/>
+              <w:rPr>
+                <w:rFonts w:ascii="Arial" w:hAnsi="Arial" w:cs="Arial"/>
+              </w:rPr>
+            </w:pPr>
+            <w:r>
+              <w:rPr>
+                <w:rFonts w:ascii="Arial" w:hAnsi="Arial" w:cs="Arial"/>
+              </w:rPr>
+              <w:t>loopback-boot: ^2.6.5,</w:t>
+            </w:r>
+          </w:p>
+        </w:tc>
+        <w:tc>
+          <w:tcPr>
+            <w:tcW w:w="3102" w:type="dxa"/>
+          </w:tcPr>
+          <w:p>
+            <w:pPr>
+              <w:pStyle w:val="Heading2"/>
+              <w:numPr>
+                <w:ilvl w:val="0"/>
+                <w:numId w:val="0"/>
+              </w:numPr>
+              <w:outlineLvl w:val="1"/>
+              <w:rPr>
+                <w:rFonts w:ascii="Arial" w:hAnsi="Arial" w:cs="Arial"/>
+              </w:rPr>
+            </w:pPr>
+          </w:p>
+        </w:tc>
+      </w:tr>
+      <w:tr>
+        <w:tc>
+          <w:tcPr>
+            <w:tcW w:w="4808" w:type="dxa"/>
+          </w:tcPr>
+          <w:p>
+            <w:pPr>
+              <w:pStyle w:val="Heading2"/>
+              <w:numPr>
+                <w:ilvl w:val="0"/>
+                <w:numId w:val="0"/>
+              </w:numPr>
+              <w:outlineLvl w:val="1"/>
+              <w:rPr>
+                <w:rFonts w:ascii="Arial" w:hAnsi="Arial" w:cs="Arial"/>
+              </w:rPr>
+            </w:pPr>
+            <w:r>
+              <w:rPr>
+                <w:rFonts w:ascii="Arial" w:hAnsi="Arial" w:cs="Arial"/>
+              </w:rPr>
+              <w:t>loopback-component-explorer: ^2.4.0,</w:t>
+            </w:r>
+          </w:p>
+        </w:tc>
+        <w:tc>
+          <w:tcPr>
+            <w:tcW w:w="3102" w:type="dxa"/>
+          </w:tcPr>
+          <w:p>
+            <w:pPr>
+              <w:pStyle w:val="Heading2"/>
+              <w:numPr>
+                <w:ilvl w:val="0"/>
+                <w:numId w:val="0"/>
+              </w:numPr>
+              <w:outlineLvl w:val="1"/>
+              <w:rPr>
+                <w:rFonts w:ascii="Arial" w:hAnsi="Arial" w:cs="Arial"/>
+              </w:rPr>
+            </w:pPr>
+          </w:p>
+        </w:tc>
+      </w:tr>
+      <w:tr>
+        <w:tc>
+          <w:tcPr>
+            <w:tcW w:w="4808" w:type="dxa"/>
+          </w:tcPr>
+          <w:p>
+            <w:pPr>
+              <w:pStyle w:val="Heading2"/>
+              <w:numPr>
+                <w:ilvl w:val="0"/>
+                <w:numId w:val="0"/>
+              </w:numPr>
+              <w:outlineLvl w:val="1"/>
+              <w:rPr>
+                <w:rFonts w:ascii="Arial" w:hAnsi="Arial" w:cs="Arial"/>
+              </w:rPr>
+            </w:pPr>
+            <w:r>
+              <w:rPr>
+                <w:rFonts w:ascii="Arial" w:hAnsi="Arial" w:cs="Arial"/>
+              </w:rPr>
+              <w:t>loopback-component-storage: ^1.5.0,</w:t>
+            </w:r>
+          </w:p>
+        </w:tc>
+        <w:tc>
+          <w:tcPr>
+            <w:tcW w:w="3102" w:type="dxa"/>
+          </w:tcPr>
+          <w:p>
+            <w:pPr>
+              <w:pStyle w:val="Heading2"/>
+              <w:numPr>
+                <w:ilvl w:val="0"/>
+                <w:numId w:val="0"/>
+              </w:numPr>
+              <w:outlineLvl w:val="1"/>
+              <w:rPr>
+                <w:rFonts w:ascii="Arial" w:hAnsi="Arial" w:cs="Arial"/>
+              </w:rPr>
+            </w:pPr>
+          </w:p>
+        </w:tc>
+      </w:tr>
+      <w:tr>
+        <w:tc>
+          <w:tcPr>
+            <w:tcW w:w="4808" w:type="dxa"/>
+          </w:tcPr>
+          <w:p>
+            <w:pPr>
+              <w:pStyle w:val="Heading2"/>
+              <w:numPr>
+                <w:ilvl w:val="0"/>
+                <w:numId w:val="0"/>
+              </w:numPr>
+              <w:outlineLvl w:val="1"/>
+              <w:rPr>
+                <w:rFonts w:ascii="Arial" w:hAnsi="Arial" w:cs="Arial"/>
+              </w:rPr>
+            </w:pPr>
+            <w:r>
+              <w:rPr>
+                <w:rFonts w:ascii="Arial" w:hAnsi="Arial" w:cs="Arial"/>
+              </w:rPr>
+              <w:t>loopback-connector-mongodb: ^1.15.2,</w:t>
+            </w:r>
+          </w:p>
+        </w:tc>
+        <w:tc>
+          <w:tcPr>
+            <w:tcW w:w="3102" w:type="dxa"/>
+          </w:tcPr>
+          <w:p>
+            <w:pPr>
+              <w:pStyle w:val="Heading2"/>
+              <w:numPr>
+                <w:ilvl w:val="0"/>
+                <w:numId w:val="0"/>
+              </w:numPr>
+              <w:outlineLvl w:val="1"/>
+              <w:rPr>
+                <w:rFonts w:ascii="Arial" w:hAnsi="Arial" w:cs="Arial"/>
+              </w:rPr>
+            </w:pPr>
+          </w:p>
+        </w:tc>
+      </w:tr>
+      <w:tr>
+        <w:tc>
+          <w:tcPr>
+            <w:tcW w:w="4808" w:type="dxa"/>
+          </w:tcPr>
+          <w:p>
+            <w:pPr>
+              <w:pStyle w:val="Heading2"/>
+              <w:numPr>
+                <w:ilvl w:val="0"/>
+                <w:numId w:val="0"/>
+              </w:numPr>
+              <w:outlineLvl w:val="1"/>
+              <w:rPr>
+                <w:rFonts w:ascii="Arial" w:hAnsi="Arial" w:cs="Arial"/>
+              </w:rPr>
+            </w:pPr>
+            <w:r>
+              <w:rPr>
+                <w:rFonts w:ascii="Arial" w:hAnsi="Arial" w:cs="Arial"/>
+              </w:rPr>
+              <w:t>loopback-datasource-juggler: ^2.39.0,</w:t>
+            </w:r>
+          </w:p>
+        </w:tc>
+        <w:tc>
+          <w:tcPr>
+            <w:tcW w:w="3102" w:type="dxa"/>
+          </w:tcPr>
+          <w:p>
+            <w:pPr>
+              <w:pStyle w:val="Heading2"/>
+              <w:numPr>
+                <w:ilvl w:val="0"/>
+                <w:numId w:val="0"/>
+              </w:numPr>
+              <w:outlineLvl w:val="1"/>
+              <w:rPr>
+                <w:rFonts w:ascii="Arial" w:hAnsi="Arial" w:cs="Arial"/>
+              </w:rPr>
+            </w:pPr>
+          </w:p>
+        </w:tc>
+      </w:tr>
+      <w:tr>
+        <w:tc>
+          <w:tcPr>
+            <w:tcW w:w="4808" w:type="dxa"/>
+          </w:tcPr>
+          <w:p>
+            <w:pPr>
+              <w:pStyle w:val="Heading2"/>
+              <w:numPr>
+                <w:ilvl w:val="0"/>
+                <w:numId w:val="0"/>
+              </w:numPr>
+              <w:outlineLvl w:val="1"/>
+              <w:rPr>
+                <w:rFonts w:ascii="Arial" w:hAnsi="Arial" w:cs="Arial"/>
+              </w:rPr>
+            </w:pPr>
+            <w:r>
+              <w:rPr>
+                <w:rFonts w:ascii="Arial" w:hAnsi="Arial" w:cs="Arial"/>
+              </w:rPr>
+              <w:t>loopback-ds-timestamp-mixin: ^3.2.4,</w:t>
+            </w:r>
+          </w:p>
+        </w:tc>
+        <w:tc>
+          <w:tcPr>
+            <w:tcW w:w="3102" w:type="dxa"/>
+          </w:tcPr>
+          <w:p>
+            <w:pPr>
+              <w:pStyle w:val="Heading2"/>
+              <w:numPr>
+                <w:ilvl w:val="0"/>
+                <w:numId w:val="0"/>
+              </w:numPr>
+              <w:outlineLvl w:val="1"/>
+              <w:rPr>
+                <w:rFonts w:ascii="Arial" w:hAnsi="Arial" w:cs="Arial"/>
+              </w:rPr>
+            </w:pPr>
+          </w:p>
+        </w:tc>
+      </w:tr>
+      <w:tr>
+        <w:tc>
+          <w:tcPr>
+            <w:tcW w:w="4808" w:type="dxa"/>
+          </w:tcPr>
+          <w:p>
+            <w:pPr>
+              <w:pStyle w:val="Heading2"/>
+              <w:numPr>
+                <w:ilvl w:val="0"/>
+                <w:numId w:val="0"/>
+              </w:numPr>
+              <w:outlineLvl w:val="1"/>
+              <w:rPr>
+                <w:rFonts w:ascii="Arial" w:hAnsi="Arial" w:cs="Arial"/>
+              </w:rPr>
+            </w:pPr>
+            <w:r>
+              <w:rPr>
+                <w:rFonts w:ascii="Arial" w:hAnsi="Arial" w:cs="Arial"/>
+              </w:rPr>
+              <w:t>morgan: ^1.7.0,</w:t>
+            </w:r>
+          </w:p>
+        </w:tc>
+        <w:tc>
+          <w:tcPr>
+            <w:tcW w:w="3102" w:type="dxa"/>
+          </w:tcPr>
+          <w:p>
+            <w:pPr>
+              <w:pStyle w:val="Heading2"/>
+              <w:numPr>
+                <w:ilvl w:val="0"/>
+                <w:numId w:val="0"/>
+              </w:numPr>
+              <w:outlineLvl w:val="1"/>
+              <w:rPr>
+                <w:rFonts w:ascii="Arial" w:hAnsi="Arial" w:cs="Arial"/>
+              </w:rPr>
+            </w:pPr>
+          </w:p>
+        </w:tc>
+      </w:tr>
+      <w:tr>
+        <w:tc>
+          <w:tcPr>
+            <w:tcW w:w="4808" w:type="dxa"/>
+          </w:tcPr>
+          <w:p>
+            <w:pPr>
+              <w:pStyle w:val="Heading2"/>
+              <w:numPr>
+                <w:ilvl w:val="0"/>
+                <w:numId w:val="0"/>
+              </w:numPr>
+              <w:outlineLvl w:val="1"/>
+              <w:rPr>
+                <w:rFonts w:ascii="Arial" w:hAnsi="Arial" w:cs="Arial"/>
+              </w:rPr>
+            </w:pPr>
+            <w:r>
+              <w:rPr>
+                <w:rFonts w:ascii="Arial" w:hAnsi="Arial" w:cs="Arial"/>
+              </w:rPr>
+              <w:t>serve-favicon: ^2.0.1</w:t>
+            </w:r>
+          </w:p>
+        </w:tc>
+        <w:tc>
+          <w:tcPr>
+            <w:tcW w:w="3102" w:type="dxa"/>
+          </w:tcPr>
+          <w:p>
+            <w:pPr>
+              <w:pStyle w:val="Heading2"/>
+              <w:numPr>
+                <w:ilvl w:val="0"/>
+                <w:numId w:val="0"/>
+              </w:numPr>
+              <w:outlineLvl w:val="1"/>
+              <w:rPr>
+                <w:rFonts w:ascii="Arial" w:hAnsi="Arial" w:cs="Arial"/>
+              </w:rPr>
+            </w:pPr>
+          </w:p>
+        </w:tc>
+      </w:tr>
+    </w:tbl>
     <w:p>
       <w:pPr>
         <w:pStyle w:val="Heading2"/>
+        <w:numPr>
+          <w:ilvl w:val="0"/>
+          <w:numId w:val="0"/>
+        </w:numPr>
+        <w:ind w:left="720"/>
+      </w:pPr>
+    </w:p>
+    <w:p>
+      <w:pPr>
+        <w:pStyle w:val="Heading2"/>
       </w:pPr>
       <w:r>
         <w:t>Web Client</w:t>
       </w:r>
     </w:p>
+    <w:tbl>
+      <w:tblPr>
+        <w:tblStyle w:val="TableGrid"/>
+        <w:tblW w:w="0" w:type="auto"/>
+        <w:tblInd w:w="720" w:type="dxa"/>
+        <w:tblLook w:val="04A0" w:firstRow="1" w:lastRow="0" w:firstColumn="1" w:lastColumn="0" w:noHBand="0" w:noVBand="1"/>
+      </w:tblPr>
+      <w:tblGrid>
+        <w:gridCol w:w="4824"/>
+        <w:gridCol w:w="3086"/>
+      </w:tblGrid>
+      <w:tr>
+        <w:tc>
+          <w:tcPr>
+            <w:tcW w:w="4824" w:type="dxa"/>
+          </w:tcPr>
+          <w:p>
+            <w:pPr>
+              <w:pStyle w:val="Heading2"/>
+              <w:numPr>
+                <w:ilvl w:val="0"/>
+                <w:numId w:val="0"/>
+              </w:numPr>
+              <w:outlineLvl w:val="1"/>
+            </w:pPr>
+            <w:r>
+              <w:t>json3: ~3.3.1,</w:t>
+            </w:r>
+          </w:p>
+        </w:tc>
+        <w:tc>
+          <w:tcPr>
+            <w:tcW w:w="3086" w:type="dxa"/>
+          </w:tcPr>
+          <w:p>
+            <w:pPr>
+              <w:pStyle w:val="Heading2"/>
+              <w:numPr>
+                <w:ilvl w:val="0"/>
+                <w:numId w:val="0"/>
+              </w:numPr>
+              <w:outlineLvl w:val="1"/>
+            </w:pPr>
+          </w:p>
+        </w:tc>
+      </w:tr>
+      <w:tr>
+        <w:tc>
+          <w:tcPr>
+            <w:tcW w:w="4824" w:type="dxa"/>
+          </w:tcPr>
+          <w:p>
+            <w:pPr>
+              <w:pStyle w:val="Heading2"/>
+              <w:numPr>
+                <w:ilvl w:val="0"/>
+                <w:numId w:val="0"/>
+              </w:numPr>
+              <w:outlineLvl w:val="1"/>
+            </w:pPr>
+            <w:r>
+              <w:t>font-awesome: 4.3.0,</w:t>
+            </w:r>
+          </w:p>
+        </w:tc>
+        <w:tc>
+          <w:tcPr>
+            <w:tcW w:w="3086" w:type="dxa"/>
+          </w:tcPr>
+          <w:p>
+            <w:pPr>
+              <w:pStyle w:val="Heading2"/>
+              <w:numPr>
+                <w:ilvl w:val="0"/>
+                <w:numId w:val="0"/>
+              </w:numPr>
+              <w:outlineLvl w:val="1"/>
+            </w:pPr>
+          </w:p>
+        </w:tc>
+      </w:tr>
+      <w:tr>
+        <w:tc>
+          <w:tcPr>
+            <w:tcW w:w="4824" w:type="dxa"/>
+          </w:tcPr>
+          <w:p>
+            <w:pPr>
+              <w:pStyle w:val="Heading2"/>
+              <w:numPr>
+                <w:ilvl w:val="0"/>
+                <w:numId w:val="0"/>
+              </w:numPr>
+              <w:outlineLvl w:val="1"/>
+            </w:pPr>
+            <w:r>
+              <w:t>oclazyload: ~0.5.2,</w:t>
+            </w:r>
+          </w:p>
+        </w:tc>
+        <w:tc>
+          <w:tcPr>
+            <w:tcW w:w="3086" w:type="dxa"/>
+          </w:tcPr>
+          <w:p>
+            <w:pPr>
+              <w:pStyle w:val="Heading2"/>
+              <w:numPr>
+                <w:ilvl w:val="0"/>
+                <w:numId w:val="0"/>
+              </w:numPr>
+              <w:outlineLvl w:val="1"/>
+            </w:pPr>
+          </w:p>
+        </w:tc>
+      </w:tr>
+      <w:tr>
+        <w:tc>
+          <w:tcPr>
+            <w:tcW w:w="4824" w:type="dxa"/>
+          </w:tcPr>
+          <w:p>
+            <w:pPr>
+              <w:pStyle w:val="Heading2"/>
+              <w:numPr>
+                <w:ilvl w:val="0"/>
+                <w:numId w:val="0"/>
+              </w:numPr>
+              <w:outlineLvl w:val="1"/>
+            </w:pPr>
+            <w:r>
+              <w:t>angular-loading-bar: ~0.7.0,</w:t>
+            </w:r>
+          </w:p>
+        </w:tc>
+        <w:tc>
+          <w:tcPr>
+            <w:tcW w:w="3086" w:type="dxa"/>
+          </w:tcPr>
+          <w:p>
+            <w:pPr>
+              <w:pStyle w:val="Heading2"/>
+              <w:numPr>
+                <w:ilvl w:val="0"/>
+                <w:numId w:val="0"/>
+              </w:numPr>
+              <w:outlineLvl w:val="1"/>
+            </w:pPr>
+          </w:p>
+        </w:tc>
+      </w:tr>
+      <w:tr>
+        <w:tc>
+          <w:tcPr>
+            <w:tcW w:w="4824" w:type="dxa"/>
+          </w:tcPr>
+          <w:p>
+            <w:pPr>
+              <w:pStyle w:val="Heading2"/>
+              <w:numPr>
+                <w:ilvl w:val="0"/>
+                <w:numId w:val="0"/>
+              </w:numPr>
+              <w:outlineLvl w:val="1"/>
+            </w:pPr>
+            <w:r>
+              <w:t xml:space="preserve">angular-chart.js: ~0.5.2,    </w:t>
+            </w:r>
+          </w:p>
+        </w:tc>
+        <w:tc>
+          <w:tcPr>
+            <w:tcW w:w="3086" w:type="dxa"/>
+          </w:tcPr>
+          <w:p>
+            <w:pPr>
+              <w:pStyle w:val="Heading2"/>
+              <w:numPr>
+                <w:ilvl w:val="0"/>
+                <w:numId w:val="0"/>
+              </w:numPr>
+              <w:outlineLvl w:val="1"/>
+            </w:pPr>
+          </w:p>
+        </w:tc>
+      </w:tr>
+      <w:tr>
+        <w:tc>
+          <w:tcPr>
+            <w:tcW w:w="4824" w:type="dxa"/>
+          </w:tcPr>
+          <w:p>
+            <w:pPr>
+              <w:pStyle w:val="Heading2"/>
+              <w:numPr>
+                <w:ilvl w:val="0"/>
+                <w:numId w:val="0"/>
+              </w:numPr>
+              <w:outlineLvl w:val="1"/>
+            </w:pPr>
+            <w:r>
+              <w:t>angular-ui-router: ^0.3.0,</w:t>
+            </w:r>
+          </w:p>
+        </w:tc>
+        <w:tc>
+          <w:tcPr>
+            <w:tcW w:w="3086" w:type="dxa"/>
+          </w:tcPr>
+          <w:p>
+            <w:pPr>
+              <w:pStyle w:val="Heading2"/>
+              <w:numPr>
+                <w:ilvl w:val="0"/>
+                <w:numId w:val="0"/>
+              </w:numPr>
+              <w:outlineLvl w:val="1"/>
+            </w:pPr>
+          </w:p>
+        </w:tc>
+      </w:tr>
+      <w:tr>
+        <w:tc>
+          <w:tcPr>
+            <w:tcW w:w="4824" w:type="dxa"/>
+          </w:tcPr>
+          <w:p>
+            <w:pPr>
+              <w:pStyle w:val="Heading2"/>
+              <w:numPr>
+                <w:ilvl w:val="0"/>
+                <w:numId w:val="0"/>
+              </w:numPr>
+              <w:outlineLvl w:val="1"/>
+            </w:pPr>
+            <w:r>
+              <w:t>angular-resource: ^1.5.6,</w:t>
+            </w:r>
+          </w:p>
+        </w:tc>
+        <w:tc>
+          <w:tcPr>
+            <w:tcW w:w="3086" w:type="dxa"/>
+          </w:tcPr>
+          <w:p>
+            <w:pPr>
+              <w:pStyle w:val="Heading2"/>
+              <w:numPr>
+                <w:ilvl w:val="0"/>
+                <w:numId w:val="0"/>
+              </w:numPr>
+              <w:outlineLvl w:val="1"/>
+            </w:pPr>
+          </w:p>
+        </w:tc>
+      </w:tr>
+      <w:tr>
+        <w:tc>
+          <w:tcPr>
+            <w:tcW w:w="4824" w:type="dxa"/>
+          </w:tcPr>
+          <w:p>
+            <w:pPr>
+              <w:pStyle w:val="Heading2"/>
+              <w:numPr>
+                <w:ilvl w:val="0"/>
+                <w:numId w:val="0"/>
+              </w:numPr>
+              <w:outlineLvl w:val="1"/>
+            </w:pPr>
+            <w:r>
+              <w:t>bootstrap: ^3.3.6,</w:t>
+            </w:r>
+          </w:p>
+        </w:tc>
+        <w:tc>
+          <w:tcPr>
+            <w:tcW w:w="3086" w:type="dxa"/>
+          </w:tcPr>
+          <w:p>
+            <w:pPr>
+              <w:pStyle w:val="Heading2"/>
+              <w:numPr>
+                <w:ilvl w:val="0"/>
+                <w:numId w:val="0"/>
+              </w:numPr>
+              <w:outlineLvl w:val="1"/>
+            </w:pPr>
+          </w:p>
+        </w:tc>
+      </w:tr>
+      <w:tr>
+        <w:tc>
+          <w:tcPr>
+            <w:tcW w:w="4824" w:type="dxa"/>
+          </w:tcPr>
+          <w:p>
+            <w:pPr>
+              <w:pStyle w:val="Heading2"/>
+              <w:numPr>
+                <w:ilvl w:val="0"/>
+                <w:numId w:val="0"/>
+              </w:numPr>
+              <w:outlineLvl w:val="1"/>
+            </w:pPr>
+            <w:r>
+              <w:t>eonasdan-bootstrap-datetimepicker: ^4.17.37</w:t>
+            </w:r>
+          </w:p>
+        </w:tc>
+        <w:tc>
+          <w:tcPr>
+            <w:tcW w:w="3086" w:type="dxa"/>
+          </w:tcPr>
+          <w:p>
+            <w:pPr>
+              <w:pStyle w:val="Heading2"/>
+              <w:numPr>
+                <w:ilvl w:val="0"/>
+                <w:numId w:val="0"/>
+              </w:numPr>
+              <w:outlineLvl w:val="1"/>
+            </w:pPr>
+          </w:p>
+        </w:tc>
+      </w:tr>
+    </w:tbl>
     <w:p>
       <w:pPr>
         <w:pStyle w:val="Heading2"/>
+        <w:numPr>
+          <w:ilvl w:val="0"/>
+          <w:numId w:val="0"/>
+        </w:numPr>
+      </w:pPr>
+    </w:p>
+    <w:p>
+      <w:pPr>
+        <w:pStyle w:val="Heading2"/>
       </w:pPr>
       <w:r>
         <w:t>Android Mobile App</w:t>
       </w:r>
     </w:p>
+    <w:tbl>
+      <w:tblPr>
+        <w:tblStyle w:val="TableGrid"/>
+        <w:tblW w:w="7963" w:type="dxa"/>
+        <w:tblInd w:w="720" w:type="dxa"/>
+        <w:tblLook w:val="04A0" w:firstRow="1" w:lastRow="0" w:firstColumn="1" w:lastColumn="0" w:noHBand="0" w:noVBand="1"/>
+      </w:tblPr>
+      <w:tblGrid>
+        <w:gridCol w:w="4443"/>
+        <w:gridCol w:w="3520"/>
+      </w:tblGrid>
+      <w:tr>
+        <w:tc>
+          <w:tcPr>
+            <w:tcW w:w="4443" w:type="dxa"/>
+          </w:tcPr>
+          <w:p>
+            <w:pPr>
+              <w:pStyle w:val="Heading2"/>
+              <w:numPr>
+                <w:ilvl w:val="0"/>
+                <w:numId w:val="0"/>
+              </w:numPr>
+              <w:outlineLvl w:val="1"/>
+            </w:pPr>
+            <w:r>
+              <w:rPr>
+                <w:rFonts w:ascii="Menlo" w:hAnsi="Menlo" w:cs="Menlo"/>
+                <w:b/>
+                <w:bCs/>
+                <w:color w:val="008000"/>
+                <w:sz w:val="18"/>
+                <w:szCs w:val="18"/>
+              </w:rPr>
+              <w:t>com.rmtheis:tess-two:5.4.0</w:t>
+            </w:r>
+            <w:r>
+              <w:rPr>
+                <w:rFonts w:ascii="Menlo" w:hAnsi="Menlo" w:cs="Menlo"/>
+                <w:b/>
+                <w:bCs/>
+                <w:color w:val="008000"/>
+                <w:sz w:val="18"/>
+                <w:szCs w:val="18"/>
+              </w:rPr>
+              <w:br/>
+              <w:t>com.strong</w:t>
+            </w:r>
+            <w:r>
+              <w:rPr>
+                <w:rFonts w:ascii="Menlo" w:hAnsi="Menlo" w:cs="Menlo"/>
+                <w:b/>
+                <w:bCs/>
+                <w:color w:val="008000"/>
+                <w:sz w:val="18"/>
+                <w:szCs w:val="18"/>
+              </w:rPr>
+              <w:t>loop:loopback-sdk-android:1.5.+</w:t>
+            </w:r>
+            <w:r>
+              <w:rPr>
+                <w:rFonts w:ascii="Menlo" w:hAnsi="Menlo" w:cs="Menlo"/>
+                <w:b/>
+                <w:bCs/>
+                <w:color w:val="008000"/>
+                <w:sz w:val="18"/>
+                <w:szCs w:val="18"/>
+              </w:rPr>
+              <w:br/>
+              <w:t>com.github.bumptech.glide:glide:3.6.0</w:t>
+            </w:r>
+          </w:p>
+        </w:tc>
+        <w:tc>
+          <w:tcPr>
+            <w:tcW w:w="3520" w:type="dxa"/>
+          </w:tcPr>
+          <w:p>
+            <w:pPr>
+              <w:pStyle w:val="Heading2"/>
+              <w:numPr>
+                <w:ilvl w:val="0"/>
+                <w:numId w:val="0"/>
+              </w:numPr>
+              <w:outlineLvl w:val="1"/>
+            </w:pPr>
+          </w:p>
+        </w:tc>
+      </w:tr>
+      <w:tr>
+        <w:tc>
+          <w:tcPr>
+            <w:tcW w:w="4443" w:type="dxa"/>
+          </w:tcPr>
+          <w:p>
+            <w:pPr>
+              <w:pStyle w:val="Heading2"/>
+              <w:numPr>
+                <w:ilvl w:val="0"/>
+                <w:numId w:val="0"/>
+              </w:numPr>
+              <w:outlineLvl w:val="1"/>
+              <w:rPr>
+                <w:rFonts w:ascii="Menlo" w:hAnsi="Menlo" w:cs="Menlo"/>
+                <w:b/>
+                <w:bCs/>
+                <w:color w:val="008000"/>
+                <w:sz w:val="18"/>
+                <w:szCs w:val="18"/>
+              </w:rPr>
+            </w:pPr>
+            <w:r>
+              <w:rPr>
+                <w:rFonts w:ascii="Menlo" w:hAnsi="Menlo" w:cs="Menlo"/>
+                <w:b/>
+                <w:bCs/>
+                <w:color w:val="008000"/>
+                <w:sz w:val="18"/>
+                <w:szCs w:val="18"/>
+              </w:rPr>
+              <w:t>com.rmtheis:tess-two:5.4.0</w:t>
+            </w:r>
+          </w:p>
+          <w:p>
+            <w:r>
+              <w:t xml:space="preserve">Tesserat: </w:t>
+            </w:r>
+            <w:r>
+              <w:t>https://github.com/tesseract-ocr/tesseract</w:t>
+            </w:r>
+          </w:p>
+        </w:tc>
+        <w:tc>
+          <w:tcPr>
+            <w:tcW w:w="3520" w:type="dxa"/>
+          </w:tcPr>
+          <w:p>
+            <w:pPr>
+              <w:pStyle w:val="Heading2"/>
+              <w:numPr>
+                <w:ilvl w:val="0"/>
+                <w:numId w:val="0"/>
+              </w:numPr>
+              <w:outlineLvl w:val="1"/>
+            </w:pPr>
+          </w:p>
+        </w:tc>
+      </w:tr>
+    </w:tbl>
+    <w:p>
+      <w:pPr>
+        <w:pStyle w:val="Heading2"/>
+        <w:numPr>
+          <w:ilvl w:val="0"/>
+          <w:numId w:val="0"/>
+        </w:numPr>
+        <w:ind w:left="720"/>
+      </w:pPr>
+    </w:p>
     <w:p>
       <w:pPr>
         <w:pStyle w:val="Heading1"/>
@@ -2162,7 +4187,9 @@
     </w:p>
     <w:p>
       <w:r>
-        <w:lastRenderedPageBreak/>
+        <w:rPr>
+          <w:noProof/>
+        </w:rPr>
         <w:drawing>
           <wp:inline distT="0" distB="0" distL="0" distR="0" wp14:anchorId="7570EDC1" wp14:editId="085DFE93">
             <wp:extent cx="4931138" cy="4917440"/>
@@ -2298,6 +4325,16 @@
     </w:p>
     <w:p>
       <w:pPr>
+        <w:pStyle w:val="Heading3"/>
+        <w:numPr>
+          <w:ilvl w:val="0"/>
+          <w:numId w:val="0"/>
+        </w:numPr>
+        <w:ind w:left="1080"/>
+      </w:pPr>
+    </w:p>
+    <w:p>
+      <w:pPr>
         <w:pStyle w:val="Heading2"/>
       </w:pPr>
       <w:r>
@@ -2312,33 +4349,12 @@
           <w:numId w:val="0"/>
         </w:numPr>
         <w:ind w:left="720"/>
+      </w:pPr>
+      <w:r>
         <w:rPr>
-          <w:color w:val="FF0000"/>
+          <w:noProof/>
+          <w:lang w:eastAsia="ko-KR"/>
         </w:rPr>
-      </w:pPr>
-      <w:r>
-        <w:rPr>
-          <w:color w:val="FF0000"/>
-        </w:rPr>
-        <w:t>Need t</w:t>
-      </w:r>
-      <w:r>
-        <w:rPr>
-          <w:color w:val="FF0000"/>
-        </w:rPr>
-        <w:t>o update</w:t>
-      </w:r>
-    </w:p>
-    <w:p>
-      <w:pPr>
-        <w:pStyle w:val="Heading2"/>
-        <w:numPr>
-          <w:ilvl w:val="0"/>
-          <w:numId w:val="0"/>
-        </w:numPr>
-        <w:ind w:left="720"/>
-      </w:pPr>
-      <w:r>
         <w:lastRenderedPageBreak/>
         <w:drawing>
           <wp:inline distT="0" distB="0" distL="0" distR="0" wp14:anchorId="214FF0F9" wp14:editId="56C06098">
@@ -2429,31 +4445,42 @@
     </w:p>
     <w:p>
       <w:pPr>
-        <w:pStyle w:val="Heading2"/>
-      </w:pPr>
-      <w:r>
-        <w:t>Foundation Layer</w:t>
-      </w:r>
-    </w:p>
-    <w:p>
-      <w:pPr>
-        <w:pStyle w:val="Heading3"/>
-      </w:pPr>
-      <w:r>
-        <w:t>Database</w:t>
-      </w:r>
-    </w:p>
-    <w:p>
-      <w:pPr>
         <w:pStyle w:val="Heading3"/>
         <w:numPr>
           <w:ilvl w:val="0"/>
           <w:numId w:val="0"/>
         </w:numPr>
+        <w:ind w:left="1080"/>
+      </w:pPr>
+    </w:p>
+    <w:p>
+      <w:pPr>
+        <w:pStyle w:val="Heading2"/>
+      </w:pPr>
+      <w:r>
+        <w:t>Foundation Layer</w:t>
+      </w:r>
+    </w:p>
+    <w:p>
+      <w:pPr>
+        <w:pStyle w:val="Heading3"/>
+      </w:pPr>
+      <w:r>
+        <w:t>Database</w:t>
+      </w:r>
+    </w:p>
+    <w:p>
+      <w:pPr>
+        <w:pStyle w:val="Heading3"/>
+        <w:numPr>
+          <w:ilvl w:val="0"/>
+          <w:numId w:val="0"/>
+        </w:numPr>
       </w:pPr>
       <w:r>
         <w:rPr>
           <w:noProof/>
+          <w:lang w:eastAsia="ko-KR"/>
         </w:rPr>
         <w:lastRenderedPageBreak/>
         <w:drawing>
@@ -2514,29 +4541,14 @@
         <w:t>conclusion</w:t>
       </w:r>
     </w:p>
-    <w:sdt>
-      <w:sdtPr>
-        <w:id w:val="1977867602"/>
-        <w:placeholder>
-          <w:docPart w:val="92BBBB0BBF315F4D94BE52E74DC9B5C1"/>
-        </w:placeholder>
-        <w:temporary/>
-        <w:showingPlcHdr/>
-        <w15:appearance w15:val="hidden"/>
-      </w:sdtPr>
-      <w:sdtContent>
-        <w:p>
-          <w:r>
-            <w:t xml:space="preserve">Want to insert a picture from your files or add a shape, text box, or table? You got it! On the Insert tab of the ribbon, just tap the option you need. </w:t>
-          </w:r>
-        </w:p>
-        <w:p>
-          <w:r>
-            <w:t>Find even more easy-to-use tools on the Insert tab, such as to add a hyperlink or insert a comment.</w:t>
-          </w:r>
-        </w:p>
-      </w:sdtContent>
-    </w:sdt>
+    <w:p>
+      <w:r>
+        <w:t>By using Loopback framework, it is easy and quick to implement Rest API for scalability. It is also fast because is based on NodeJs and easy to implement single page application with the help of AngularJS.</w:t>
+      </w:r>
+      <w:bookmarkStart w:id="0" w:name="_GoBack"/>
+      <w:bookmarkEnd w:id="0"/>
+    </w:p>
+    <w:p/>
     <w:p>
       <w:pPr>
         <w:pStyle w:val="Heading1"/>
@@ -2546,10 +4558,65 @@
       </w:r>
     </w:p>
     <w:p>
-      <w:r>
-        <w:t>http://loopback.io/</w:t>
-      </w:r>
-    </w:p>
+      <w:hyperlink r:id="rId12" w:history="1">
+        <w:r>
+          <w:rPr>
+            <w:rStyle w:val="Hyperlink"/>
+          </w:rPr>
+          <w:t>http://loopback.io/</w:t>
+        </w:r>
+      </w:hyperlink>
+    </w:p>
+    <w:p>
+      <w:r>
+        <w:t>android-ocr</w:t>
+      </w:r>
+      <w:r>
+        <w:t xml:space="preserve"> : </w:t>
+      </w:r>
+      <w:hyperlink r:id="rId13" w:history="1">
+        <w:r>
+          <w:rPr>
+            <w:rStyle w:val="Hyperlink"/>
+          </w:rPr>
+          <w:t>https://github.com/rmtheis/android-ocr</w:t>
+        </w:r>
+      </w:hyperlink>
+    </w:p>
+    <w:p>
+      <w:r>
+        <w:t xml:space="preserve">LoopBack: </w:t>
+      </w:r>
+      <w:hyperlink r:id="rId14" w:history="1">
+        <w:r>
+          <w:rPr>
+            <w:rStyle w:val="Hyperlink"/>
+          </w:rPr>
+          <w:t>https://loopback.io/</w:t>
+        </w:r>
+      </w:hyperlink>
+    </w:p>
+    <w:p>
+      <w:hyperlink r:id="rId15" w:history="1">
+        <w:r>
+          <w:rPr>
+            <w:rStyle w:val="Hyperlink"/>
+          </w:rPr>
+          <w:t>http://www.erudika.com/blog/2015/10/21/backend-frameworks-usergrid-loopback-para-baasbox-deployd-telepat/</w:t>
+        </w:r>
+      </w:hyperlink>
+    </w:p>
+    <w:p>
+      <w:hyperlink r:id="rId16" w:history="1">
+        <w:r>
+          <w:rPr>
+            <w:rStyle w:val="Hyperlink"/>
+          </w:rPr>
+          <w:t>http://www.restapitutorial.com/lessons/whatisrest.html</w:t>
+        </w:r>
+      </w:hyperlink>
+    </w:p>
+    <w:p/>
     <w:p>
       <w:pPr>
         <w:pStyle w:val="Heading1"/>
@@ -2577,6 +4644,7 @@
         </w:rPr>
       </w:pPr>
       <w:r>
+        <w:lastRenderedPageBreak/>
         <w:t xml:space="preserve">ACL: </w:t>
       </w:r>
       <w:r>
@@ -2600,7 +4668,7 @@
         </w:rPr>
         <w:t> </w:t>
       </w:r>
-      <w:hyperlink r:id="rId12" w:history="1">
+      <w:hyperlink r:id="rId17" w:history="1">
         <w:r>
           <w:rPr>
             <w:rStyle w:val="Hyperlink"/>
@@ -2683,7 +4751,6 @@
           <w:sz w:val="23"/>
           <w:szCs w:val="23"/>
         </w:rPr>
-        <w:lastRenderedPageBreak/>
         <w:t xml:space="preserve">Buildpacks are scripts that are run when </w:t>
       </w:r>
       <w:r>
@@ -2921,6 +4988,7 @@
         <w:ind w:left="360" w:hanging="360"/>
       </w:pPr>
       <w:r>
+        <w:lastRenderedPageBreak/>
         <w:t>J</w:t>
       </w:r>
     </w:p>
@@ -2960,7 +5028,6 @@
         <w:ind w:left="360" w:hanging="360"/>
       </w:pPr>
       <w:r>
-        <w:lastRenderedPageBreak/>
         <w:t>M</w:t>
       </w:r>
     </w:p>
@@ -3104,6 +5171,7 @@
         <w:ind w:left="360" w:hanging="360"/>
       </w:pPr>
       <w:r>
+        <w:lastRenderedPageBreak/>
         <w:t>X</w:t>
       </w:r>
     </w:p>
@@ -3136,43 +5204,12 @@
     <w:p>
       <w:pPr>
         <w:pStyle w:val="Heading1"/>
-      </w:pPr>
-      <w:r>
-        <w:lastRenderedPageBreak/>
-        <w:t xml:space="preserve">used Opensource lists </w:t>
-      </w:r>
-    </w:p>
-    <w:p>
-      <w:r>
-        <w:t>android-ocr</w:t>
-      </w:r>
-      <w:r>
-        <w:t xml:space="preserve"> : </w:t>
-      </w:r>
-      <w:hyperlink r:id="rId13" w:history="1">
-        <w:r>
-          <w:rPr>
-            <w:rStyle w:val="Hyperlink"/>
-          </w:rPr>
-          <w:t>https://github.com/rmtheis/android-ocr</w:t>
-        </w:r>
-      </w:hyperlink>
-    </w:p>
-    <w:p>
-      <w:r>
-        <w:t xml:space="preserve">Tesserat: </w:t>
-      </w:r>
-      <w:r>
-        <w:t>https://github.com/tesseract-ocr/tesseract</w:t>
-      </w:r>
-    </w:p>
-    <w:p>
-      <w:r>
-        <w:t xml:space="preserve">LoopBack: </w:t>
-      </w:r>
-      <w:r>
-        <w:t>https://loopback.io/</w:t>
-      </w:r>
+        <w:numPr>
+          <w:ilvl w:val="0"/>
+          <w:numId w:val="0"/>
+        </w:numPr>
+        <w:ind w:left="360"/>
+      </w:pPr>
     </w:p>
     <w:p>
       <w:pPr>
@@ -3184,19 +5221,9 @@
         <w:ind w:left="360"/>
       </w:pPr>
     </w:p>
-    <w:p>
-      <w:pPr>
-        <w:pStyle w:val="Heading1"/>
-        <w:numPr>
-          <w:ilvl w:val="0"/>
-          <w:numId w:val="0"/>
-        </w:numPr>
-        <w:ind w:left="360"/>
-      </w:pPr>
-    </w:p>
     <w:p/>
     <w:sectPr>
-      <w:footerReference w:type="default" r:id="rId14"/>
+      <w:footerReference w:type="default" r:id="rId18"/>
       <w:pgSz w:w="12240" w:h="15840"/>
       <w:pgMar w:top="1440" w:right="1800" w:bottom="1080" w:left="1800" w:header="720" w:footer="720" w:gutter="0"/>
       <w:cols w:space="720"/>
@@ -3247,7 +5274,7 @@
       <w:rPr>
         <w:noProof/>
       </w:rPr>
-      <w:t>12</w:t>
+      <w:t>8</w:t>
     </w:r>
     <w:r>
       <w:rPr>
@@ -3404,7 +5431,134 @@
       </w:rPr>
     </w:lvl>
   </w:abstractNum>
+  <w:abstractNum w:abstractNumId="1">
+    <w:nsid w:val="6DCB5E72"/>
+    <w:multiLevelType w:val="hybridMultilevel"/>
+    <w:tmpl w:val="16BC7076"/>
+    <w:lvl w:ilvl="0" w:tplc="443C0604">
+      <w:numFmt w:val="bullet"/>
+      <w:lvlText w:val="-"/>
+      <w:lvlJc w:val="left"/>
+      <w:pPr>
+        <w:ind w:left="1080" w:hanging="360"/>
+      </w:pPr>
+      <w:rPr>
+        <w:rFonts w:ascii="Cambria" w:eastAsiaTheme="majorEastAsia" w:hAnsi="Cambria" w:cstheme="majorBidi" w:hint="default"/>
+      </w:rPr>
+    </w:lvl>
+    <w:lvl w:ilvl="1" w:tplc="04090003" w:tentative="1">
+      <w:start w:val="1"/>
+      <w:numFmt w:val="bullet"/>
+      <w:lvlText w:val="o"/>
+      <w:lvlJc w:val="left"/>
+      <w:pPr>
+        <w:ind w:left="1800" w:hanging="360"/>
+      </w:pPr>
+      <w:rPr>
+        <w:rFonts w:ascii="Courier New" w:hAnsi="Courier New" w:cs="Courier New" w:hint="default"/>
+      </w:rPr>
+    </w:lvl>
+    <w:lvl w:ilvl="2" w:tplc="04090005" w:tentative="1">
+      <w:start w:val="1"/>
+      <w:numFmt w:val="bullet"/>
+      <w:lvlText w:val=""/>
+      <w:lvlJc w:val="left"/>
+      <w:pPr>
+        <w:ind w:left="2520" w:hanging="360"/>
+      </w:pPr>
+      <w:rPr>
+        <w:rFonts w:ascii="Wingdings" w:hAnsi="Wingdings" w:hint="default"/>
+      </w:rPr>
+    </w:lvl>
+    <w:lvl w:ilvl="3" w:tplc="04090001" w:tentative="1">
+      <w:start w:val="1"/>
+      <w:numFmt w:val="bullet"/>
+      <w:lvlText w:val=""/>
+      <w:lvlJc w:val="left"/>
+      <w:pPr>
+        <w:ind w:left="3240" w:hanging="360"/>
+      </w:pPr>
+      <w:rPr>
+        <w:rFonts w:ascii="Symbol" w:hAnsi="Symbol" w:hint="default"/>
+      </w:rPr>
+    </w:lvl>
+    <w:lvl w:ilvl="4" w:tplc="04090003" w:tentative="1">
+      <w:start w:val="1"/>
+      <w:numFmt w:val="bullet"/>
+      <w:lvlText w:val="o"/>
+      <w:lvlJc w:val="left"/>
+      <w:pPr>
+        <w:ind w:left="3960" w:hanging="360"/>
+      </w:pPr>
+      <w:rPr>
+        <w:rFonts w:ascii="Courier New" w:hAnsi="Courier New" w:cs="Courier New" w:hint="default"/>
+      </w:rPr>
+    </w:lvl>
+    <w:lvl w:ilvl="5" w:tplc="04090005" w:tentative="1">
+      <w:start w:val="1"/>
+      <w:numFmt w:val="bullet"/>
+      <w:lvlText w:val=""/>
+      <w:lvlJc w:val="left"/>
+      <w:pPr>
+        <w:ind w:left="4680" w:hanging="360"/>
+      </w:pPr>
+      <w:rPr>
+        <w:rFonts w:ascii="Wingdings" w:hAnsi="Wingdings" w:hint="default"/>
+      </w:rPr>
+    </w:lvl>
+    <w:lvl w:ilvl="6" w:tplc="04090001" w:tentative="1">
+      <w:start w:val="1"/>
+      <w:numFmt w:val="bullet"/>
+      <w:lvlText w:val=""/>
+      <w:lvlJc w:val="left"/>
+      <w:pPr>
+        <w:ind w:left="5400" w:hanging="360"/>
+      </w:pPr>
+      <w:rPr>
+        <w:rFonts w:ascii="Symbol" w:hAnsi="Symbol" w:hint="default"/>
+      </w:rPr>
+    </w:lvl>
+    <w:lvl w:ilvl="7" w:tplc="04090003" w:tentative="1">
+      <w:start w:val="1"/>
+      <w:numFmt w:val="bullet"/>
+      <w:lvlText w:val="o"/>
+      <w:lvlJc w:val="left"/>
+      <w:pPr>
+        <w:ind w:left="6120" w:hanging="360"/>
+      </w:pPr>
+      <w:rPr>
+        <w:rFonts w:ascii="Courier New" w:hAnsi="Courier New" w:cs="Courier New" w:hint="default"/>
+      </w:rPr>
+    </w:lvl>
+    <w:lvl w:ilvl="8" w:tplc="04090005" w:tentative="1">
+      <w:start w:val="1"/>
+      <w:numFmt w:val="bullet"/>
+      <w:lvlText w:val=""/>
+      <w:lvlJc w:val="left"/>
+      <w:pPr>
+        <w:ind w:left="6840" w:hanging="360"/>
+      </w:pPr>
+      <w:rPr>
+        <w:rFonts w:ascii="Wingdings" w:hAnsi="Wingdings" w:hint="default"/>
+      </w:rPr>
+    </w:lvl>
+  </w:abstractNum>
   <w:num w:numId="1">
+    <w:abstractNumId w:val="0"/>
+  </w:num>
+  <w:num w:numId="2">
+    <w:abstractNumId w:val="1"/>
+  </w:num>
+  <w:num w:numId="3">
+    <w:abstractNumId w:val="0"/>
+  </w:num>
+  <w:num w:numId="4">
+    <w:abstractNumId w:val="0"/>
+  </w:num>
+  <w:num w:numId="5">
+    <w:abstractNumId w:val="0"/>
+  </w:num>
+  <w:num w:numId="6">
     <w:abstractNumId w:val="0"/>
   </w:num>
 </w:numbering>
@@ -3415,7 +5569,7 @@
   <w:docDefaults>
     <w:rPrDefault>
       <w:rPr>
-        <w:rFonts w:asciiTheme="minorHAnsi" w:eastAsiaTheme="minorHAnsi" w:hAnsiTheme="minorHAnsi" w:cstheme="minorBidi"/>
+        <w:rFonts w:asciiTheme="minorHAnsi" w:eastAsiaTheme="minorEastAsia" w:hAnsiTheme="minorHAnsi" w:cstheme="minorBidi"/>
         <w:color w:val="707070" w:themeColor="accent1"/>
         <w:sz w:val="22"/>
         <w:szCs w:val="22"/>
@@ -4287,7 +6441,6 @@
       <w:contextualSpacing/>
     </w:pPr>
     <w:rPr>
-      <w:rFonts w:eastAsiaTheme="minorEastAsia"/>
       <w:i/>
       <w:spacing w:val="15"/>
       <w:sz w:val="32"/>
@@ -4570,1143 +6723,6 @@
 </w:styles>
 </file>
 
-<file path=word/glossary/document.xml><?xml version="1.0" encoding="utf-8"?>
-<w:glossaryDocument xmlns:wpc="http://schemas.microsoft.com/office/word/2010/wordprocessingCanvas" xmlns:mo="http://schemas.microsoft.com/office/mac/office/2008/main" xmlns:mc="http://schemas.openxmlformats.org/markup-compatibility/2006" xmlns:mv="urn:schemas-microsoft-com:mac:vml" xmlns:o="urn:schemas-microsoft-com:office:office" xmlns:r="http://schemas.openxmlformats.org/officeDocument/2006/relationships" xmlns:m="http://schemas.openxmlformats.org/officeDocument/2006/math" xmlns:v="urn:schemas-microsoft-com:vml" xmlns:wp14="http://schemas.microsoft.com/office/word/2010/wordprocessingDrawing" xmlns:wp="http://schemas.openxmlformats.org/drawingml/2006/wordprocessingDrawing" xmlns:w10="urn:schemas-microsoft-com:office:word" xmlns:w="http://schemas.openxmlformats.org/wordprocessingml/2006/main" xmlns:w14="http://schemas.microsoft.com/office/word/2010/wordml" xmlns:w15="http://schemas.microsoft.com/office/word/2012/wordml" xmlns:wpg="http://schemas.microsoft.com/office/word/2010/wordprocessingGroup" xmlns:wpi="http://schemas.microsoft.com/office/word/2010/wordprocessingInk" xmlns:wne="http://schemas.microsoft.com/office/word/2006/wordml" xmlns:wps="http://schemas.microsoft.com/office/word/2010/wordprocessingShape" mc:Ignorable="w14 w15 wp14">
-  <w:docParts>
-    <w:docPart>
-      <w:docPartPr>
-        <w:name w:val="F8D29631816BC7449F740FF552F15966"/>
-        <w:category>
-          <w:name w:val="General"/>
-          <w:gallery w:val="placeholder"/>
-        </w:category>
-        <w:types>
-          <w:type w:val="bbPlcHdr"/>
-        </w:types>
-        <w:behaviors>
-          <w:behavior w:val="content"/>
-        </w:behaviors>
-        <w:guid w:val="{54C504DE-A475-FA45-AC15-F7361D809484}"/>
-      </w:docPartPr>
-      <w:docPartBody>
-        <w:p>
-          <w:pPr>
-            <w:pStyle w:val="Heading3"/>
-          </w:pPr>
-          <w:r>
-            <w:t>To easily apply any text formatting you see in this outline with just a tap, on the Home tab of the ribbon, check out Styles.</w:t>
-          </w:r>
-        </w:p>
-        <w:p>
-          <w:pPr>
-            <w:pStyle w:val="F8D29631816BC7449F740FF552F15966"/>
-          </w:pPr>
-          <w:r>
-            <w:t xml:space="preserve">For </w:t>
-          </w:r>
-          <w:r>
-            <w:t>example, this paragraph uses Heading 3 style.</w:t>
-          </w:r>
-        </w:p>
-      </w:docPartBody>
-    </w:docPart>
-    <w:docPart>
-      <w:docPartPr>
-        <w:name w:val="92BBBB0BBF315F4D94BE52E74DC9B5C1"/>
-        <w:category>
-          <w:name w:val="General"/>
-          <w:gallery w:val="placeholder"/>
-        </w:category>
-        <w:types>
-          <w:type w:val="bbPlcHdr"/>
-        </w:types>
-        <w:behaviors>
-          <w:behavior w:val="content"/>
-        </w:behaviors>
-        <w:guid w:val="{03D88AC0-67AE-6940-90CF-555DD8770BDC}"/>
-      </w:docPartPr>
-      <w:docPartBody>
-        <w:p>
-          <w:r>
-            <w:t xml:space="preserve">Want to insert a picture from your files or add a shape, text box, or table? You got it! On the Insert tab of the ribbon, just tap the option you need. </w:t>
-          </w:r>
-        </w:p>
-        <w:p>
-          <w:pPr>
-            <w:pStyle w:val="92BBBB0BBF315F4D94BE52E74DC9B5C1"/>
-          </w:pPr>
-          <w:r>
-            <w:t>Find even more easy-to-use tools on the Insert tab, such as to add a hyperlink or insert a comment.</w:t>
-          </w:r>
-        </w:p>
-      </w:docPartBody>
-    </w:docPart>
-  </w:docParts>
-</w:glossaryDocument>
-</file>
-
-<file path=word/glossary/fontTable.xml><?xml version="1.0" encoding="utf-8"?>
-<w:fonts xmlns:mc="http://schemas.openxmlformats.org/markup-compatibility/2006" xmlns:r="http://schemas.openxmlformats.org/officeDocument/2006/relationships" xmlns:w="http://schemas.openxmlformats.org/wordprocessingml/2006/main" xmlns:w14="http://schemas.microsoft.com/office/word/2010/wordml" xmlns:w15="http://schemas.microsoft.com/office/word/2012/wordml" mc:Ignorable="w14 w15">
-  <w:font w:name="Times New Roman">
-    <w:panose1 w:val="02020603050405020304"/>
-    <w:charset w:val="00"/>
-    <w:family w:val="auto"/>
-    <w:pitch w:val="variable"/>
-    <w:sig w:usb0="E0002AEF" w:usb1="C0007841" w:usb2="00000009" w:usb3="00000000" w:csb0="000001FF" w:csb1="00000000"/>
-  </w:font>
-  <w:font w:name="Cambria">
-    <w:panose1 w:val="02040503050406030204"/>
-    <w:charset w:val="00"/>
-    <w:family w:val="auto"/>
-    <w:pitch w:val="variable"/>
-    <w:sig w:usb0="E00002FF" w:usb1="400004FF" w:usb2="00000000" w:usb3="00000000" w:csb0="0000019F" w:csb1="00000000"/>
-  </w:font>
-  <w:font w:name="맑은 고딕">
-    <w:charset w:val="81"/>
-    <w:family w:val="auto"/>
-    <w:pitch w:val="variable"/>
-    <w:sig w:usb0="9000002F" w:usb1="29D77CFB" w:usb2="00000012" w:usb3="00000000" w:csb0="00080001" w:csb1="00000000"/>
-  </w:font>
-  <w:font w:name="MS Mincho">
-    <w:panose1 w:val="02020609040205080304"/>
-    <w:charset w:val="80"/>
-    <w:family w:val="auto"/>
-    <w:pitch w:val="variable"/>
-    <w:sig w:usb0="E00002FF" w:usb1="6AC7FDFB" w:usb2="08000012" w:usb3="00000000" w:csb0="0002009F" w:csb1="00000000"/>
-  </w:font>
-  <w:font w:name="Arial">
-    <w:panose1 w:val="020B0604020202020204"/>
-    <w:charset w:val="00"/>
-    <w:family w:val="auto"/>
-    <w:pitch w:val="variable"/>
-    <w:sig w:usb0="E0002AFF" w:usb1="C0007843" w:usb2="00000009" w:usb3="00000000" w:csb0="000001FF" w:csb1="00000000"/>
-  </w:font>
-  <w:font w:name="Calibri">
-    <w:panose1 w:val="020F0502020204030204"/>
-    <w:charset w:val="00"/>
-    <w:family w:val="auto"/>
-    <w:pitch w:val="variable"/>
-    <w:sig w:usb0="E00002FF" w:usb1="4000ACFF" w:usb2="00000001" w:usb3="00000000" w:csb0="0000019F" w:csb1="00000000"/>
-  </w:font>
-  <w:font w:name="Calibri Light">
-    <w:panose1 w:val="020F0302020204030204"/>
-    <w:charset w:val="00"/>
-    <w:family w:val="auto"/>
-    <w:pitch w:val="variable"/>
-    <w:sig w:usb0="A00002EF" w:usb1="4000207B" w:usb2="00000000" w:usb3="00000000" w:csb0="0000019F" w:csb1="00000000"/>
-  </w:font>
-</w:fonts>
-</file>
-
-<file path=word/glossary/numbering.xml><?xml version="1.0" encoding="utf-8"?>
-<w:numbering xmlns:wpc="http://schemas.microsoft.com/office/word/2010/wordprocessingCanvas" xmlns:mo="http://schemas.microsoft.com/office/mac/office/2008/main" xmlns:mc="http://schemas.openxmlformats.org/markup-compatibility/2006" xmlns:mv="urn:schemas-microsoft-com:mac:vml" xmlns:o="urn:schemas-microsoft-com:office:office" xmlns:r="http://schemas.openxmlformats.org/officeDocument/2006/relationships" xmlns:m="http://schemas.openxmlformats.org/officeDocument/2006/math" xmlns:v="urn:schemas-microsoft-com:vml" xmlns:wp14="http://schemas.microsoft.com/office/word/2010/wordprocessingDrawing" xmlns:wp="http://schemas.openxmlformats.org/drawingml/2006/wordprocessingDrawing" xmlns:w10="urn:schemas-microsoft-com:office:word" xmlns:w="http://schemas.openxmlformats.org/wordprocessingml/2006/main" xmlns:w14="http://schemas.microsoft.com/office/word/2010/wordml" xmlns:w15="http://schemas.microsoft.com/office/word/2012/wordml" xmlns:wpg="http://schemas.microsoft.com/office/word/2010/wordprocessingGroup" xmlns:wpi="http://schemas.microsoft.com/office/word/2010/wordprocessingInk" xmlns:wne="http://schemas.microsoft.com/office/word/2006/wordml" xmlns:wps="http://schemas.microsoft.com/office/word/2010/wordprocessingShape" mc:Ignorable="w14 w15 wp14">
-  <w:abstractNum w:abstractNumId="0">
-    <w:nsid w:val="48FB0E3A"/>
-    <w:multiLevelType w:val="multilevel"/>
-    <w:tmpl w:val="D6E81BDE"/>
-    <w:lvl w:ilvl="0">
-      <w:start w:val="1"/>
-      <w:numFmt w:val="decimal"/>
-      <w:pStyle w:val="Heading1"/>
-      <w:lvlText w:val="%1."/>
-      <w:lvlJc w:val="left"/>
-      <w:pPr>
-        <w:ind w:left="360" w:hanging="360"/>
-      </w:pPr>
-      <w:rPr>
-        <w:rFonts w:hint="default"/>
-      </w:rPr>
-    </w:lvl>
-    <w:lvl w:ilvl="1">
-      <w:start w:val="1"/>
-      <w:numFmt w:val="upperLetter"/>
-      <w:pStyle w:val="Heading2"/>
-      <w:lvlText w:val="%2."/>
-      <w:lvlJc w:val="left"/>
-      <w:pPr>
-        <w:ind w:left="720" w:hanging="360"/>
-      </w:pPr>
-      <w:rPr>
-        <w:rFonts w:hint="default"/>
-      </w:rPr>
-    </w:lvl>
-    <w:lvl w:ilvl="2">
-      <w:start w:val="1"/>
-      <w:numFmt w:val="lowerRoman"/>
-      <w:pStyle w:val="Heading3"/>
-      <w:lvlText w:val="%3."/>
-      <w:lvlJc w:val="right"/>
-      <w:pPr>
-        <w:ind w:left="1080" w:hanging="360"/>
-      </w:pPr>
-      <w:rPr>
-        <w:rFonts w:hint="default"/>
-      </w:rPr>
-    </w:lvl>
-    <w:lvl w:ilvl="3">
-      <w:start w:val="1"/>
-      <w:numFmt w:val="decimal"/>
-      <w:pStyle w:val="Heading4"/>
-      <w:lvlText w:val="%4."/>
-      <w:lvlJc w:val="left"/>
-      <w:pPr>
-        <w:ind w:left="1440" w:hanging="360"/>
-      </w:pPr>
-      <w:rPr>
-        <w:rFonts w:hint="default"/>
-      </w:rPr>
-    </w:lvl>
-    <w:lvl w:ilvl="4">
-      <w:start w:val="1"/>
-      <w:numFmt w:val="lowerLetter"/>
-      <w:pStyle w:val="Heading5"/>
-      <w:lvlText w:val="%5."/>
-      <w:lvlJc w:val="left"/>
-      <w:pPr>
-        <w:ind w:left="1800" w:hanging="360"/>
-      </w:pPr>
-      <w:rPr>
-        <w:rFonts w:hint="default"/>
-      </w:rPr>
-    </w:lvl>
-    <w:lvl w:ilvl="5">
-      <w:start w:val="1"/>
-      <w:numFmt w:val="lowerRoman"/>
-      <w:pStyle w:val="Heading6"/>
-      <w:lvlText w:val="%6."/>
-      <w:lvlJc w:val="right"/>
-      <w:pPr>
-        <w:ind w:left="2160" w:hanging="360"/>
-      </w:pPr>
-      <w:rPr>
-        <w:rFonts w:hint="default"/>
-      </w:rPr>
-    </w:lvl>
-    <w:lvl w:ilvl="6">
-      <w:start w:val="1"/>
-      <w:numFmt w:val="decimal"/>
-      <w:pStyle w:val="Heading7"/>
-      <w:lvlText w:val="%7."/>
-      <w:lvlJc w:val="left"/>
-      <w:pPr>
-        <w:ind w:left="2520" w:hanging="360"/>
-      </w:pPr>
-      <w:rPr>
-        <w:rFonts w:hint="default"/>
-      </w:rPr>
-    </w:lvl>
-    <w:lvl w:ilvl="7">
-      <w:start w:val="1"/>
-      <w:numFmt w:val="lowerLetter"/>
-      <w:pStyle w:val="Heading8"/>
-      <w:lvlText w:val="%8."/>
-      <w:lvlJc w:val="left"/>
-      <w:pPr>
-        <w:ind w:left="2880" w:hanging="360"/>
-      </w:pPr>
-      <w:rPr>
-        <w:rFonts w:hint="default"/>
-      </w:rPr>
-    </w:lvl>
-    <w:lvl w:ilvl="8">
-      <w:start w:val="1"/>
-      <w:numFmt w:val="lowerRoman"/>
-      <w:pStyle w:val="Heading9"/>
-      <w:lvlText w:val="%9."/>
-      <w:lvlJc w:val="right"/>
-      <w:pPr>
-        <w:ind w:left="3240" w:hanging="360"/>
-      </w:pPr>
-      <w:rPr>
-        <w:rFonts w:hint="default"/>
-      </w:rPr>
-    </w:lvl>
-  </w:abstractNum>
-  <w:num w:numId="1">
-    <w:abstractNumId w:val="0"/>
-  </w:num>
-</w:numbering>
-</file>
-
-<file path=word/glossary/settings.xml><?xml version="1.0" encoding="utf-8"?>
-<w:settings xmlns:mc="http://schemas.openxmlformats.org/markup-compatibility/2006" xmlns:o="urn:schemas-microsoft-com:office:office" xmlns:r="http://schemas.openxmlformats.org/officeDocument/2006/relationships" xmlns:m="http://schemas.openxmlformats.org/officeDocument/2006/math" xmlns:v="urn:schemas-microsoft-com:vml" xmlns:w10="urn:schemas-microsoft-com:office:word" xmlns:w="http://schemas.openxmlformats.org/wordprocessingml/2006/main" xmlns:w14="http://schemas.microsoft.com/office/word/2010/wordml" xmlns:w15="http://schemas.microsoft.com/office/word/2012/wordml" xmlns:sl="http://schemas.openxmlformats.org/schemaLibrary/2006/main" mc:Ignorable="w14 w15">
-  <w:view w:val="normal"/>
-  <w:defaultTabStop w:val="720"/>
-  <w:characterSpacingControl w:val="doNotCompress"/>
-  <w:compat>
-    <w:useFELayout/>
-    <w:compatSetting w:name="compatibilityMode" w:uri="http://schemas.microsoft.com/office/word" w:val="15"/>
-    <w:compatSetting w:name="overrideTableStyleFontSizeAndJustification" w:uri="http://schemas.microsoft.com/office/word" w:val="1"/>
-    <w:compatSetting w:name="enableOpenTypeFeatures" w:uri="http://schemas.microsoft.com/office/word" w:val="1"/>
-    <w:compatSetting w:name="doNotFlipMirrorIndents" w:uri="http://schemas.microsoft.com/office/word" w:val="1"/>
-    <w:compatSetting w:name="differentiateMultirowTableHeaders" w:uri="http://schemas.microsoft.com/office/word" w:val="1"/>
-  </w:compat>
-  <w:rsids>
-    <w:rsidRoot w:val="007E1C8B"/>
-    <w:rsid w:val="00611D19"/>
-    <w:rsid w:val="007E1C8B"/>
-  </w:rsids>
-  <m:mathPr>
-    <m:mathFont m:val="Cambria Math"/>
-    <m:brkBin m:val="before"/>
-    <m:brkBinSub m:val="--"/>
-    <m:smallFrac m:val="0"/>
-    <m:dispDef/>
-    <m:lMargin m:val="0"/>
-    <m:rMargin m:val="0"/>
-    <m:defJc m:val="centerGroup"/>
-    <m:wrapIndent m:val="1440"/>
-    <m:intLim m:val="subSup"/>
-    <m:naryLim m:val="undOvr"/>
-  </m:mathPr>
-  <w:themeFontLang w:val="en-US" w:eastAsia="ko-KR"/>
-  <w:clrSchemeMapping w:bg1="light1" w:t1="dark1" w:bg2="light2" w:t2="dark2" w:accent1="accent1" w:accent2="accent2" w:accent3="accent3" w:accent4="accent4" w:accent5="accent5" w:accent6="accent6" w:hyperlink="hyperlink" w:followedHyperlink="followedHyperlink"/>
-  <w:decimalSymbol w:val="."/>
-  <w:listSeparator w:val=","/>
-  <w14:defaultImageDpi w14:val="32767"/>
-  <w15:chartTrackingRefBased/>
-</w:settings>
-</file>
-
-<file path=word/glossary/styles.xml><?xml version="1.0" encoding="utf-8"?>
-<w:styles xmlns:mc="http://schemas.openxmlformats.org/markup-compatibility/2006" xmlns:r="http://schemas.openxmlformats.org/officeDocument/2006/relationships" xmlns:w="http://schemas.openxmlformats.org/wordprocessingml/2006/main" xmlns:w14="http://schemas.microsoft.com/office/word/2010/wordml" xmlns:w15="http://schemas.microsoft.com/office/word/2012/wordml" mc:Ignorable="w14 w15">
-  <w:docDefaults>
-    <w:rPrDefault>
-      <w:rPr>
-        <w:rFonts w:asciiTheme="minorHAnsi" w:eastAsiaTheme="minorEastAsia" w:hAnsiTheme="minorHAnsi" w:cstheme="minorBidi"/>
-        <w:sz w:val="24"/>
-        <w:szCs w:val="24"/>
-        <w:lang w:val="en-US" w:eastAsia="ko-KR" w:bidi="ar-SA"/>
-      </w:rPr>
-    </w:rPrDefault>
-    <w:pPrDefault/>
-  </w:docDefaults>
-  <w:latentStyles w:defLockedState="0" w:defUIPriority="99" w:defSemiHidden="0" w:defUnhideWhenUsed="0" w:defQFormat="0" w:count="380">
-    <w:lsdException w:name="Normal" w:uiPriority="0" w:qFormat="1"/>
-    <w:lsdException w:name="heading 1" w:uiPriority="9" w:qFormat="1"/>
-    <w:lsdException w:name="heading 2" w:semiHidden="1" w:uiPriority="9" w:unhideWhenUsed="1" w:qFormat="1"/>
-    <w:lsdException w:name="heading 3" w:semiHidden="1" w:uiPriority="9" w:unhideWhenUsed="1" w:qFormat="1"/>
-    <w:lsdException w:name="heading 4" w:semiHidden="1" w:uiPriority="9" w:unhideWhenUsed="1" w:qFormat="1"/>
-    <w:lsdException w:name="heading 5" w:semiHidden="1" w:uiPriority="9" w:unhideWhenUsed="1" w:qFormat="1"/>
-    <w:lsdException w:name="heading 6" w:semiHidden="1" w:uiPriority="9" w:unhideWhenUsed="1" w:qFormat="1"/>
-    <w:lsdException w:name="heading 7" w:semiHidden="1" w:uiPriority="9" w:unhideWhenUsed="1" w:qFormat="1"/>
-    <w:lsdException w:name="heading 8" w:semiHidden="1" w:uiPriority="9" w:unhideWhenUsed="1" w:qFormat="1"/>
-    <w:lsdException w:name="heading 9" w:semiHidden="1" w:uiPriority="9" w:unhideWhenUsed="1" w:qFormat="1"/>
-    <w:lsdException w:name="index 1" w:semiHidden="1" w:unhideWhenUsed="1"/>
-    <w:lsdException w:name="index 2" w:semiHidden="1" w:unhideWhenUsed="1"/>
-    <w:lsdException w:name="index 3" w:semiHidden="1" w:unhideWhenUsed="1"/>
-    <w:lsdException w:name="index 4" w:semiHidden="1" w:unhideWhenUsed="1"/>
-    <w:lsdException w:name="index 5" w:semiHidden="1" w:unhideWhenUsed="1"/>
-    <w:lsdException w:name="index 6" w:semiHidden="1" w:unhideWhenUsed="1"/>
-    <w:lsdException w:name="index 7" w:semiHidden="1" w:unhideWhenUsed="1"/>
-    <w:lsdException w:name="index 8" w:semiHidden="1" w:unhideWhenUsed="1"/>
-    <w:lsdException w:name="index 9" w:semiHidden="1" w:unhideWhenUsed="1"/>
-    <w:lsdException w:name="toc 1" w:semiHidden="1" w:uiPriority="39" w:unhideWhenUsed="1"/>
-    <w:lsdException w:name="toc 2" w:semiHidden="1" w:uiPriority="39" w:unhideWhenUsed="1"/>
-    <w:lsdException w:name="toc 3" w:semiHidden="1" w:uiPriority="39" w:unhideWhenUsed="1"/>
-    <w:lsdException w:name="toc 4" w:semiHidden="1" w:uiPriority="39" w:unhideWhenUsed="1"/>
-    <w:lsdException w:name="toc 5" w:semiHidden="1" w:uiPriority="39" w:unhideWhenUsed="1"/>
-    <w:lsdException w:name="toc 6" w:semiHidden="1" w:uiPriority="39" w:unhideWhenUsed="1"/>
-    <w:lsdException w:name="toc 7" w:semiHidden="1" w:uiPriority="39" w:unhideWhenUsed="1"/>
-    <w:lsdException w:name="toc 8" w:semiHidden="1" w:uiPriority="39" w:unhideWhenUsed="1"/>
-    <w:lsdException w:name="toc 9" w:semiHidden="1" w:uiPriority="39" w:unhideWhenUsed="1"/>
-    <w:lsdException w:name="Normal Indent" w:semiHidden="1" w:unhideWhenUsed="1"/>
-    <w:lsdException w:name="footnote text" w:semiHidden="1" w:unhideWhenUsed="1"/>
-    <w:lsdException w:name="annotation text" w:semiHidden="1" w:unhideWhenUsed="1"/>
-    <w:lsdException w:name="header" w:semiHidden="1" w:unhideWhenUsed="1"/>
-    <w:lsdException w:name="footer" w:semiHidden="1" w:unhideWhenUsed="1"/>
-    <w:lsdException w:name="index heading" w:semiHidden="1" w:unhideWhenUsed="1"/>
-    <w:lsdException w:name="caption" w:semiHidden="1" w:uiPriority="35" w:unhideWhenUsed="1" w:qFormat="1"/>
-    <w:lsdException w:name="table of figures" w:semiHidden="1" w:unhideWhenUsed="1"/>
-    <w:lsdException w:name="envelope address" w:semiHidden="1" w:unhideWhenUsed="1"/>
-    <w:lsdException w:name="envelope return" w:semiHidden="1" w:unhideWhenUsed="1"/>
-    <w:lsdException w:name="footnote reference" w:semiHidden="1" w:unhideWhenUsed="1"/>
-    <w:lsdException w:name="annotation reference" w:semiHidden="1" w:unhideWhenUsed="1"/>
-    <w:lsdException w:name="line number" w:semiHidden="1" w:unhideWhenUsed="1"/>
-    <w:lsdException w:name="page number" w:semiHidden="1" w:unhideWhenUsed="1"/>
-    <w:lsdException w:name="endnote reference" w:semiHidden="1" w:unhideWhenUsed="1"/>
-    <w:lsdException w:name="endnote text" w:semiHidden="1" w:unhideWhenUsed="1"/>
-    <w:lsdException w:name="table of authorities" w:semiHidden="1" w:unhideWhenUsed="1"/>
-    <w:lsdException w:name="macro" w:semiHidden="1" w:unhideWhenUsed="1"/>
-    <w:lsdException w:name="toa heading" w:semiHidden="1" w:unhideWhenUsed="1"/>
-    <w:lsdException w:name="List" w:semiHidden="1" w:unhideWhenUsed="1"/>
-    <w:lsdException w:name="List Bullet" w:semiHidden="1" w:unhideWhenUsed="1"/>
-    <w:lsdException w:name="List Number" w:semiHidden="1" w:unhideWhenUsed="1"/>
-    <w:lsdException w:name="List 2" w:semiHidden="1" w:unhideWhenUsed="1"/>
-    <w:lsdException w:name="List 3" w:semiHidden="1" w:unhideWhenUsed="1"/>
-    <w:lsdException w:name="List 4" w:semiHidden="1" w:unhideWhenUsed="1"/>
-    <w:lsdException w:name="List 5" w:semiHidden="1" w:unhideWhenUsed="1"/>
-    <w:lsdException w:name="List Bullet 2" w:semiHidden="1" w:unhideWhenUsed="1"/>
-    <w:lsdException w:name="List Bullet 3" w:semiHidden="1" w:unhideWhenUsed="1"/>
-    <w:lsdException w:name="List Bullet 4" w:semiHidden="1" w:unhideWhenUsed="1"/>
-    <w:lsdException w:name="List Bullet 5" w:semiHidden="1" w:unhideWhenUsed="1"/>
-    <w:lsdException w:name="List Number 2" w:semiHidden="1" w:unhideWhenUsed="1"/>
-    <w:lsdException w:name="List Number 3" w:semiHidden="1" w:unhideWhenUsed="1"/>
-    <w:lsdException w:name="List Number 4" w:semiHidden="1" w:unhideWhenUsed="1"/>
-    <w:lsdException w:name="List Number 5" w:semiHidden="1" w:unhideWhenUsed="1"/>
-    <w:lsdException w:name="Title" w:uiPriority="10" w:qFormat="1"/>
-    <w:lsdException w:name="Closing" w:semiHidden="1" w:unhideWhenUsed="1"/>
-    <w:lsdException w:name="Signature" w:semiHidden="1" w:unhideWhenUsed="1"/>
-    <w:lsdException w:name="Default Paragraph Font" w:semiHidden="1" w:uiPriority="1" w:unhideWhenUsed="1"/>
-    <w:lsdException w:name="Body Text" w:semiHidden="1" w:unhideWhenUsed="1"/>
-    <w:lsdException w:name="Body Text Indent" w:semiHidden="1" w:unhideWhenUsed="1"/>
-    <w:lsdException w:name="List Continue" w:semiHidden="1" w:unhideWhenUsed="1"/>
-    <w:lsdException w:name="List Continue 2" w:semiHidden="1" w:unhideWhenUsed="1"/>
-    <w:lsdException w:name="List Continue 3" w:semiHidden="1" w:unhideWhenUsed="1"/>
-    <w:lsdException w:name="List Continue 4" w:semiHidden="1" w:unhideWhenUsed="1"/>
-    <w:lsdException w:name="List Continue 5" w:semiHidden="1" w:unhideWhenUsed="1"/>
-    <w:lsdException w:name="Message Header" w:semiHidden="1" w:unhideWhenUsed="1"/>
-    <w:lsdException w:name="Subtitle" w:uiPriority="11" w:qFormat="1"/>
-    <w:lsdException w:name="Salutation" w:semiHidden="1" w:unhideWhenUsed="1"/>
-    <w:lsdException w:name="Date" w:semiHidden="1" w:unhideWhenUsed="1"/>
-    <w:lsdException w:name="Body Text First Indent" w:semiHidden="1" w:unhideWhenUsed="1"/>
-    <w:lsdException w:name="Body Text First Indent 2" w:semiHidden="1" w:unhideWhenUsed="1"/>
-    <w:lsdException w:name="Note Heading" w:semiHidden="1" w:unhideWhenUsed="1"/>
-    <w:lsdException w:name="Body Text 2" w:semiHidden="1" w:unhideWhenUsed="1"/>
-    <w:lsdException w:name="Body Text 3" w:semiHidden="1" w:unhideWhenUsed="1"/>
-    <w:lsdException w:name="Body Text Indent 2" w:semiHidden="1" w:unhideWhenUsed="1"/>
-    <w:lsdException w:name="Body Text Indent 3" w:semiHidden="1" w:unhideWhenUsed="1"/>
-    <w:lsdException w:name="Block Text" w:semiHidden="1" w:unhideWhenUsed="1"/>
-    <w:lsdException w:name="Hyperlink" w:semiHidden="1" w:unhideWhenUsed="1"/>
-    <w:lsdException w:name="FollowedHyperlink" w:semiHidden="1" w:unhideWhenUsed="1"/>
-    <w:lsdException w:name="Strong" w:uiPriority="22" w:qFormat="1"/>
-    <w:lsdException w:name="Emphasis" w:uiPriority="20" w:qFormat="1"/>
-    <w:lsdException w:name="Document Map" w:semiHidden="1" w:unhideWhenUsed="1"/>
-    <w:lsdException w:name="Plain Text" w:semiHidden="1" w:unhideWhenUsed="1"/>
-    <w:lsdException w:name="E-mail Signature" w:semiHidden="1" w:unhideWhenUsed="1"/>
-    <w:lsdException w:name="HTML Top of Form" w:semiHidden="1" w:unhideWhenUsed="1"/>
-    <w:lsdException w:name="HTML Bottom of Form" w:semiHidden="1" w:unhideWhenUsed="1"/>
-    <w:lsdException w:name="Normal (Web)" w:semiHidden="1" w:unhideWhenUsed="1"/>
-    <w:lsdException w:name="HTML Acronym" w:semiHidden="1" w:unhideWhenUsed="1"/>
-    <w:lsdException w:name="HTML Address" w:semiHidden="1" w:unhideWhenUsed="1"/>
-    <w:lsdException w:name="HTML Cite" w:semiHidden="1" w:unhideWhenUsed="1"/>
-    <w:lsdException w:name="HTML Code" w:semiHidden="1" w:unhideWhenUsed="1"/>
-    <w:lsdException w:name="HTML Definition" w:semiHidden="1" w:unhideWhenUsed="1"/>
-    <w:lsdException w:name="HTML Keyboard" w:semiHidden="1" w:unhideWhenUsed="1"/>
-    <w:lsdException w:name="HTML Preformatted" w:semiHidden="1" w:unhideWhenUsed="1"/>
-    <w:lsdException w:name="HTML Sample" w:semiHidden="1" w:unhideWhenUsed="1"/>
-    <w:lsdException w:name="HTML Typewriter" w:semiHidden="1" w:unhideWhenUsed="1"/>
-    <w:lsdException w:name="HTML Variable" w:semiHidden="1" w:unhideWhenUsed="1"/>
-    <w:lsdException w:name="Normal Table" w:semiHidden="1" w:unhideWhenUsed="1"/>
-    <w:lsdException w:name="annotation subject" w:semiHidden="1" w:unhideWhenUsed="1"/>
-    <w:lsdException w:name="No List" w:semiHidden="1" w:unhideWhenUsed="1"/>
-    <w:lsdException w:name="Outline List 1" w:semiHidden="1" w:unhideWhenUsed="1"/>
-    <w:lsdException w:name="Outline List 2" w:semiHidden="1" w:unhideWhenUsed="1"/>
-    <w:lsdException w:name="Outline List 3" w:semiHidden="1" w:unhideWhenUsed="1"/>
-    <w:lsdException w:name="Table Simple 1" w:semiHidden="1" w:unhideWhenUsed="1"/>
-    <w:lsdException w:name="Table Simple 2" w:semiHidden="1" w:unhideWhenUsed="1"/>
-    <w:lsdException w:name="Table Simple 3" w:semiHidden="1" w:unhideWhenUsed="1"/>
-    <w:lsdException w:name="Table Classic 1" w:semiHidden="1" w:unhideWhenUsed="1"/>
-    <w:lsdException w:name="Table Classic 2" w:semiHidden="1" w:unhideWhenUsed="1"/>
-    <w:lsdException w:name="Table Classic 3" w:semiHidden="1" w:unhideWhenUsed="1"/>
-    <w:lsdException w:name="Table Classic 4" w:semiHidden="1" w:unhideWhenUsed="1"/>
-    <w:lsdException w:name="Table Colorful 1" w:semiHidden="1" w:unhideWhenUsed="1"/>
-    <w:lsdException w:name="Table Colorful 2" w:semiHidden="1" w:unhideWhenUsed="1"/>
-    <w:lsdException w:name="Table Colorful 3" w:semiHidden="1" w:unhideWhenUsed="1"/>
-    <w:lsdException w:name="Table Columns 1" w:semiHidden="1" w:unhideWhenUsed="1"/>
-    <w:lsdException w:name="Table Columns 2" w:semiHidden="1" w:unhideWhenUsed="1"/>
-    <w:lsdException w:name="Table Columns 3" w:semiHidden="1" w:unhideWhenUsed="1"/>
-    <w:lsdException w:name="Table Columns 4" w:semiHidden="1" w:unhideWhenUsed="1"/>
-    <w:lsdException w:name="Table Columns 5" w:semiHidden="1" w:unhideWhenUsed="1"/>
-    <w:lsdException w:name="Table Grid 1" w:semiHidden="1" w:unhideWhenUsed="1"/>
-    <w:lsdException w:name="Table Grid 2" w:semiHidden="1" w:unhideWhenUsed="1"/>
-    <w:lsdException w:name="Table Grid 3" w:semiHidden="1" w:unhideWhenUsed="1"/>
-    <w:lsdException w:name="Table Grid 4" w:semiHidden="1" w:unhideWhenUsed="1"/>
-    <w:lsdException w:name="Table Grid 5" w:semiHidden="1" w:unhideWhenUsed="1"/>
-    <w:lsdException w:name="Table Grid 6" w:semiHidden="1" w:unhideWhenUsed="1"/>
-    <w:lsdException w:name="Table Grid 7" w:semiHidden="1" w:unhideWhenUsed="1"/>
-    <w:lsdException w:name="Table Grid 8" w:semiHidden="1" w:unhideWhenUsed="1"/>
-    <w:lsdException w:name="Table List 1" w:semiHidden="1" w:unhideWhenUsed="1"/>
-    <w:lsdException w:name="Table List 2" w:semiHidden="1" w:unhideWhenUsed="1"/>
-    <w:lsdException w:name="Table List 3" w:semiHidden="1" w:unhideWhenUsed="1"/>
-    <w:lsdException w:name="Table List 4" w:semiHidden="1" w:unhideWhenUsed="1"/>
-    <w:lsdException w:name="Table List 5" w:semiHidden="1" w:unhideWhenUsed="1"/>
-    <w:lsdException w:name="Table List 6" w:semiHidden="1" w:unhideWhenUsed="1"/>
-    <w:lsdException w:name="Table List 7" w:semiHidden="1" w:unhideWhenUsed="1"/>
-    <w:lsdException w:name="Table List 8" w:semiHidden="1" w:unhideWhenUsed="1"/>
-    <w:lsdException w:name="Table 3D effects 1" w:semiHidden="1" w:unhideWhenUsed="1"/>
-    <w:lsdException w:name="Table 3D effects 2" w:semiHidden="1" w:unhideWhenUsed="1"/>
-    <w:lsdException w:name="Table 3D effects 3" w:semiHidden="1" w:unhideWhenUsed="1"/>
-    <w:lsdException w:name="Table Contemporary" w:semiHidden="1" w:unhideWhenUsed="1"/>
-    <w:lsdException w:name="Table Elegant" w:semiHidden="1" w:unhideWhenUsed="1"/>
-    <w:lsdException w:name="Table Professional" w:semiHidden="1" w:unhideWhenUsed="1"/>
-    <w:lsdException w:name="Table Subtle 1" w:semiHidden="1" w:unhideWhenUsed="1"/>
-    <w:lsdException w:name="Table Subtle 2" w:semiHidden="1" w:unhideWhenUsed="1"/>
-    <w:lsdException w:name="Table Web 1" w:semiHidden="1" w:unhideWhenUsed="1"/>
-    <w:lsdException w:name="Table Web 2" w:semiHidden="1" w:unhideWhenUsed="1"/>
-    <w:lsdException w:name="Table Web 3" w:semiHidden="1" w:unhideWhenUsed="1"/>
-    <w:lsdException w:name="Balloon Text" w:semiHidden="1" w:unhideWhenUsed="1"/>
-    <w:lsdException w:name="Table Grid" w:uiPriority="39"/>
-    <w:lsdException w:name="Table Theme" w:semiHidden="1" w:unhideWhenUsed="1"/>
-    <w:lsdException w:name="Note Level 1" w:semiHidden="1" w:unhideWhenUsed="1"/>
-    <w:lsdException w:name="Note Level 2" w:semiHidden="1" w:unhideWhenUsed="1"/>
-    <w:lsdException w:name="Note Level 3" w:semiHidden="1" w:unhideWhenUsed="1"/>
-    <w:lsdException w:name="Note Level 4" w:semiHidden="1" w:unhideWhenUsed="1"/>
-    <w:lsdException w:name="Note Level 5" w:semiHidden="1" w:unhideWhenUsed="1"/>
-    <w:lsdException w:name="Note Level 6" w:semiHidden="1" w:unhideWhenUsed="1"/>
-    <w:lsdException w:name="Note Level 7" w:semiHidden="1" w:unhideWhenUsed="1"/>
-    <w:lsdException w:name="Note Level 8" w:semiHidden="1" w:unhideWhenUsed="1"/>
-    <w:lsdException w:name="Note Level 9" w:semiHidden="1" w:unhideWhenUsed="1"/>
-    <w:lsdException w:name="Placeholder Text" w:semiHidden="1"/>
-    <w:lsdException w:name="No Spacing" w:uiPriority="1" w:qFormat="1"/>
-    <w:lsdException w:name="Light Shading" w:uiPriority="60"/>
-    <w:lsdException w:name="Light List" w:uiPriority="61"/>
-    <w:lsdException w:name="Light Grid" w:uiPriority="62"/>
-    <w:lsdException w:name="Medium Shading 1" w:uiPriority="63"/>
-    <w:lsdException w:name="Medium Shading 2" w:uiPriority="64"/>
-    <w:lsdException w:name="Medium List 1" w:uiPriority="65"/>
-    <w:lsdException w:name="Medium List 2" w:uiPriority="66"/>
-    <w:lsdException w:name="Medium Grid 1" w:uiPriority="67"/>
-    <w:lsdException w:name="Medium Grid 2" w:uiPriority="68"/>
-    <w:lsdException w:name="Medium Grid 3" w:uiPriority="69"/>
-    <w:lsdException w:name="Dark List" w:uiPriority="70"/>
-    <w:lsdException w:name="Colorful Shading" w:uiPriority="71"/>
-    <w:lsdException w:name="Colorful List" w:uiPriority="72"/>
-    <w:lsdException w:name="Colorful Grid" w:uiPriority="73"/>
-    <w:lsdException w:name="Light Shading Accent 1" w:uiPriority="60"/>
-    <w:lsdException w:name="Light List Accent 1" w:uiPriority="61"/>
-    <w:lsdException w:name="Light Grid Accent 1" w:uiPriority="62"/>
-    <w:lsdException w:name="Medium Shading 1 Accent 1" w:uiPriority="63"/>
-    <w:lsdException w:name="Medium Shading 2 Accent 1" w:uiPriority="64"/>
-    <w:lsdException w:name="Medium List 1 Accent 1" w:uiPriority="65"/>
-    <w:lsdException w:name="Revision" w:semiHidden="1"/>
-    <w:lsdException w:name="List Paragraph" w:uiPriority="34" w:qFormat="1"/>
-    <w:lsdException w:name="Quote" w:uiPriority="29" w:qFormat="1"/>
-    <w:lsdException w:name="Intense Quote" w:uiPriority="30" w:qFormat="1"/>
-    <w:lsdException w:name="Medium List 2 Accent 1" w:uiPriority="66"/>
-    <w:lsdException w:name="Medium Grid 1 Accent 1" w:uiPriority="67"/>
-    <w:lsdException w:name="Medium Grid 2 Accent 1" w:uiPriority="68"/>
-    <w:lsdException w:name="Medium Grid 3 Accent 1" w:uiPriority="69"/>
-    <w:lsdException w:name="Dark List Accent 1" w:uiPriority="70"/>
-    <w:lsdException w:name="Colorful Shading Accent 1" w:uiPriority="71"/>
-    <w:lsdException w:name="Colorful List Accent 1" w:uiPriority="72"/>
-    <w:lsdException w:name="Colorful Grid Accent 1" w:uiPriority="73"/>
-    <w:lsdException w:name="Light Shading Accent 2" w:uiPriority="60"/>
-    <w:lsdException w:name="Light List Accent 2" w:uiPriority="61"/>
-    <w:lsdException w:name="Light Grid Accent 2" w:uiPriority="62"/>
-    <w:lsdException w:name="Medium Shading 1 Accent 2" w:uiPriority="63"/>
-    <w:lsdException w:name="Medium Shading 2 Accent 2" w:uiPriority="64"/>
-    <w:lsdException w:name="Medium List 1 Accent 2" w:uiPriority="65"/>
-    <w:lsdException w:name="Medium List 2 Accent 2" w:uiPriority="66"/>
-    <w:lsdException w:name="Medium Grid 1 Accent 2" w:uiPriority="67"/>
-    <w:lsdException w:name="Medium Grid 2 Accent 2" w:uiPriority="68"/>
-    <w:lsdException w:name="Medium Grid 3 Accent 2" w:uiPriority="69"/>
-    <w:lsdException w:name="Dark List Accent 2" w:uiPriority="70"/>
-    <w:lsdException w:name="Colorful Shading Accent 2" w:uiPriority="71"/>
-    <w:lsdException w:name="Colorful List Accent 2" w:uiPriority="72"/>
-    <w:lsdException w:name="Colorful Grid Accent 2" w:uiPriority="73"/>
-    <w:lsdException w:name="Light Shading Accent 3" w:uiPriority="60"/>
-    <w:lsdException w:name="Light List Accent 3" w:uiPriority="61"/>
-    <w:lsdException w:name="Light Grid Accent 3" w:uiPriority="62"/>
-    <w:lsdException w:name="Medium Shading 1 Accent 3" w:uiPriority="63"/>
-    <w:lsdException w:name="Medium Shading 2 Accent 3" w:uiPriority="64"/>
-    <w:lsdException w:name="Medium List 1 Accent 3" w:uiPriority="65"/>
-    <w:lsdException w:name="Medium List 2 Accent 3" w:uiPriority="66"/>
-    <w:lsdException w:name="Medium Grid 1 Accent 3" w:uiPriority="67"/>
-    <w:lsdException w:name="Medium Grid 2 Accent 3" w:uiPriority="68"/>
-    <w:lsdException w:name="Medium Grid 3 Accent 3" w:uiPriority="69"/>
-    <w:lsdException w:name="Dark List Accent 3" w:uiPriority="70"/>
-    <w:lsdException w:name="Colorful Shading Accent 3" w:uiPriority="71"/>
-    <w:lsdException w:name="Colorful List Accent 3" w:uiPriority="72"/>
-    <w:lsdException w:name="Colorful Grid Accent 3" w:uiPriority="73"/>
-    <w:lsdException w:name="Light Shading Accent 4" w:uiPriority="60"/>
-    <w:lsdException w:name="Light List Accent 4" w:uiPriority="61"/>
-    <w:lsdException w:name="Light Grid Accent 4" w:uiPriority="62"/>
-    <w:lsdException w:name="Medium Shading 1 Accent 4" w:uiPriority="63"/>
-    <w:lsdException w:name="Medium Shading 2 Accent 4" w:uiPriority="64"/>
-    <w:lsdException w:name="Medium List 1 Accent 4" w:uiPriority="65"/>
-    <w:lsdException w:name="Medium List 2 Accent 4" w:uiPriority="66"/>
-    <w:lsdException w:name="Medium Grid 1 Accent 4" w:uiPriority="67"/>
-    <w:lsdException w:name="Medium Grid 2 Accent 4" w:uiPriority="68"/>
-    <w:lsdException w:name="Medium Grid 3 Accent 4" w:uiPriority="69"/>
-    <w:lsdException w:name="Dark List Accent 4" w:uiPriority="70"/>
-    <w:lsdException w:name="Colorful Shading Accent 4" w:uiPriority="71"/>
-    <w:lsdException w:name="Colorful List Accent 4" w:uiPriority="72"/>
-    <w:lsdException w:name="Colorful Grid Accent 4" w:uiPriority="73"/>
-    <w:lsdException w:name="Light Shading Accent 5" w:uiPriority="60"/>
-    <w:lsdException w:name="Light List Accent 5" w:uiPriority="61"/>
-    <w:lsdException w:name="Light Grid Accent 5" w:uiPriority="62"/>
-    <w:lsdException w:name="Medium Shading 1 Accent 5" w:uiPriority="63"/>
-    <w:lsdException w:name="Medium Shading 2 Accent 5" w:uiPriority="64"/>
-    <w:lsdException w:name="Medium List 1 Accent 5" w:uiPriority="65"/>
-    <w:lsdException w:name="Medium List 2 Accent 5" w:uiPriority="66"/>
-    <w:lsdException w:name="Medium Grid 1 Accent 5" w:uiPriority="67"/>
-    <w:lsdException w:name="Medium Grid 2 Accent 5" w:uiPriority="68"/>
-    <w:lsdException w:name="Medium Grid 3 Accent 5" w:uiPriority="69"/>
-    <w:lsdException w:name="Dark List Accent 5" w:uiPriority="70"/>
-    <w:lsdException w:name="Colorful Shading Accent 5" w:uiPriority="71"/>
-    <w:lsdException w:name="Colorful List Accent 5" w:uiPriority="72"/>
-    <w:lsdException w:name="Colorful Grid Accent 5" w:uiPriority="73"/>
-    <w:lsdException w:name="Light Shading Accent 6" w:uiPriority="60"/>
-    <w:lsdException w:name="Light List Accent 6" w:uiPriority="61"/>
-    <w:lsdException w:name="Light Grid Accent 6" w:uiPriority="62"/>
-    <w:lsdException w:name="Medium Shading 1 Accent 6" w:uiPriority="63"/>
-    <w:lsdException w:name="Medium Shading 2 Accent 6" w:uiPriority="64"/>
-    <w:lsdException w:name="Medium List 1 Accent 6" w:uiPriority="65"/>
-    <w:lsdException w:name="Medium List 2 Accent 6" w:uiPriority="66"/>
-    <w:lsdException w:name="Medium Grid 1 Accent 6" w:uiPriority="67"/>
-    <w:lsdException w:name="Medium Grid 2 Accent 6" w:uiPriority="68"/>
-    <w:lsdException w:name="Medium Grid 3 Accent 6" w:uiPriority="69"/>
-    <w:lsdException w:name="Dark List Accent 6" w:uiPriority="70"/>
-    <w:lsdException w:name="Colorful Shading Accent 6" w:uiPriority="71"/>
-    <w:lsdException w:name="Colorful List Accent 6" w:uiPriority="72"/>
-    <w:lsdException w:name="Colorful Grid Accent 6" w:uiPriority="73"/>
-    <w:lsdException w:name="Subtle Emphasis" w:uiPriority="19" w:qFormat="1"/>
-    <w:lsdException w:name="Intense Emphasis" w:uiPriority="21" w:qFormat="1"/>
-    <w:lsdException w:name="Subtle Reference" w:uiPriority="31" w:qFormat="1"/>
-    <w:lsdException w:name="Intense Reference" w:uiPriority="32" w:qFormat="1"/>
-    <w:lsdException w:name="Book Title" w:uiPriority="33" w:qFormat="1"/>
-    <w:lsdException w:name="Bibliography" w:semiHidden="1" w:uiPriority="37" w:unhideWhenUsed="1"/>
-    <w:lsdException w:name="TOC Heading" w:semiHidden="1" w:uiPriority="39" w:unhideWhenUsed="1" w:qFormat="1"/>
-    <w:lsdException w:name="Plain Table 1" w:uiPriority="41"/>
-    <w:lsdException w:name="Plain Table 2" w:uiPriority="42"/>
-    <w:lsdException w:name="Plain Table 3" w:uiPriority="43"/>
-    <w:lsdException w:name="Plain Table 4" w:uiPriority="44"/>
-    <w:lsdException w:name="Plain Table 5" w:uiPriority="45"/>
-    <w:lsdException w:name="Grid Table Light" w:uiPriority="40"/>
-    <w:lsdException w:name="Grid Table 1 Light" w:uiPriority="46"/>
-    <w:lsdException w:name="Grid Table 2" w:uiPriority="47"/>
-    <w:lsdException w:name="Grid Table 3" w:uiPriority="48"/>
-    <w:lsdException w:name="Grid Table 4" w:uiPriority="49"/>
-    <w:lsdException w:name="Grid Table 5 Dark" w:uiPriority="50"/>
-    <w:lsdException w:name="Grid Table 6 Colorful" w:uiPriority="51"/>
-    <w:lsdException w:name="Grid Table 7 Colorful" w:uiPriority="52"/>
-    <w:lsdException w:name="Grid Table 1 Light Accent 1" w:uiPriority="46"/>
-    <w:lsdException w:name="Grid Table 2 Accent 1" w:uiPriority="47"/>
-    <w:lsdException w:name="Grid Table 3 Accent 1" w:uiPriority="48"/>
-    <w:lsdException w:name="Grid Table 4 Accent 1" w:uiPriority="49"/>
-    <w:lsdException w:name="Grid Table 5 Dark Accent 1" w:uiPriority="50"/>
-    <w:lsdException w:name="Grid Table 6 Colorful Accent 1" w:uiPriority="51"/>
-    <w:lsdException w:name="Grid Table 7 Colorful Accent 1" w:uiPriority="52"/>
-    <w:lsdException w:name="Grid Table 1 Light Accent 2" w:uiPriority="46"/>
-    <w:lsdException w:name="Grid Table 2 Accent 2" w:uiPriority="47"/>
-    <w:lsdException w:name="Grid Table 3 Accent 2" w:uiPriority="48"/>
-    <w:lsdException w:name="Grid Table 4 Accent 2" w:uiPriority="49"/>
-    <w:lsdException w:name="Grid Table 5 Dark Accent 2" w:uiPriority="50"/>
-    <w:lsdException w:name="Grid Table 6 Colorful Accent 2" w:uiPriority="51"/>
-    <w:lsdException w:name="Grid Table 7 Colorful Accent 2" w:uiPriority="52"/>
-    <w:lsdException w:name="Grid Table 1 Light Accent 3" w:uiPriority="46"/>
-    <w:lsdException w:name="Grid Table 2 Accent 3" w:uiPriority="47"/>
-    <w:lsdException w:name="Grid Table 3 Accent 3" w:uiPriority="48"/>
-    <w:lsdException w:name="Grid Table 4 Accent 3" w:uiPriority="49"/>
-    <w:lsdException w:name="Grid Table 5 Dark Accent 3" w:uiPriority="50"/>
-    <w:lsdException w:name="Grid Table 6 Colorful Accent 3" w:uiPriority="51"/>
-    <w:lsdException w:name="Grid Table 7 Colorful Accent 3" w:uiPriority="52"/>
-    <w:lsdException w:name="Grid Table 1 Light Accent 4" w:uiPriority="46"/>
-    <w:lsdException w:name="Grid Table 2 Accent 4" w:uiPriority="47"/>
-    <w:lsdException w:name="Grid Table 3 Accent 4" w:uiPriority="48"/>
-    <w:lsdException w:name="Grid Table 4 Accent 4" w:uiPriority="49"/>
-    <w:lsdException w:name="Grid Table 5 Dark Accent 4" w:uiPriority="50"/>
-    <w:lsdException w:name="Grid Table 6 Colorful Accent 4" w:uiPriority="51"/>
-    <w:lsdException w:name="Grid Table 7 Colorful Accent 4" w:uiPriority="52"/>
-    <w:lsdException w:name="Grid Table 1 Light Accent 5" w:uiPriority="46"/>
-    <w:lsdException w:name="Grid Table 2 Accent 5" w:uiPriority="47"/>
-    <w:lsdException w:name="Grid Table 3 Accent 5" w:uiPriority="48"/>
-    <w:lsdException w:name="Grid Table 4 Accent 5" w:uiPriority="49"/>
-    <w:lsdException w:name="Grid Table 5 Dark Accent 5" w:uiPriority="50"/>
-    <w:lsdException w:name="Grid Table 6 Colorful Accent 5" w:uiPriority="51"/>
-    <w:lsdException w:name="Grid Table 7 Colorful Accent 5" w:uiPriority="52"/>
-    <w:lsdException w:name="Grid Table 1 Light Accent 6" w:uiPriority="46"/>
-    <w:lsdException w:name="Grid Table 2 Accent 6" w:uiPriority="47"/>
-    <w:lsdException w:name="Grid Table 3 Accent 6" w:uiPriority="48"/>
-    <w:lsdException w:name="Grid Table 4 Accent 6" w:uiPriority="49"/>
-    <w:lsdException w:name="Grid Table 5 Dark Accent 6" w:uiPriority="50"/>
-    <w:lsdException w:name="Grid Table 6 Colorful Accent 6" w:uiPriority="51"/>
-    <w:lsdException w:name="Grid Table 7 Colorful Accent 6" w:uiPriority="52"/>
-    <w:lsdException w:name="List Table 1 Light" w:uiPriority="46"/>
-    <w:lsdException w:name="List Table 2" w:uiPriority="47"/>
-    <w:lsdException w:name="List Table 3" w:uiPriority="48"/>
-    <w:lsdException w:name="List Table 4" w:uiPriority="49"/>
-    <w:lsdException w:name="List Table 5 Dark" w:uiPriority="50"/>
-    <w:lsdException w:name="List Table 6 Colorful" w:uiPriority="51"/>
-    <w:lsdException w:name="List Table 7 Colorful" w:uiPriority="52"/>
-    <w:lsdException w:name="List Table 1 Light Accent 1" w:uiPriority="46"/>
-    <w:lsdException w:name="List Table 2 Accent 1" w:uiPriority="47"/>
-    <w:lsdException w:name="List Table 3 Accent 1" w:uiPriority="48"/>
-    <w:lsdException w:name="List Table 4 Accent 1" w:uiPriority="49"/>
-    <w:lsdException w:name="List Table 5 Dark Accent 1" w:uiPriority="50"/>
-    <w:lsdException w:name="List Table 6 Colorful Accent 1" w:uiPriority="51"/>
-    <w:lsdException w:name="List Table 7 Colorful Accent 1" w:uiPriority="52"/>
-    <w:lsdException w:name="List Table 1 Light Accent 2" w:uiPriority="46"/>
-    <w:lsdException w:name="List Table 2 Accent 2" w:uiPriority="47"/>
-    <w:lsdException w:name="List Table 3 Accent 2" w:uiPriority="48"/>
-    <w:lsdException w:name="List Table 4 Accent 2" w:uiPriority="49"/>
-    <w:lsdException w:name="List Table 5 Dark Accent 2" w:uiPriority="50"/>
-    <w:lsdException w:name="List Table 6 Colorful Accent 2" w:uiPriority="51"/>
-    <w:lsdException w:name="List Table 7 Colorful Accent 2" w:uiPriority="52"/>
-    <w:lsdException w:name="List Table 1 Light Accent 3" w:uiPriority="46"/>
-    <w:lsdException w:name="List Table 2 Accent 3" w:uiPriority="47"/>
-    <w:lsdException w:name="List Table 3 Accent 3" w:uiPriority="48"/>
-    <w:lsdException w:name="List Table 4 Accent 3" w:uiPriority="49"/>
-    <w:lsdException w:name="List Table 5 Dark Accent 3" w:uiPriority="50"/>
-    <w:lsdException w:name="List Table 6 Colorful Accent 3" w:uiPriority="51"/>
-    <w:lsdException w:name="List Table 7 Colorful Accent 3" w:uiPriority="52"/>
-    <w:lsdException w:name="List Table 1 Light Accent 4" w:uiPriority="46"/>
-    <w:lsdException w:name="List Table 2 Accent 4" w:uiPriority="47"/>
-    <w:lsdException w:name="List Table 3 Accent 4" w:uiPriority="48"/>
-    <w:lsdException w:name="List Table 4 Accent 4" w:uiPriority="49"/>
-    <w:lsdException w:name="List Table 5 Dark Accent 4" w:uiPriority="50"/>
-    <w:lsdException w:name="List Table 6 Colorful Accent 4" w:uiPriority="51"/>
-    <w:lsdException w:name="List Table 7 Colorful Accent 4" w:uiPriority="52"/>
-    <w:lsdException w:name="List Table 1 Light Accent 5" w:uiPriority="46"/>
-    <w:lsdException w:name="List Table 2 Accent 5" w:uiPriority="47"/>
-    <w:lsdException w:name="List Table 3 Accent 5" w:uiPriority="48"/>
-    <w:lsdException w:name="List Table 4 Accent 5" w:uiPriority="49"/>
-    <w:lsdException w:name="List Table 5 Dark Accent 5" w:uiPriority="50"/>
-    <w:lsdException w:name="List Table 6 Colorful Accent 5" w:uiPriority="51"/>
-    <w:lsdException w:name="List Table 7 Colorful Accent 5" w:uiPriority="52"/>
-    <w:lsdException w:name="List Table 1 Light Accent 6" w:uiPriority="46"/>
-    <w:lsdException w:name="List Table 2 Accent 6" w:uiPriority="47"/>
-    <w:lsdException w:name="List Table 3 Accent 6" w:uiPriority="48"/>
-    <w:lsdException w:name="List Table 4 Accent 6" w:uiPriority="49"/>
-    <w:lsdException w:name="List Table 5 Dark Accent 6" w:uiPriority="50"/>
-    <w:lsdException w:name="List Table 6 Colorful Accent 6" w:uiPriority="51"/>
-    <w:lsdException w:name="List Table 7 Colorful Accent 6" w:uiPriority="52"/>
-  </w:latentStyles>
-  <w:style w:type="paragraph" w:default="1" w:styleId="Normal">
-    <w:name w:val="Normal"/>
-    <w:qFormat/>
-  </w:style>
-  <w:style w:type="paragraph" w:styleId="Heading1">
-    <w:name w:val="heading 1"/>
-    <w:basedOn w:val="Normal"/>
-    <w:link w:val="Heading1Char"/>
-    <w:uiPriority w:val="9"/>
-    <w:qFormat/>
-    <w:pPr>
-      <w:numPr>
-        <w:numId w:val="1"/>
-      </w:numPr>
-      <w:spacing w:before="600" w:after="60" w:line="288" w:lineRule="auto"/>
-      <w:outlineLvl w:val="0"/>
-    </w:pPr>
-    <w:rPr>
-      <w:rFonts w:asciiTheme="majorHAnsi" w:eastAsiaTheme="minorHAnsi" w:hAnsiTheme="majorHAnsi"/>
-      <w:caps/>
-      <w:color w:val="ED7D31" w:themeColor="accent2"/>
-      <w:spacing w:val="14"/>
-      <w:sz w:val="26"/>
-      <w:szCs w:val="26"/>
-      <w:lang w:eastAsia="ja-JP"/>
-    </w:rPr>
-  </w:style>
-  <w:style w:type="paragraph" w:styleId="Heading2">
-    <w:name w:val="heading 2"/>
-    <w:basedOn w:val="Normal"/>
-    <w:link w:val="Heading2Char"/>
-    <w:uiPriority w:val="9"/>
-    <w:unhideWhenUsed/>
-    <w:qFormat/>
-    <w:pPr>
-      <w:numPr>
-        <w:ilvl w:val="1"/>
-        <w:numId w:val="1"/>
-      </w:numPr>
-      <w:spacing w:before="40" w:after="120" w:line="288" w:lineRule="auto"/>
-      <w:outlineLvl w:val="1"/>
-    </w:pPr>
-    <w:rPr>
-      <w:rFonts w:asciiTheme="majorHAnsi" w:eastAsiaTheme="majorEastAsia" w:hAnsiTheme="majorHAnsi" w:cstheme="majorBidi"/>
-      <w:color w:val="ED7D31" w:themeColor="accent2"/>
-      <w:sz w:val="22"/>
-      <w:szCs w:val="26"/>
-      <w:lang w:eastAsia="ja-JP"/>
-    </w:rPr>
-  </w:style>
-  <w:style w:type="paragraph" w:styleId="Heading3">
-    <w:name w:val="heading 3"/>
-    <w:basedOn w:val="Normal"/>
-    <w:link w:val="Heading3Char"/>
-    <w:uiPriority w:val="9"/>
-    <w:unhideWhenUsed/>
-    <w:qFormat/>
-    <w:pPr>
-      <w:numPr>
-        <w:ilvl w:val="2"/>
-        <w:numId w:val="1"/>
-      </w:numPr>
-      <w:spacing w:before="40" w:line="288" w:lineRule="auto"/>
-      <w:outlineLvl w:val="2"/>
-    </w:pPr>
-    <w:rPr>
-      <w:rFonts w:asciiTheme="majorHAnsi" w:eastAsiaTheme="majorEastAsia" w:hAnsiTheme="majorHAnsi" w:cstheme="majorBidi"/>
-      <w:color w:val="5B9BD5" w:themeColor="accent1"/>
-      <w:sz w:val="22"/>
-      <w:lang w:eastAsia="ja-JP"/>
-    </w:rPr>
-  </w:style>
-  <w:style w:type="paragraph" w:styleId="Heading4">
-    <w:name w:val="heading 4"/>
-    <w:basedOn w:val="Normal"/>
-    <w:link w:val="Heading4Char"/>
-    <w:uiPriority w:val="9"/>
-    <w:semiHidden/>
-    <w:unhideWhenUsed/>
-    <w:qFormat/>
-    <w:pPr>
-      <w:numPr>
-        <w:ilvl w:val="3"/>
-        <w:numId w:val="1"/>
-      </w:numPr>
-      <w:spacing w:before="40" w:line="288" w:lineRule="auto"/>
-      <w:outlineLvl w:val="3"/>
-    </w:pPr>
-    <w:rPr>
-      <w:rFonts w:asciiTheme="majorHAnsi" w:eastAsiaTheme="majorEastAsia" w:hAnsiTheme="majorHAnsi" w:cstheme="majorBidi"/>
-      <w:i/>
-      <w:iCs/>
-      <w:color w:val="5B9BD5" w:themeColor="accent1"/>
-      <w:spacing w:val="6"/>
-      <w:sz w:val="22"/>
-      <w:szCs w:val="22"/>
-      <w:lang w:eastAsia="ja-JP"/>
-    </w:rPr>
-  </w:style>
-  <w:style w:type="paragraph" w:styleId="Heading5">
-    <w:name w:val="heading 5"/>
-    <w:basedOn w:val="Normal"/>
-    <w:link w:val="Heading5Char"/>
-    <w:uiPriority w:val="9"/>
-    <w:semiHidden/>
-    <w:unhideWhenUsed/>
-    <w:qFormat/>
-    <w:pPr>
-      <w:numPr>
-        <w:ilvl w:val="4"/>
-        <w:numId w:val="1"/>
-      </w:numPr>
-      <w:spacing w:before="40" w:line="288" w:lineRule="auto"/>
-      <w:outlineLvl w:val="4"/>
-    </w:pPr>
-    <w:rPr>
-      <w:rFonts w:asciiTheme="majorHAnsi" w:eastAsiaTheme="majorEastAsia" w:hAnsiTheme="majorHAnsi" w:cstheme="majorBidi"/>
-      <w:i/>
-      <w:color w:val="ED7D31" w:themeColor="accent2"/>
-      <w:spacing w:val="6"/>
-      <w:sz w:val="22"/>
-      <w:szCs w:val="22"/>
-      <w:lang w:eastAsia="ja-JP"/>
-    </w:rPr>
-  </w:style>
-  <w:style w:type="paragraph" w:styleId="Heading6">
-    <w:name w:val="heading 6"/>
-    <w:basedOn w:val="Normal"/>
-    <w:link w:val="Heading6Char"/>
-    <w:uiPriority w:val="9"/>
-    <w:semiHidden/>
-    <w:unhideWhenUsed/>
-    <w:qFormat/>
-    <w:pPr>
-      <w:numPr>
-        <w:ilvl w:val="5"/>
-        <w:numId w:val="1"/>
-      </w:numPr>
-      <w:spacing w:before="40" w:line="288" w:lineRule="auto"/>
-      <w:outlineLvl w:val="5"/>
-    </w:pPr>
-    <w:rPr>
-      <w:rFonts w:asciiTheme="majorHAnsi" w:eastAsiaTheme="majorEastAsia" w:hAnsiTheme="majorHAnsi" w:cstheme="majorBidi"/>
-      <w:color w:val="ED7D31" w:themeColor="accent2"/>
-      <w:spacing w:val="12"/>
-      <w:sz w:val="22"/>
-      <w:szCs w:val="22"/>
-      <w:lang w:eastAsia="ja-JP"/>
-    </w:rPr>
-  </w:style>
-  <w:style w:type="paragraph" w:styleId="Heading7">
-    <w:name w:val="heading 7"/>
-    <w:basedOn w:val="Normal"/>
-    <w:link w:val="Heading7Char"/>
-    <w:uiPriority w:val="9"/>
-    <w:semiHidden/>
-    <w:unhideWhenUsed/>
-    <w:qFormat/>
-    <w:pPr>
-      <w:numPr>
-        <w:ilvl w:val="6"/>
-        <w:numId w:val="1"/>
-      </w:numPr>
-      <w:spacing w:before="40" w:line="288" w:lineRule="auto"/>
-      <w:outlineLvl w:val="6"/>
-    </w:pPr>
-    <w:rPr>
-      <w:rFonts w:asciiTheme="majorHAnsi" w:eastAsiaTheme="majorEastAsia" w:hAnsiTheme="majorHAnsi" w:cstheme="majorBidi"/>
-      <w:iCs/>
-      <w:color w:val="ED7D31" w:themeColor="accent2"/>
-      <w:sz w:val="22"/>
-      <w:szCs w:val="22"/>
-      <w:lang w:eastAsia="ja-JP"/>
-    </w:rPr>
-  </w:style>
-  <w:style w:type="paragraph" w:styleId="Heading8">
-    <w:name w:val="heading 8"/>
-    <w:basedOn w:val="Normal"/>
-    <w:link w:val="Heading8Char"/>
-    <w:uiPriority w:val="9"/>
-    <w:semiHidden/>
-    <w:unhideWhenUsed/>
-    <w:qFormat/>
-    <w:pPr>
-      <w:numPr>
-        <w:ilvl w:val="7"/>
-        <w:numId w:val="1"/>
-      </w:numPr>
-      <w:spacing w:before="40" w:line="288" w:lineRule="auto"/>
-      <w:outlineLvl w:val="7"/>
-    </w:pPr>
-    <w:rPr>
-      <w:rFonts w:asciiTheme="majorHAnsi" w:eastAsiaTheme="majorEastAsia" w:hAnsiTheme="majorHAnsi" w:cstheme="majorBidi"/>
-      <w:i/>
-      <w:color w:val="F19D64" w:themeColor="accent2" w:themeTint="BF"/>
-      <w:sz w:val="22"/>
-      <w:szCs w:val="21"/>
-      <w:lang w:eastAsia="ja-JP"/>
-    </w:rPr>
-  </w:style>
-  <w:style w:type="paragraph" w:styleId="Heading9">
-    <w:name w:val="heading 9"/>
-    <w:basedOn w:val="Normal"/>
-    <w:link w:val="Heading9Char"/>
-    <w:uiPriority w:val="9"/>
-    <w:semiHidden/>
-    <w:unhideWhenUsed/>
-    <w:qFormat/>
-    <w:pPr>
-      <w:numPr>
-        <w:ilvl w:val="8"/>
-        <w:numId w:val="1"/>
-      </w:numPr>
-      <w:spacing w:before="40" w:line="288" w:lineRule="auto"/>
-      <w:outlineLvl w:val="8"/>
-    </w:pPr>
-    <w:rPr>
-      <w:rFonts w:asciiTheme="majorHAnsi" w:eastAsiaTheme="majorEastAsia" w:hAnsiTheme="majorHAnsi" w:cstheme="majorBidi"/>
-      <w:iCs/>
-      <w:color w:val="F19D64" w:themeColor="accent2" w:themeTint="BF"/>
-      <w:sz w:val="22"/>
-      <w:szCs w:val="21"/>
-      <w:lang w:eastAsia="ja-JP"/>
-    </w:rPr>
-  </w:style>
-  <w:style w:type="character" w:default="1" w:styleId="DefaultParagraphFont">
-    <w:name w:val="Default Paragraph Font"/>
-    <w:uiPriority w:val="1"/>
-    <w:semiHidden/>
-    <w:unhideWhenUsed/>
-  </w:style>
-  <w:style w:type="table" w:default="1" w:styleId="TableNormal">
-    <w:name w:val="Normal Table"/>
-    <w:uiPriority w:val="99"/>
-    <w:semiHidden/>
-    <w:unhideWhenUsed/>
-    <w:tblPr>
-      <w:tblInd w:w="0" w:type="dxa"/>
-      <w:tblCellMar>
-        <w:top w:w="0" w:type="dxa"/>
-        <w:left w:w="108" w:type="dxa"/>
-        <w:bottom w:w="0" w:type="dxa"/>
-        <w:right w:w="108" w:type="dxa"/>
-      </w:tblCellMar>
-    </w:tblPr>
-  </w:style>
-  <w:style w:type="numbering" w:default="1" w:styleId="NoList">
-    <w:name w:val="No List"/>
-    <w:uiPriority w:val="99"/>
-    <w:semiHidden/>
-    <w:unhideWhenUsed/>
-  </w:style>
-  <w:style w:type="paragraph" w:customStyle="1" w:styleId="5FB0117392BDDE43BAD0C9965BC63C1E">
-    <w:name w:val="5FB0117392BDDE43BAD0C9965BC63C1E"/>
-  </w:style>
-  <w:style w:type="paragraph" w:customStyle="1" w:styleId="FB0682D73A963C4F883C4B58921366EE">
-    <w:name w:val="FB0682D73A963C4F883C4B58921366EE"/>
-  </w:style>
-  <w:style w:type="paragraph" w:customStyle="1" w:styleId="20823E9D8DE91F40AE6A60E64E4D1C1B">
-    <w:name w:val="20823E9D8DE91F40AE6A60E64E4D1C1B"/>
-  </w:style>
-  <w:style w:type="paragraph" w:customStyle="1" w:styleId="0D18C5B1E878444FA3FF745ACAB10BDD">
-    <w:name w:val="0D18C5B1E878444FA3FF745ACAB10BDD"/>
-  </w:style>
-  <w:style w:type="paragraph" w:customStyle="1" w:styleId="732FA0880BB1CE40AAA639615821BD7A">
-    <w:name w:val="732FA0880BB1CE40AAA639615821BD7A"/>
-  </w:style>
-  <w:style w:type="character" w:customStyle="1" w:styleId="Heading1Char">
-    <w:name w:val="Heading 1 Char"/>
-    <w:basedOn w:val="DefaultParagraphFont"/>
-    <w:link w:val="Heading1"/>
-    <w:uiPriority w:val="9"/>
-    <w:rPr>
-      <w:rFonts w:asciiTheme="majorHAnsi" w:eastAsiaTheme="minorHAnsi" w:hAnsiTheme="majorHAnsi"/>
-      <w:caps/>
-      <w:color w:val="ED7D31" w:themeColor="accent2"/>
-      <w:spacing w:val="14"/>
-      <w:sz w:val="26"/>
-      <w:szCs w:val="26"/>
-      <w:lang w:eastAsia="ja-JP"/>
-    </w:rPr>
-  </w:style>
-  <w:style w:type="character" w:customStyle="1" w:styleId="Heading2Char">
-    <w:name w:val="Heading 2 Char"/>
-    <w:basedOn w:val="DefaultParagraphFont"/>
-    <w:link w:val="Heading2"/>
-    <w:uiPriority w:val="9"/>
-    <w:rPr>
-      <w:rFonts w:asciiTheme="majorHAnsi" w:eastAsiaTheme="majorEastAsia" w:hAnsiTheme="majorHAnsi" w:cstheme="majorBidi"/>
-      <w:color w:val="ED7D31" w:themeColor="accent2"/>
-      <w:sz w:val="22"/>
-      <w:szCs w:val="26"/>
-      <w:lang w:eastAsia="ja-JP"/>
-    </w:rPr>
-  </w:style>
-  <w:style w:type="character" w:customStyle="1" w:styleId="Heading3Char">
-    <w:name w:val="Heading 3 Char"/>
-    <w:basedOn w:val="DefaultParagraphFont"/>
-    <w:link w:val="Heading3"/>
-    <w:uiPriority w:val="9"/>
-    <w:rPr>
-      <w:rFonts w:asciiTheme="majorHAnsi" w:eastAsiaTheme="majorEastAsia" w:hAnsiTheme="majorHAnsi" w:cstheme="majorBidi"/>
-      <w:color w:val="5B9BD5" w:themeColor="accent1"/>
-      <w:sz w:val="22"/>
-      <w:lang w:eastAsia="ja-JP"/>
-    </w:rPr>
-  </w:style>
-  <w:style w:type="character" w:customStyle="1" w:styleId="Heading4Char">
-    <w:name w:val="Heading 4 Char"/>
-    <w:basedOn w:val="DefaultParagraphFont"/>
-    <w:link w:val="Heading4"/>
-    <w:uiPriority w:val="9"/>
-    <w:semiHidden/>
-    <w:rPr>
-      <w:rFonts w:asciiTheme="majorHAnsi" w:eastAsiaTheme="majorEastAsia" w:hAnsiTheme="majorHAnsi" w:cstheme="majorBidi"/>
-      <w:i/>
-      <w:iCs/>
-      <w:color w:val="5B9BD5" w:themeColor="accent1"/>
-      <w:spacing w:val="6"/>
-      <w:sz w:val="22"/>
-      <w:szCs w:val="22"/>
-      <w:lang w:eastAsia="ja-JP"/>
-    </w:rPr>
-  </w:style>
-  <w:style w:type="character" w:customStyle="1" w:styleId="Heading5Char">
-    <w:name w:val="Heading 5 Char"/>
-    <w:basedOn w:val="DefaultParagraphFont"/>
-    <w:link w:val="Heading5"/>
-    <w:uiPriority w:val="9"/>
-    <w:semiHidden/>
-    <w:rPr>
-      <w:rFonts w:asciiTheme="majorHAnsi" w:eastAsiaTheme="majorEastAsia" w:hAnsiTheme="majorHAnsi" w:cstheme="majorBidi"/>
-      <w:i/>
-      <w:color w:val="ED7D31" w:themeColor="accent2"/>
-      <w:spacing w:val="6"/>
-      <w:sz w:val="22"/>
-      <w:szCs w:val="22"/>
-      <w:lang w:eastAsia="ja-JP"/>
-    </w:rPr>
-  </w:style>
-  <w:style w:type="character" w:customStyle="1" w:styleId="Heading6Char">
-    <w:name w:val="Heading 6 Char"/>
-    <w:basedOn w:val="DefaultParagraphFont"/>
-    <w:link w:val="Heading6"/>
-    <w:uiPriority w:val="9"/>
-    <w:semiHidden/>
-    <w:rPr>
-      <w:rFonts w:asciiTheme="majorHAnsi" w:eastAsiaTheme="majorEastAsia" w:hAnsiTheme="majorHAnsi" w:cstheme="majorBidi"/>
-      <w:color w:val="ED7D31" w:themeColor="accent2"/>
-      <w:spacing w:val="12"/>
-      <w:sz w:val="22"/>
-      <w:szCs w:val="22"/>
-      <w:lang w:eastAsia="ja-JP"/>
-    </w:rPr>
-  </w:style>
-  <w:style w:type="character" w:customStyle="1" w:styleId="Heading7Char">
-    <w:name w:val="Heading 7 Char"/>
-    <w:basedOn w:val="DefaultParagraphFont"/>
-    <w:link w:val="Heading7"/>
-    <w:uiPriority w:val="9"/>
-    <w:semiHidden/>
-    <w:rPr>
-      <w:rFonts w:asciiTheme="majorHAnsi" w:eastAsiaTheme="majorEastAsia" w:hAnsiTheme="majorHAnsi" w:cstheme="majorBidi"/>
-      <w:iCs/>
-      <w:color w:val="ED7D31" w:themeColor="accent2"/>
-      <w:sz w:val="22"/>
-      <w:szCs w:val="22"/>
-      <w:lang w:eastAsia="ja-JP"/>
-    </w:rPr>
-  </w:style>
-  <w:style w:type="character" w:customStyle="1" w:styleId="Heading8Char">
-    <w:name w:val="Heading 8 Char"/>
-    <w:basedOn w:val="DefaultParagraphFont"/>
-    <w:link w:val="Heading8"/>
-    <w:uiPriority w:val="9"/>
-    <w:semiHidden/>
-    <w:rPr>
-      <w:rFonts w:asciiTheme="majorHAnsi" w:eastAsiaTheme="majorEastAsia" w:hAnsiTheme="majorHAnsi" w:cstheme="majorBidi"/>
-      <w:i/>
-      <w:color w:val="F19D64" w:themeColor="accent2" w:themeTint="BF"/>
-      <w:sz w:val="22"/>
-      <w:szCs w:val="21"/>
-      <w:lang w:eastAsia="ja-JP"/>
-    </w:rPr>
-  </w:style>
-  <w:style w:type="character" w:customStyle="1" w:styleId="Heading9Char">
-    <w:name w:val="Heading 9 Char"/>
-    <w:basedOn w:val="DefaultParagraphFont"/>
-    <w:link w:val="Heading9"/>
-    <w:uiPriority w:val="9"/>
-    <w:semiHidden/>
-    <w:rPr>
-      <w:rFonts w:asciiTheme="majorHAnsi" w:eastAsiaTheme="majorEastAsia" w:hAnsiTheme="majorHAnsi" w:cstheme="majorBidi"/>
-      <w:iCs/>
-      <w:color w:val="F19D64" w:themeColor="accent2" w:themeTint="BF"/>
-      <w:sz w:val="22"/>
-      <w:szCs w:val="21"/>
-      <w:lang w:eastAsia="ja-JP"/>
-    </w:rPr>
-  </w:style>
-  <w:style w:type="paragraph" w:customStyle="1" w:styleId="F8D29631816BC7449F740FF552F15966">
-    <w:name w:val="F8D29631816BC7449F740FF552F15966"/>
-  </w:style>
-  <w:style w:type="paragraph" w:customStyle="1" w:styleId="72DDD9E36408A947B6115999B088F57F">
-    <w:name w:val="72DDD9E36408A947B6115999B088F57F"/>
-  </w:style>
-  <w:style w:type="paragraph" w:customStyle="1" w:styleId="878700DBA4CBF440BF20FAA0752D8943">
-    <w:name w:val="878700DBA4CBF440BF20FAA0752D8943"/>
-  </w:style>
-  <w:style w:type="paragraph" w:customStyle="1" w:styleId="AB5973901726634DB4608DA3A42152CE">
-    <w:name w:val="AB5973901726634DB4608DA3A42152CE"/>
-    <w:rsid w:val="007E1C8B"/>
-  </w:style>
-  <w:style w:type="paragraph" w:customStyle="1" w:styleId="A3B6BF5E221A16459B17D0127EB409AB">
-    <w:name w:val="A3B6BF5E221A16459B17D0127EB409AB"/>
-    <w:rsid w:val="007E1C8B"/>
-  </w:style>
-  <w:style w:type="paragraph" w:customStyle="1" w:styleId="C9340D991043934798195C15ABA9BE36">
-    <w:name w:val="C9340D991043934798195C15ABA9BE36"/>
-    <w:rsid w:val="007E1C8B"/>
-  </w:style>
-  <w:style w:type="paragraph" w:customStyle="1" w:styleId="92BBBB0BBF315F4D94BE52E74DC9B5C1">
-    <w:name w:val="92BBBB0BBF315F4D94BE52E74DC9B5C1"/>
-    <w:rsid w:val="007E1C8B"/>
-  </w:style>
-  <w:style w:type="paragraph" w:customStyle="1" w:styleId="966678F1254D634EBD2A66F49B3FF402">
-    <w:name w:val="966678F1254D634EBD2A66F49B3FF402"/>
-    <w:rsid w:val="007E1C8B"/>
-  </w:style>
-  <w:style w:type="paragraph" w:customStyle="1" w:styleId="3FCE147AF913844197EE68CB6845ED5D">
-    <w:name w:val="3FCE147AF913844197EE68CB6845ED5D"/>
-    <w:rsid w:val="007E1C8B"/>
-  </w:style>
-</w:styles>
-</file>
-
-<file path=word/glossary/webSettings.xml><?xml version="1.0" encoding="utf-8"?>
-<w:webSettings xmlns:mc="http://schemas.openxmlformats.org/markup-compatibility/2006" xmlns:r="http://schemas.openxmlformats.org/officeDocument/2006/relationships" xmlns:w="http://schemas.openxmlformats.org/wordprocessingml/2006/main" xmlns:w14="http://schemas.microsoft.com/office/word/2010/wordml" xmlns:w15="http://schemas.microsoft.com/office/word/2012/wordml" mc:Ignorable="w14 w15">
-  <w:allowPNG/>
-  <w:doNotSaveAsSingleFile/>
-  <w:pixelsPerInch w:val="96"/>
-</w:webSettings>
-</file>
-
 <file path=word/theme/theme1.xml><?xml version="1.0" encoding="utf-8"?>
 <a:theme xmlns:a="http://schemas.openxmlformats.org/drawingml/2006/main" name="Outline">
   <a:themeElements>
